--- a/OffLineDemo.docx
+++ b/OffLineDemo.docx
@@ -24,8 +24,66 @@
         <w:rPr>
           <w:rFonts w:ascii="Calibri" w:cs="Calibri" w:eastAsia="Calibri" w:hAnsi="Calibri"/>
           <w:b w:val="1"/>
+          <w:i w:val="0"/>
+          <w:smallCaps w:val="0"/>
+          <w:strike w:val="0"/>
+          <w:color w:val="000000"/>
           <w:sz w:val="36"/>
           <w:szCs w:val="36"/>
+          <w:u w:val="none"/>
+          <w:shd w:fill="auto" w:val="clear"/>
+          <w:vertAlign w:val="baseline"/>
+        </w:rPr>
+      </w:pPr>
+      <w:r>
+        <w:rPr>
+          <w:rFonts w:ascii="Calibri" w:cs="Calibri" w:eastAsia="Calibri" w:hAnsi="Calibri"/>
+          <w:b w:val="1"/>
+          <w:i w:val="0"/>
+          <w:smallCaps w:val="0"/>
+          <w:strike w:val="0"/>
+          <w:color w:val="000000"/>
+          <w:sz w:val="36"/>
+          <w:szCs w:val="36"/>
+          <w:u w:val="none"/>
+          <w:shd w:fill="auto" w:val="clear"/>
+          <w:vertAlign w:val="baseline"/>
+          <w:rtl w:val="0"/>
+        </w:rPr>
+        <w:t xml:space="preserve">CMP-4010B Database Systems    </w:t>
+      </w:r>
+    </w:p>
+    <w:p>
+      <w:pPr>
+        <w:keepNext w:val="0"/>
+        <w:keepLines w:val="0"/>
+        <w:widowControl w:val="1"/>
+        <w:pBdr>
+          <w:top w:space="0" w:sz="0" w:val="nil"/>
+          <w:left w:space="0" w:sz="0" w:val="nil"/>
+          <w:bottom w:space="0" w:sz="0" w:val="nil"/>
+          <w:right w:space="0" w:sz="0" w:val="nil"/>
+          <w:between w:space="0" w:sz="0" w:val="nil"/>
+        </w:pBdr>
+        <w:shd w:fill="auto" w:val="clear"/>
+        <w:tabs>
+          <w:tab w:val="left" w:pos="8460"/>
+        </w:tabs>
+        <w:spacing w:after="0" w:before="0" w:line="240" w:lineRule="auto"/>
+        <w:ind w:left="0" w:right="0" w:firstLine="0"/>
+        <w:jc w:val="left"/>
+        <w:rPr>
+          <w:rFonts w:ascii="Calibri" w:cs="Calibri" w:eastAsia="Calibri" w:hAnsi="Calibri"/>
+          <w:b w:val="1"/>
+          <w:i w:val="0"/>
+          <w:smallCaps w:val="0"/>
+          <w:strike w:val="0"/>
+          <w:color w:val="000000"/>
+          <w:sz w:val="36"/>
+          <w:szCs w:val="36"/>
+          <w:u w:val="none"/>
+          <w:shd w:fill="auto" w:val="clear"/>
+          <w:vertAlign w:val="baseline"/>
         </w:rPr>
       </w:pPr>
       <w:r>
@@ -36,65 +94,126 @@
           <w:szCs w:val="36"/>
           <w:rtl w:val="0"/>
         </w:rPr>
-        <w:t xml:space="preserve">DO $$</w:t>
-      </w:r>
-    </w:p>
-    <w:p>
-      <w:pPr>
-        <w:keepNext w:val="0"/>
-        <w:keepLines w:val="0"/>
-        <w:widowControl w:val="1"/>
-        <w:pBdr>
-          <w:top w:space="0" w:sz="0" w:val="nil"/>
-          <w:left w:space="0" w:sz="0" w:val="nil"/>
-          <w:bottom w:space="0" w:sz="0" w:val="nil"/>
-          <w:right w:space="0" w:sz="0" w:val="nil"/>
-          <w:between w:space="0" w:sz="0" w:val="nil"/>
-        </w:pBdr>
-        <w:shd w:fill="auto" w:val="clear"/>
-        <w:tabs>
-          <w:tab w:val="left" w:pos="8460"/>
-        </w:tabs>
-        <w:spacing w:after="0" w:before="0" w:line="240" w:lineRule="auto"/>
-        <w:ind w:left="0" w:right="0" w:firstLine="0"/>
-        <w:jc w:val="left"/>
+        <w:t xml:space="preserve">Student Name:      Benjamin Gavin-Cooper</w:t>
+      </w:r>
+      <w:r>
+        <w:rPr>
+          <w:rFonts w:ascii="Calibri" w:cs="Calibri" w:eastAsia="Calibri" w:hAnsi="Calibri"/>
+          <w:b w:val="1"/>
+          <w:i w:val="0"/>
+          <w:smallCaps w:val="0"/>
+          <w:strike w:val="0"/>
+          <w:color w:val="000000"/>
+          <w:sz w:val="36"/>
+          <w:szCs w:val="36"/>
+          <w:u w:val="none"/>
+          <w:shd w:fill="auto" w:val="clear"/>
+          <w:vertAlign w:val="baseline"/>
+          <w:rtl w:val="0"/>
+        </w:rPr>
+        <w:t xml:space="preserve">                     </w:t>
+      </w:r>
+    </w:p>
+    <w:p>
+      <w:pPr>
+        <w:keepNext w:val="0"/>
+        <w:keepLines w:val="0"/>
+        <w:widowControl w:val="1"/>
+        <w:pBdr>
+          <w:top w:space="0" w:sz="0" w:val="nil"/>
+          <w:left w:space="0" w:sz="0" w:val="nil"/>
+          <w:bottom w:space="0" w:sz="0" w:val="nil"/>
+          <w:right w:space="0" w:sz="0" w:val="nil"/>
+          <w:between w:space="0" w:sz="0" w:val="nil"/>
+        </w:pBdr>
+        <w:shd w:fill="auto" w:val="clear"/>
+        <w:tabs>
+          <w:tab w:val="left" w:pos="8460"/>
+        </w:tabs>
+        <w:spacing w:after="0" w:before="0" w:line="240" w:lineRule="auto"/>
+        <w:ind w:left="0" w:right="0" w:firstLine="0"/>
+        <w:jc w:val="left"/>
+        <w:rPr>
+          <w:rFonts w:ascii="Calibri" w:cs="Calibri" w:eastAsia="Calibri" w:hAnsi="Calibri"/>
+          <w:b w:val="1"/>
+          <w:i w:val="0"/>
+          <w:smallCaps w:val="0"/>
+          <w:strike w:val="0"/>
+          <w:color w:val="000000"/>
+          <w:sz w:val="36"/>
+          <w:szCs w:val="36"/>
+          <w:u w:val="none"/>
+          <w:shd w:fill="auto" w:val="clear"/>
+          <w:vertAlign w:val="baseline"/>
+        </w:rPr>
+      </w:pPr>
+      <w:r>
+        <w:rPr>
+          <w:rFonts w:ascii="Calibri" w:cs="Calibri" w:eastAsia="Calibri" w:hAnsi="Calibri"/>
+          <w:b w:val="1"/>
+          <w:i w:val="0"/>
+          <w:smallCaps w:val="0"/>
+          <w:strike w:val="0"/>
+          <w:color w:val="000000"/>
+          <w:sz w:val="36"/>
+          <w:szCs w:val="36"/>
+          <w:u w:val="none"/>
+          <w:shd w:fill="auto" w:val="clear"/>
+          <w:vertAlign w:val="baseline"/>
+          <w:rtl w:val="0"/>
+        </w:rPr>
+        <w:t xml:space="preserve">Reg No:                   </w:t>
+      </w:r>
+      <w:r>
         <w:rPr>
           <w:rFonts w:ascii="Calibri" w:cs="Calibri" w:eastAsia="Calibri" w:hAnsi="Calibri"/>
           <w:b w:val="1"/>
           <w:sz w:val="36"/>
           <w:szCs w:val="36"/>
-        </w:rPr>
-      </w:pPr>
-      <w:r>
+          <w:rtl w:val="0"/>
+        </w:rPr>
+        <w:t xml:space="preserve">100237847</w:t>
+      </w:r>
+      <w:r>
+        <w:rPr>
+          <w:rtl w:val="0"/>
+        </w:rPr>
+      </w:r>
+    </w:p>
+    <w:p>
+      <w:pPr>
+        <w:keepNext w:val="0"/>
+        <w:keepLines w:val="0"/>
+        <w:widowControl w:val="1"/>
+        <w:pBdr>
+          <w:top w:space="0" w:sz="0" w:val="nil"/>
+          <w:left w:space="0" w:sz="0" w:val="nil"/>
+          <w:bottom w:space="0" w:sz="0" w:val="nil"/>
+          <w:right w:space="0" w:sz="0" w:val="nil"/>
+          <w:between w:space="0" w:sz="0" w:val="nil"/>
+        </w:pBdr>
+        <w:shd w:fill="auto" w:val="clear"/>
+        <w:tabs>
+          <w:tab w:val="left" w:pos="8460"/>
+        </w:tabs>
+        <w:spacing w:after="0" w:before="0" w:line="240" w:lineRule="auto"/>
+        <w:ind w:left="0" w:right="0" w:firstLine="0"/>
+        <w:jc w:val="left"/>
         <w:rPr>
           <w:rFonts w:ascii="Calibri" w:cs="Calibri" w:eastAsia="Calibri" w:hAnsi="Calibri"/>
           <w:b w:val="1"/>
+          <w:i w:val="0"/>
+          <w:smallCaps w:val="0"/>
+          <w:strike w:val="0"/>
+          <w:color w:val="000000"/>
           <w:sz w:val="36"/>
           <w:szCs w:val="36"/>
-          <w:rtl w:val="0"/>
-        </w:rPr>
-        <w:t xml:space="preserve">  BEGIN</w:t>
-      </w:r>
-    </w:p>
-    <w:p>
-      <w:pPr>
-        <w:keepNext w:val="0"/>
-        <w:keepLines w:val="0"/>
-        <w:widowControl w:val="1"/>
-        <w:pBdr>
-          <w:top w:space="0" w:sz="0" w:val="nil"/>
-          <w:left w:space="0" w:sz="0" w:val="nil"/>
-          <w:bottom w:space="0" w:sz="0" w:val="nil"/>
-          <w:right w:space="0" w:sz="0" w:val="nil"/>
-          <w:between w:space="0" w:sz="0" w:val="nil"/>
-        </w:pBdr>
-        <w:shd w:fill="auto" w:val="clear"/>
-        <w:tabs>
-          <w:tab w:val="left" w:pos="8460"/>
-        </w:tabs>
-        <w:spacing w:after="0" w:before="0" w:line="240" w:lineRule="auto"/>
-        <w:ind w:left="0" w:right="0" w:firstLine="0"/>
-        <w:jc w:val="left"/>
+          <w:u w:val="none"/>
+          <w:shd w:fill="auto" w:val="clear"/>
+          <w:vertAlign w:val="baseline"/>
+        </w:rPr>
+      </w:pPr>
+      <w:r>
         <w:rPr>
           <w:rFonts w:ascii="Calibri" w:cs="Calibri" w:eastAsia="Calibri" w:hAnsi="Calibri"/>
           <w:b w:val="1"/>
@@ -107,508 +226,9 @@
           <w:u w:val="none"/>
           <w:shd w:fill="auto" w:val="clear"/>
           <w:vertAlign w:val="baseline"/>
-        </w:rPr>
-      </w:pPr>
-      <w:r>
-        <w:rPr>
-          <w:rFonts w:ascii="Calibri" w:cs="Calibri" w:eastAsia="Calibri" w:hAnsi="Calibri"/>
-          <w:b w:val="1"/>
-          <w:sz w:val="36"/>
-          <w:szCs w:val="36"/>
-          <w:rtl w:val="0"/>
-        </w:rPr>
-        <w:t xml:space="preserve">   IF EXISTS (SELECT * FROM leadcustomer WHERE EXISTS (SELECT CustomerID, Surname WH</w:t>
-      </w:r>
-      <w:r>
-        <w:rPr>
-          <w:rFonts w:ascii="Calibri" w:cs="Calibri" w:eastAsia="Calibri" w:hAnsi="Calibri"/>
-          <w:b w:val="1"/>
-          <w:i w:val="0"/>
-          <w:smallCaps w:val="0"/>
-          <w:strike w:val="0"/>
-          <w:color w:val="000000"/>
-          <w:sz w:val="36"/>
-          <w:szCs w:val="36"/>
-          <w:u w:val="none"/>
-          <w:shd w:fill="auto" w:val="clear"/>
-          <w:vertAlign w:val="baseline"/>
-          <w:rtl w:val="0"/>
-        </w:rPr>
-        <w:t xml:space="preserve">CMP-4010B Database Systems </w:t>
-      </w:r>
-    </w:p>
-    <w:p>
-      <w:pPr>
-        <w:keepNext w:val="0"/>
-        <w:keepLines w:val="0"/>
-        <w:widowControl w:val="1"/>
-        <w:pBdr>
-          <w:top w:space="0" w:sz="0" w:val="nil"/>
-          <w:left w:space="0" w:sz="0" w:val="nil"/>
-          <w:bottom w:space="0" w:sz="0" w:val="nil"/>
-          <w:right w:space="0" w:sz="0" w:val="nil"/>
-          <w:between w:space="0" w:sz="0" w:val="nil"/>
-        </w:pBdr>
-        <w:shd w:fill="auto" w:val="clear"/>
-        <w:tabs>
-          <w:tab w:val="left" w:pos="8460"/>
-        </w:tabs>
-        <w:spacing w:after="0" w:before="0" w:line="240" w:lineRule="auto"/>
-        <w:ind w:left="0" w:right="0" w:firstLine="0"/>
-        <w:jc w:val="left"/>
-        <w:rPr>
-          <w:rFonts w:ascii="Calibri" w:cs="Calibri" w:eastAsia="Calibri" w:hAnsi="Calibri"/>
-          <w:b w:val="1"/>
-          <w:i w:val="0"/>
-          <w:smallCaps w:val="0"/>
-          <w:strike w:val="0"/>
-          <w:color w:val="000000"/>
-          <w:sz w:val="36"/>
-          <w:szCs w:val="36"/>
-          <w:u w:val="none"/>
-          <w:shd w:fill="auto" w:val="clear"/>
-          <w:vertAlign w:val="baseline"/>
-        </w:rPr>
-      </w:pPr>
-      <w:r>
-        <w:rPr>
-          <w:rFonts w:ascii="Calibri" w:cs="Calibri" w:eastAsia="Calibri" w:hAnsi="Calibri"/>
-          <w:b w:val="1"/>
-          <w:i w:val="0"/>
-          <w:smallCaps w:val="0"/>
-          <w:strike w:val="0"/>
-          <w:color w:val="000000"/>
-          <w:sz w:val="36"/>
-          <w:szCs w:val="36"/>
-          <w:u w:val="none"/>
-          <w:shd w:fill="auto" w:val="clear"/>
-          <w:vertAlign w:val="baseline"/>
-          <w:rtl w:val="0"/>
-        </w:rPr>
-        <w:t xml:space="preserve">Student Name:                                         </w:t>
-      </w:r>
-      <w:r>
-        <mc:AlternateContent>
-          <mc:Choice Requires="wpg">
-            <w:drawing>
-              <wp:anchor allowOverlap="1" behindDoc="0" distB="0" distT="0" distL="114300" distR="114300" hidden="0" layoutInCell="1" locked="0" relativeHeight="0" simplePos="0">
-                <wp:simplePos x="0" y="0"/>
-                <wp:positionH relativeFrom="column">
-                  <wp:posOffset>1701800</wp:posOffset>
-                </wp:positionH>
-                <wp:positionV relativeFrom="paragraph">
-                  <wp:posOffset>50800</wp:posOffset>
-                </wp:positionV>
-                <wp:extent cx="3048358" cy="243282"/>
-                <wp:effectExtent b="0" l="0" r="0" t="0"/>
-                <wp:wrapNone/>
-                <wp:docPr id="1" name=""/>
-                <a:graphic>
-                  <a:graphicData uri="http://schemas.microsoft.com/office/word/2010/wordprocessingShape">
-                    <wps:wsp>
-                      <wps:cNvSpPr/>
-                      <wps:cNvPr id="2" name="Shape 2"/>
-                      <wps:spPr>
-                        <a:xfrm>
-                          <a:off x="3826584" y="3663122"/>
-                          <a:ext cx="3038833" cy="233757"/>
-                        </a:xfrm>
-                        <a:prstGeom prst="rect">
-                          <a:avLst/>
-                        </a:prstGeom>
-                        <a:solidFill>
-                          <a:schemeClr val="lt1"/>
-                        </a:solidFill>
-                        <a:ln cap="flat" cmpd="sng" w="9525">
-                          <a:solidFill>
-                            <a:srgbClr val="000000"/>
-                          </a:solidFill>
-                          <a:prstDash val="solid"/>
-                          <a:round/>
-                          <a:headEnd len="sm" w="sm" type="none"/>
-                          <a:tailEnd len="sm" w="sm" type="none"/>
-                        </a:ln>
-                      </wps:spPr>
-                      <wps:txbx>
-                        <w:txbxContent>
-                          <w:p>
-                            <w:pPr>
-                              <w:spacing w:after="0" w:before="0" w:line="240"/>
-                              <w:ind w:left="0" w:right="0" w:firstLine="0"/>
-                              <w:jc w:val="left"/>
-                              <w:textDirection w:val="btLr"/>
-                            </w:pPr>
-                          </w:p>
-                        </w:txbxContent>
-                      </wps:txbx>
-                      <wps:bodyPr anchorCtr="0" anchor="t" bIns="45700" lIns="91425" spcFirstLastPara="1" rIns="91425" wrap="square" tIns="45700">
-                        <a:noAutofit/>
-                      </wps:bodyPr>
-                    </wps:wsp>
-                  </a:graphicData>
-                </a:graphic>
-              </wp:anchor>
-            </w:drawing>
-          </mc:Choice>
-          <mc:Fallback>
-            <w:drawing>
-              <wp:anchor allowOverlap="1" behindDoc="0" distB="0" distT="0" distL="114300" distR="114300" hidden="0" layoutInCell="1" locked="0" relativeHeight="0" simplePos="0">
-                <wp:simplePos x="0" y="0"/>
-                <wp:positionH relativeFrom="column">
-                  <wp:posOffset>1701800</wp:posOffset>
-                </wp:positionH>
-                <wp:positionV relativeFrom="paragraph">
-                  <wp:posOffset>50800</wp:posOffset>
-                </wp:positionV>
-                <wp:extent cx="3048358" cy="243282"/>
-                <wp:effectExtent b="0" l="0" r="0" t="0"/>
-                <wp:wrapNone/>
-                <wp:docPr id="1" name="image31.png"/>
-                <a:graphic>
-                  <a:graphicData uri="http://schemas.openxmlformats.org/drawingml/2006/picture">
-                    <pic:pic>
-                      <pic:nvPicPr>
-                        <pic:cNvPr id="0" name="image31.png"/>
-                        <pic:cNvPicPr preferRelativeResize="0"/>
-                      </pic:nvPicPr>
-                      <pic:blipFill>
-                        <a:blip r:embed="rId6"/>
-                        <a:srcRect/>
-                        <a:stretch>
-                          <a:fillRect/>
-                        </a:stretch>
-                      </pic:blipFill>
-                      <pic:spPr>
-                        <a:xfrm>
-                          <a:off x="0" y="0"/>
-                          <a:ext cx="3048358" cy="243282"/>
-                        </a:xfrm>
-                        <a:prstGeom prst="rect"/>
-                        <a:ln/>
-                      </pic:spPr>
-                    </pic:pic>
-                  </a:graphicData>
-                </a:graphic>
-              </wp:anchor>
-            </w:drawing>
-          </mc:Fallback>
-        </mc:AlternateContent>
-      </w:r>
-    </w:p>
-    <w:p>
-      <w:pPr>
-        <w:keepNext w:val="0"/>
-        <w:keepLines w:val="0"/>
-        <w:widowControl w:val="1"/>
-        <w:pBdr>
-          <w:top w:space="0" w:sz="0" w:val="nil"/>
-          <w:left w:space="0" w:sz="0" w:val="nil"/>
-          <w:bottom w:space="0" w:sz="0" w:val="nil"/>
-          <w:right w:space="0" w:sz="0" w:val="nil"/>
-          <w:between w:space="0" w:sz="0" w:val="nil"/>
-        </w:pBdr>
-        <w:shd w:fill="auto" w:val="clear"/>
-        <w:tabs>
-          <w:tab w:val="left" w:pos="8460"/>
-        </w:tabs>
-        <w:spacing w:after="0" w:before="0" w:line="240" w:lineRule="auto"/>
-        <w:ind w:left="0" w:right="0" w:firstLine="0"/>
-        <w:jc w:val="left"/>
-        <w:rPr>
-          <w:rFonts w:ascii="Calibri" w:cs="Calibri" w:eastAsia="Calibri" w:hAnsi="Calibri"/>
-          <w:b w:val="1"/>
-          <w:i w:val="0"/>
-          <w:smallCaps w:val="0"/>
-          <w:strike w:val="0"/>
-          <w:color w:val="000000"/>
-          <w:sz w:val="36"/>
-          <w:szCs w:val="36"/>
-          <w:u w:val="none"/>
-          <w:shd w:fill="auto" w:val="clear"/>
-          <w:vertAlign w:val="baseline"/>
-        </w:rPr>
-      </w:pPr>
-      <w:r>
-        <w:rPr>
-          <w:rFonts w:ascii="Calibri" w:cs="Calibri" w:eastAsia="Calibri" w:hAnsi="Calibri"/>
-          <w:b w:val="1"/>
-          <w:i w:val="0"/>
-          <w:smallCaps w:val="0"/>
-          <w:strike w:val="0"/>
-          <w:color w:val="000000"/>
-          <w:sz w:val="36"/>
-          <w:szCs w:val="36"/>
-          <w:u w:val="none"/>
-          <w:shd w:fill="auto" w:val="clear"/>
-          <w:vertAlign w:val="baseline"/>
-          <w:rtl w:val="0"/>
-        </w:rPr>
-        <w:t xml:space="preserve">Reg No:                    </w:t>
-      </w:r>
-      <w:r>
-        <mc:AlternateContent>
-          <mc:Choice Requires="wpg">
-            <w:drawing>
-              <wp:anchor allowOverlap="1" behindDoc="0" distB="0" distT="0" distL="114300" distR="114300" hidden="0" layoutInCell="1" locked="0" relativeHeight="0" simplePos="0">
-                <wp:simplePos x="0" y="0"/>
-                <wp:positionH relativeFrom="column">
-                  <wp:posOffset>1701800</wp:posOffset>
-                </wp:positionH>
-                <wp:positionV relativeFrom="paragraph">
-                  <wp:posOffset>50800</wp:posOffset>
-                </wp:positionV>
-                <wp:extent cx="3048000" cy="243282"/>
-                <wp:effectExtent b="0" l="0" r="0" t="0"/>
-                <wp:wrapNone/>
-                <wp:docPr id="3" name=""/>
-                <a:graphic>
-                  <a:graphicData uri="http://schemas.microsoft.com/office/word/2010/wordprocessingShape">
-                    <wps:wsp>
-                      <wps:cNvSpPr/>
-                      <wps:cNvPr id="4" name="Shape 4"/>
-                      <wps:spPr>
-                        <a:xfrm>
-                          <a:off x="3826763" y="3663122"/>
-                          <a:ext cx="3038475" cy="233757"/>
-                        </a:xfrm>
-                        <a:prstGeom prst="rect">
-                          <a:avLst/>
-                        </a:prstGeom>
-                        <a:solidFill>
-                          <a:schemeClr val="lt1"/>
-                        </a:solidFill>
-                        <a:ln cap="flat" cmpd="sng" w="9525">
-                          <a:solidFill>
-                            <a:srgbClr val="000000"/>
-                          </a:solidFill>
-                          <a:prstDash val="solid"/>
-                          <a:round/>
-                          <a:headEnd len="sm" w="sm" type="none"/>
-                          <a:tailEnd len="sm" w="sm" type="none"/>
-                        </a:ln>
-                      </wps:spPr>
-                      <wps:txbx>
-                        <w:txbxContent>
-                          <w:p>
-                            <w:pPr>
-                              <w:spacing w:after="0" w:before="0" w:line="240"/>
-                              <w:ind w:left="0" w:right="0" w:firstLine="0"/>
-                              <w:jc w:val="left"/>
-                              <w:textDirection w:val="btLr"/>
-                            </w:pPr>
-                          </w:p>
-                        </w:txbxContent>
-                      </wps:txbx>
-                      <wps:bodyPr anchorCtr="0" anchor="t" bIns="45700" lIns="91425" spcFirstLastPara="1" rIns="91425" wrap="square" tIns="45700">
-                        <a:noAutofit/>
-                      </wps:bodyPr>
-                    </wps:wsp>
-                  </a:graphicData>
-                </a:graphic>
-              </wp:anchor>
-            </w:drawing>
-          </mc:Choice>
-          <mc:Fallback>
-            <w:drawing>
-              <wp:anchor allowOverlap="1" behindDoc="0" distB="0" distT="0" distL="114300" distR="114300" hidden="0" layoutInCell="1" locked="0" relativeHeight="0" simplePos="0">
-                <wp:simplePos x="0" y="0"/>
-                <wp:positionH relativeFrom="column">
-                  <wp:posOffset>1701800</wp:posOffset>
-                </wp:positionH>
-                <wp:positionV relativeFrom="paragraph">
-                  <wp:posOffset>50800</wp:posOffset>
-                </wp:positionV>
-                <wp:extent cx="3048000" cy="243282"/>
-                <wp:effectExtent b="0" l="0" r="0" t="0"/>
-                <wp:wrapNone/>
-                <wp:docPr id="3" name="image39.png"/>
-                <a:graphic>
-                  <a:graphicData uri="http://schemas.openxmlformats.org/drawingml/2006/picture">
-                    <pic:pic>
-                      <pic:nvPicPr>
-                        <pic:cNvPr id="0" name="image39.png"/>
-                        <pic:cNvPicPr preferRelativeResize="0"/>
-                      </pic:nvPicPr>
-                      <pic:blipFill>
-                        <a:blip r:embed="rId7"/>
-                        <a:srcRect/>
-                        <a:stretch>
-                          <a:fillRect/>
-                        </a:stretch>
-                      </pic:blipFill>
-                      <pic:spPr>
-                        <a:xfrm>
-                          <a:off x="0" y="0"/>
-                          <a:ext cx="3048000" cy="243282"/>
-                        </a:xfrm>
-                        <a:prstGeom prst="rect"/>
-                        <a:ln/>
-                      </pic:spPr>
-                    </pic:pic>
-                  </a:graphicData>
-                </a:graphic>
-              </wp:anchor>
-            </w:drawing>
-          </mc:Fallback>
-        </mc:AlternateContent>
-      </w:r>
-    </w:p>
-    <w:p>
-      <w:pPr>
-        <w:keepNext w:val="0"/>
-        <w:keepLines w:val="0"/>
-        <w:widowControl w:val="1"/>
-        <w:pBdr>
-          <w:top w:space="0" w:sz="0" w:val="nil"/>
-          <w:left w:space="0" w:sz="0" w:val="nil"/>
-          <w:bottom w:space="0" w:sz="0" w:val="nil"/>
-          <w:right w:space="0" w:sz="0" w:val="nil"/>
-          <w:between w:space="0" w:sz="0" w:val="nil"/>
-        </w:pBdr>
-        <w:shd w:fill="auto" w:val="clear"/>
-        <w:tabs>
-          <w:tab w:val="left" w:pos="8460"/>
-        </w:tabs>
-        <w:spacing w:after="0" w:before="0" w:line="240" w:lineRule="auto"/>
-        <w:ind w:left="0" w:right="0" w:firstLine="0"/>
-        <w:jc w:val="left"/>
-        <w:rPr>
-          <w:rFonts w:ascii="Calibri" w:cs="Calibri" w:eastAsia="Calibri" w:hAnsi="Calibri"/>
-          <w:b w:val="1"/>
-          <w:i w:val="0"/>
-          <w:smallCaps w:val="0"/>
-          <w:strike w:val="0"/>
-          <w:color w:val="000000"/>
-          <w:sz w:val="36"/>
-          <w:szCs w:val="36"/>
-          <w:u w:val="none"/>
-          <w:shd w:fill="auto" w:val="clear"/>
-          <w:vertAlign w:val="baseline"/>
-        </w:rPr>
-      </w:pPr>
-      <w:r>
-        <w:rPr>
-          <w:rFonts w:ascii="Calibri" w:cs="Calibri" w:eastAsia="Calibri" w:hAnsi="Calibri"/>
-          <w:b w:val="1"/>
-          <w:i w:val="0"/>
-          <w:smallCaps w:val="0"/>
-          <w:strike w:val="0"/>
-          <w:color w:val="000000"/>
-          <w:sz w:val="36"/>
-          <w:szCs w:val="36"/>
-          <w:u w:val="none"/>
-          <w:shd w:fill="auto" w:val="clear"/>
-          <w:vertAlign w:val="baseline"/>
-          <w:rtl w:val="0"/>
-        </w:rPr>
-        <w:t xml:space="preserve">Marker:                    </w:t>
-      </w:r>
-      <w:r>
-        <mc:AlternateContent>
-          <mc:Choice Requires="wpg">
-            <w:drawing>
-              <wp:anchor allowOverlap="1" behindDoc="0" distB="0" distT="0" distL="114300" distR="114300" hidden="0" layoutInCell="1" locked="0" relativeHeight="0" simplePos="0">
-                <wp:simplePos x="0" y="0"/>
-                <wp:positionH relativeFrom="column">
-                  <wp:posOffset>1701800</wp:posOffset>
-                </wp:positionH>
-                <wp:positionV relativeFrom="paragraph">
-                  <wp:posOffset>50800</wp:posOffset>
-                </wp:positionV>
-                <wp:extent cx="3048000" cy="243282"/>
-                <wp:effectExtent b="0" l="0" r="0" t="0"/>
-                <wp:wrapNone/>
-                <wp:docPr id="2" name=""/>
-                <a:graphic>
-                  <a:graphicData uri="http://schemas.microsoft.com/office/word/2010/wordprocessingShape">
-                    <wps:wsp>
-                      <wps:cNvSpPr/>
-                      <wps:cNvPr id="3" name="Shape 3"/>
-                      <wps:spPr>
-                        <a:xfrm>
-                          <a:off x="3826763" y="3663122"/>
-                          <a:ext cx="3038475" cy="233757"/>
-                        </a:xfrm>
-                        <a:prstGeom prst="rect">
-                          <a:avLst/>
-                        </a:prstGeom>
-                        <a:solidFill>
-                          <a:schemeClr val="lt1"/>
-                        </a:solidFill>
-                        <a:ln cap="flat" cmpd="sng" w="9525">
-                          <a:solidFill>
-                            <a:srgbClr val="000000"/>
-                          </a:solidFill>
-                          <a:prstDash val="solid"/>
-                          <a:round/>
-                          <a:headEnd len="sm" w="sm" type="none"/>
-                          <a:tailEnd len="sm" w="sm" type="none"/>
-                        </a:ln>
-                      </wps:spPr>
-                      <wps:txbx>
-                        <w:txbxContent>
-                          <w:p>
-                            <w:pPr>
-                              <w:spacing w:after="0" w:before="0" w:line="240"/>
-                              <w:ind w:left="0" w:right="0" w:firstLine="0"/>
-                              <w:jc w:val="left"/>
-                              <w:textDirection w:val="btLr"/>
-                            </w:pPr>
-                          </w:p>
-                        </w:txbxContent>
-                      </wps:txbx>
-                      <wps:bodyPr anchorCtr="0" anchor="t" bIns="45700" lIns="91425" spcFirstLastPara="1" rIns="91425" wrap="square" tIns="45700">
-                        <a:noAutofit/>
-                      </wps:bodyPr>
-                    </wps:wsp>
-                  </a:graphicData>
-                </a:graphic>
-              </wp:anchor>
-            </w:drawing>
-          </mc:Choice>
-          <mc:Fallback>
-            <w:drawing>
-              <wp:anchor allowOverlap="1" behindDoc="0" distB="0" distT="0" distL="114300" distR="114300" hidden="0" layoutInCell="1" locked="0" relativeHeight="0" simplePos="0">
-                <wp:simplePos x="0" y="0"/>
-                <wp:positionH relativeFrom="column">
-                  <wp:posOffset>1701800</wp:posOffset>
-                </wp:positionH>
-                <wp:positionV relativeFrom="paragraph">
-                  <wp:posOffset>50800</wp:posOffset>
-                </wp:positionV>
-                <wp:extent cx="3048000" cy="243282"/>
-                <wp:effectExtent b="0" l="0" r="0" t="0"/>
-                <wp:wrapNone/>
-                <wp:docPr id="2" name="image38.png"/>
-                <a:graphic>
-                  <a:graphicData uri="http://schemas.openxmlformats.org/drawingml/2006/picture">
-                    <pic:pic>
-                      <pic:nvPicPr>
-                        <pic:cNvPr id="0" name="image38.png"/>
-                        <pic:cNvPicPr preferRelativeResize="0"/>
-                      </pic:nvPicPr>
-                      <pic:blipFill>
-                        <a:blip r:embed="rId8"/>
-                        <a:srcRect/>
-                        <a:stretch>
-                          <a:fillRect/>
-                        </a:stretch>
-                      </pic:blipFill>
-                      <pic:spPr>
-                        <a:xfrm>
-                          <a:off x="0" y="0"/>
-                          <a:ext cx="3048000" cy="243282"/>
-                        </a:xfrm>
-                        <a:prstGeom prst="rect"/>
-                        <a:ln/>
-                      </pic:spPr>
-                    </pic:pic>
-                  </a:graphicData>
-                </a:graphic>
-              </wp:anchor>
-            </w:drawing>
-          </mc:Fallback>
-        </mc:AlternateContent>
+          <w:rtl w:val="0"/>
+        </w:rPr>
+        <w:t xml:space="preserve">Marker:                   </w:t>
       </w:r>
     </w:p>
     <w:p>
@@ -1064,16 +684,16 @@
           <wp:inline distB="114300" distT="114300" distL="114300" distR="114300">
             <wp:extent cx="6842760" cy="4178300"/>
             <wp:effectExtent b="0" l="0" r="0" t="0"/>
-            <wp:docPr id="15" name="image2.png"/>
+            <wp:docPr id="12" name="image4.png"/>
             <a:graphic>
               <a:graphicData uri="http://schemas.openxmlformats.org/drawingml/2006/picture">
                 <pic:pic>
                   <pic:nvPicPr>
-                    <pic:cNvPr id="0" name="image2.png"/>
+                    <pic:cNvPr id="0" name="image4.png"/>
                     <pic:cNvPicPr preferRelativeResize="0"/>
                   </pic:nvPicPr>
                   <pic:blipFill>
-                    <a:blip r:embed="rId9"/>
+                    <a:blip r:embed="rId6"/>
                     <a:srcRect b="0" l="0" r="0" t="0"/>
                     <a:stretch>
                       <a:fillRect/>
@@ -1334,16 +954,16 @@
           <wp:inline distB="114300" distT="114300" distL="114300" distR="114300">
             <wp:extent cx="6842760" cy="4165600"/>
             <wp:effectExtent b="0" l="0" r="0" t="0"/>
-            <wp:docPr id="13" name="image17.png"/>
+            <wp:docPr id="9" name="image2.png"/>
             <a:graphic>
               <a:graphicData uri="http://schemas.openxmlformats.org/drawingml/2006/picture">
                 <pic:pic>
                   <pic:nvPicPr>
-                    <pic:cNvPr id="0" name="image17.png"/>
+                    <pic:cNvPr id="0" name="image2.png"/>
                     <pic:cNvPicPr preferRelativeResize="0"/>
                   </pic:nvPicPr>
                   <pic:blipFill>
-                    <a:blip r:embed="rId10"/>
+                    <a:blip r:embed="rId7"/>
                     <a:srcRect b="0" l="0" r="0" t="0"/>
                     <a:stretch>
                       <a:fillRect/>
@@ -1604,12 +1224,1203 @@
           <wp:inline distB="114300" distT="114300" distL="114300" distR="114300">
             <wp:extent cx="6842760" cy="4216400"/>
             <wp:effectExtent b="0" l="0" r="0" t="0"/>
-            <wp:docPr id="7" name="image12.png"/>
+            <wp:docPr id="4" name="image17.png"/>
             <a:graphic>
               <a:graphicData uri="http://schemas.openxmlformats.org/drawingml/2006/picture">
                 <pic:pic>
                   <pic:nvPicPr>
-                    <pic:cNvPr id="0" name="image12.png"/>
+                    <pic:cNvPr id="0" name="image17.png"/>
+                    <pic:cNvPicPr preferRelativeResize="0"/>
+                  </pic:nvPicPr>
+                  <pic:blipFill>
+                    <a:blip r:embed="rId8"/>
+                    <a:srcRect b="0" l="0" r="0" t="0"/>
+                    <a:stretch>
+                      <a:fillRect/>
+                    </a:stretch>
+                  </pic:blipFill>
+                  <pic:spPr>
+                    <a:xfrm>
+                      <a:off x="0" y="0"/>
+                      <a:ext cx="6842760" cy="4216400"/>
+                    </a:xfrm>
+                    <a:prstGeom prst="rect"/>
+                    <a:ln/>
+                  </pic:spPr>
+                </pic:pic>
+              </a:graphicData>
+            </a:graphic>
+          </wp:inline>
+        </w:drawing>
+      </w:r>
+      <w:r>
+        <w:rPr>
+          <w:rtl w:val="0"/>
+        </w:rPr>
+      </w:r>
+    </w:p>
+    <w:p>
+      <w:pPr>
+        <w:keepNext w:val="0"/>
+        <w:keepLines w:val="0"/>
+        <w:widowControl w:val="1"/>
+        <w:pBdr>
+          <w:top w:space="0" w:sz="0" w:val="nil"/>
+          <w:left w:space="0" w:sz="0" w:val="nil"/>
+          <w:bottom w:space="0" w:sz="0" w:val="nil"/>
+          <w:right w:space="0" w:sz="0" w:val="nil"/>
+          <w:between w:space="0" w:sz="0" w:val="nil"/>
+        </w:pBdr>
+        <w:shd w:fill="auto" w:val="clear"/>
+        <w:spacing w:after="0" w:before="0" w:line="240" w:lineRule="auto"/>
+        <w:ind w:left="0" w:right="0" w:firstLine="0"/>
+        <w:jc w:val="left"/>
+        <w:rPr>
+          <w:rFonts w:ascii="Calibri" w:cs="Calibri" w:eastAsia="Calibri" w:hAnsi="Calibri"/>
+          <w:b w:val="0"/>
+          <w:i w:val="0"/>
+          <w:smallCaps w:val="0"/>
+          <w:strike w:val="0"/>
+          <w:color w:val="ff0000"/>
+          <w:sz w:val="24"/>
+          <w:szCs w:val="24"/>
+          <w:u w:val="none"/>
+          <w:shd w:fill="auto" w:val="clear"/>
+          <w:vertAlign w:val="baseline"/>
+        </w:rPr>
+      </w:pPr>
+      <w:r>
+        <w:rPr>
+          <w:rtl w:val="0"/>
+        </w:rPr>
+      </w:r>
+    </w:p>
+    <w:p>
+      <w:pPr>
+        <w:keepNext w:val="0"/>
+        <w:keepLines w:val="0"/>
+        <w:widowControl w:val="1"/>
+        <w:pBdr>
+          <w:top w:space="0" w:sz="0" w:val="nil"/>
+          <w:left w:space="0" w:sz="0" w:val="nil"/>
+          <w:bottom w:space="0" w:sz="0" w:val="nil"/>
+          <w:right w:space="0" w:sz="0" w:val="nil"/>
+          <w:between w:space="0" w:sz="0" w:val="nil"/>
+        </w:pBdr>
+        <w:shd w:fill="auto" w:val="clear"/>
+        <w:spacing w:after="0" w:before="0" w:line="240" w:lineRule="auto"/>
+        <w:ind w:left="0" w:right="0" w:firstLine="0"/>
+        <w:jc w:val="left"/>
+        <w:rPr>
+          <w:rFonts w:ascii="Calibri" w:cs="Calibri" w:eastAsia="Calibri" w:hAnsi="Calibri"/>
+          <w:b w:val="0"/>
+          <w:i w:val="0"/>
+          <w:smallCaps w:val="0"/>
+          <w:strike w:val="0"/>
+          <w:color w:val="4472c4"/>
+          <w:sz w:val="24"/>
+          <w:szCs w:val="24"/>
+          <w:u w:val="none"/>
+          <w:shd w:fill="auto" w:val="clear"/>
+          <w:vertAlign w:val="baseline"/>
+        </w:rPr>
+      </w:pPr>
+      <w:r>
+        <w:rPr>
+          <w:rFonts w:ascii="Calibri" w:cs="Calibri" w:eastAsia="Calibri" w:hAnsi="Calibri"/>
+          <w:b w:val="0"/>
+          <w:i w:val="0"/>
+          <w:smallCaps w:val="0"/>
+          <w:strike w:val="0"/>
+          <w:color w:val="4472c4"/>
+          <w:sz w:val="24"/>
+          <w:szCs w:val="24"/>
+          <w:u w:val="none"/>
+          <w:shd w:fill="auto" w:val="clear"/>
+          <w:vertAlign w:val="baseline"/>
+          <w:rtl w:val="0"/>
+        </w:rPr>
+        <w:t xml:space="preserve">Marks:    /1</w:t>
+      </w:r>
+    </w:p>
+    <w:p>
+      <w:pPr>
+        <w:keepNext w:val="0"/>
+        <w:keepLines w:val="0"/>
+        <w:widowControl w:val="1"/>
+        <w:pBdr>
+          <w:top w:space="0" w:sz="0" w:val="nil"/>
+          <w:left w:space="0" w:sz="0" w:val="nil"/>
+          <w:bottom w:space="0" w:sz="0" w:val="nil"/>
+          <w:right w:space="0" w:sz="0" w:val="nil"/>
+          <w:between w:space="0" w:sz="0" w:val="nil"/>
+        </w:pBdr>
+        <w:shd w:fill="auto" w:val="clear"/>
+        <w:spacing w:after="0" w:before="0" w:line="240" w:lineRule="auto"/>
+        <w:ind w:left="0" w:right="0" w:firstLine="0"/>
+        <w:jc w:val="left"/>
+        <w:rPr>
+          <w:rFonts w:ascii="Calibri" w:cs="Calibri" w:eastAsia="Calibri" w:hAnsi="Calibri"/>
+          <w:b w:val="0"/>
+          <w:i w:val="0"/>
+          <w:smallCaps w:val="0"/>
+          <w:strike w:val="0"/>
+          <w:color w:val="4472c4"/>
+          <w:sz w:val="24"/>
+          <w:szCs w:val="24"/>
+          <w:u w:val="none"/>
+          <w:shd w:fill="auto" w:val="clear"/>
+          <w:vertAlign w:val="baseline"/>
+        </w:rPr>
+      </w:pPr>
+      <w:r>
+        <w:rPr>
+          <w:rtl w:val="0"/>
+        </w:rPr>
+      </w:r>
+    </w:p>
+    <w:p>
+      <w:pPr>
+        <w:keepNext w:val="0"/>
+        <w:keepLines w:val="0"/>
+        <w:widowControl w:val="1"/>
+        <w:pBdr>
+          <w:top w:space="0" w:sz="0" w:val="nil"/>
+          <w:left w:space="0" w:sz="0" w:val="nil"/>
+          <w:bottom w:space="0" w:sz="0" w:val="nil"/>
+          <w:right w:space="0" w:sz="0" w:val="nil"/>
+          <w:between w:space="0" w:sz="0" w:val="nil"/>
+        </w:pBdr>
+        <w:shd w:fill="auto" w:val="clear"/>
+        <w:tabs>
+          <w:tab w:val="left" w:pos="8460"/>
+        </w:tabs>
+        <w:spacing w:after="0" w:before="0" w:line="240" w:lineRule="auto"/>
+        <w:ind w:left="0" w:right="0" w:firstLine="0"/>
+        <w:jc w:val="left"/>
+        <w:rPr>
+          <w:rFonts w:ascii="Calibri" w:cs="Calibri" w:eastAsia="Calibri" w:hAnsi="Calibri"/>
+          <w:b w:val="1"/>
+          <w:i w:val="0"/>
+          <w:smallCaps w:val="0"/>
+          <w:strike w:val="0"/>
+          <w:color w:val="000000"/>
+          <w:sz w:val="24"/>
+          <w:szCs w:val="24"/>
+          <w:u w:val="none"/>
+          <w:shd w:fill="auto" w:val="clear"/>
+          <w:vertAlign w:val="baseline"/>
+        </w:rPr>
+      </w:pPr>
+      <w:r>
+        <w:rPr>
+          <w:rFonts w:ascii="Calibri" w:cs="Calibri" w:eastAsia="Calibri" w:hAnsi="Calibri"/>
+          <w:b w:val="1"/>
+          <w:i w:val="0"/>
+          <w:smallCaps w:val="0"/>
+          <w:strike w:val="0"/>
+          <w:color w:val="000000"/>
+          <w:sz w:val="24"/>
+          <w:szCs w:val="24"/>
+          <w:u w:val="none"/>
+          <w:shd w:fill="auto" w:val="clear"/>
+          <w:vertAlign w:val="baseline"/>
+          <w:rtl w:val="0"/>
+        </w:rPr>
+        <w:t xml:space="preserve">1.c Given passenger details create new passenger records</w:t>
+      </w:r>
+    </w:p>
+    <w:p>
+      <w:pPr>
+        <w:keepNext w:val="0"/>
+        <w:keepLines w:val="0"/>
+        <w:widowControl w:val="1"/>
+        <w:pBdr>
+          <w:top w:space="0" w:sz="0" w:val="nil"/>
+          <w:left w:space="0" w:sz="0" w:val="nil"/>
+          <w:bottom w:space="0" w:sz="0" w:val="nil"/>
+          <w:right w:space="0" w:sz="0" w:val="nil"/>
+          <w:between w:space="0" w:sz="0" w:val="nil"/>
+        </w:pBdr>
+        <w:shd w:fill="auto" w:val="clear"/>
+        <w:tabs>
+          <w:tab w:val="left" w:pos="8460"/>
+        </w:tabs>
+        <w:spacing w:after="0" w:before="0" w:line="240" w:lineRule="auto"/>
+        <w:ind w:left="0" w:right="0" w:firstLine="0"/>
+        <w:jc w:val="left"/>
+        <w:rPr>
+          <w:rFonts w:ascii="Calibri" w:cs="Calibri" w:eastAsia="Calibri" w:hAnsi="Calibri"/>
+          <w:b w:val="0"/>
+          <w:i w:val="0"/>
+          <w:smallCaps w:val="0"/>
+          <w:strike w:val="0"/>
+          <w:color w:val="000000"/>
+          <w:sz w:val="24"/>
+          <w:szCs w:val="24"/>
+          <w:u w:val="none"/>
+          <w:shd w:fill="auto" w:val="clear"/>
+          <w:vertAlign w:val="baseline"/>
+        </w:rPr>
+      </w:pPr>
+      <w:r>
+        <w:rPr>
+          <w:rtl w:val="0"/>
+        </w:rPr>
+      </w:r>
+    </w:p>
+    <w:p>
+      <w:pPr>
+        <w:keepNext w:val="0"/>
+        <w:keepLines w:val="0"/>
+        <w:widowControl w:val="1"/>
+        <w:numPr>
+          <w:ilvl w:val="0"/>
+          <w:numId w:val="7"/>
+        </w:numPr>
+        <w:pBdr>
+          <w:top w:space="0" w:sz="0" w:val="nil"/>
+          <w:left w:space="0" w:sz="0" w:val="nil"/>
+          <w:bottom w:space="0" w:sz="0" w:val="nil"/>
+          <w:right w:space="0" w:sz="0" w:val="nil"/>
+          <w:between w:space="0" w:sz="0" w:val="nil"/>
+        </w:pBdr>
+        <w:shd w:fill="auto" w:val="clear"/>
+        <w:tabs>
+          <w:tab w:val="left" w:pos="8460"/>
+        </w:tabs>
+        <w:spacing w:after="0" w:before="0" w:line="240" w:lineRule="auto"/>
+        <w:ind w:left="360" w:right="0" w:hanging="360"/>
+        <w:jc w:val="left"/>
+        <w:rPr>
+          <w:rFonts w:ascii="Calibri" w:cs="Calibri" w:eastAsia="Calibri" w:hAnsi="Calibri"/>
+          <w:b w:val="0"/>
+          <w:i w:val="0"/>
+          <w:smallCaps w:val="0"/>
+          <w:strike w:val="0"/>
+          <w:color w:val="000000"/>
+          <w:sz w:val="24"/>
+          <w:szCs w:val="24"/>
+          <w:u w:val="none"/>
+          <w:shd w:fill="auto" w:val="clear"/>
+          <w:vertAlign w:val="baseline"/>
+        </w:rPr>
+      </w:pPr>
+      <w:r>
+        <w:rPr>
+          <w:rFonts w:ascii="Calibri" w:cs="Calibri" w:eastAsia="Calibri" w:hAnsi="Calibri"/>
+          <w:b w:val="0"/>
+          <w:i w:val="0"/>
+          <w:smallCaps w:val="0"/>
+          <w:strike w:val="0"/>
+          <w:color w:val="000000"/>
+          <w:sz w:val="24"/>
+          <w:szCs w:val="24"/>
+          <w:u w:val="none"/>
+          <w:shd w:fill="auto" w:val="clear"/>
+          <w:vertAlign w:val="baseline"/>
+          <w:rtl w:val="0"/>
+        </w:rPr>
+        <w:t xml:space="preserve">Create a new passenger with values: PassengerID = 1025, FirstName = 'Ernesto', Surname = 'Picazo', PassportNo = ' 3434313', Nationality 'Spanish', DoB='30/7/1987'.</w:t>
+      </w:r>
+    </w:p>
+    <w:p>
+      <w:pPr>
+        <w:keepNext w:val="0"/>
+        <w:keepLines w:val="0"/>
+        <w:widowControl w:val="1"/>
+        <w:pBdr>
+          <w:top w:space="0" w:sz="0" w:val="nil"/>
+          <w:left w:space="0" w:sz="0" w:val="nil"/>
+          <w:bottom w:space="0" w:sz="0" w:val="nil"/>
+          <w:right w:space="0" w:sz="0" w:val="nil"/>
+          <w:between w:space="0" w:sz="0" w:val="nil"/>
+        </w:pBdr>
+        <w:shd w:fill="auto" w:val="clear"/>
+        <w:tabs>
+          <w:tab w:val="left" w:pos="8460"/>
+        </w:tabs>
+        <w:spacing w:after="0" w:before="0" w:line="240" w:lineRule="auto"/>
+        <w:ind w:right="0"/>
+        <w:jc w:val="left"/>
+        <w:rPr>
+          <w:rFonts w:ascii="Calibri" w:cs="Calibri" w:eastAsia="Calibri" w:hAnsi="Calibri"/>
+        </w:rPr>
+      </w:pPr>
+      <w:r>
+        <w:rPr>
+          <w:rtl w:val="0"/>
+        </w:rPr>
+      </w:r>
+    </w:p>
+    <w:p>
+      <w:pPr>
+        <w:keepNext w:val="0"/>
+        <w:keepLines w:val="0"/>
+        <w:widowControl w:val="1"/>
+        <w:pBdr>
+          <w:top w:space="0" w:sz="0" w:val="nil"/>
+          <w:left w:space="0" w:sz="0" w:val="nil"/>
+          <w:bottom w:space="0" w:sz="0" w:val="nil"/>
+          <w:right w:space="0" w:sz="0" w:val="nil"/>
+          <w:between w:space="0" w:sz="0" w:val="nil"/>
+        </w:pBdr>
+        <w:shd w:fill="auto" w:val="clear"/>
+        <w:tabs>
+          <w:tab w:val="left" w:pos="8460"/>
+        </w:tabs>
+        <w:spacing w:after="0" w:before="0" w:line="240" w:lineRule="auto"/>
+        <w:ind w:right="0"/>
+        <w:jc w:val="left"/>
+        <w:rPr>
+          <w:rFonts w:ascii="Calibri" w:cs="Calibri" w:eastAsia="Calibri" w:hAnsi="Calibri"/>
+        </w:rPr>
+      </w:pPr>
+      <w:r>
+        <w:rPr>
+          <w:rFonts w:ascii="Calibri" w:cs="Calibri" w:eastAsia="Calibri" w:hAnsi="Calibri"/>
+        </w:rPr>
+        <w:drawing>
+          <wp:inline distB="114300" distT="114300" distL="114300" distR="114300">
+            <wp:extent cx="6842760" cy="4229100"/>
+            <wp:effectExtent b="0" l="0" r="0" t="0"/>
+            <wp:docPr id="17" name="image36.png"/>
+            <a:graphic>
+              <a:graphicData uri="http://schemas.openxmlformats.org/drawingml/2006/picture">
+                <pic:pic>
+                  <pic:nvPicPr>
+                    <pic:cNvPr id="0" name="image36.png"/>
+                    <pic:cNvPicPr preferRelativeResize="0"/>
+                  </pic:nvPicPr>
+                  <pic:blipFill>
+                    <a:blip r:embed="rId9"/>
+                    <a:srcRect b="0" l="0" r="0" t="0"/>
+                    <a:stretch>
+                      <a:fillRect/>
+                    </a:stretch>
+                  </pic:blipFill>
+                  <pic:spPr>
+                    <a:xfrm>
+                      <a:off x="0" y="0"/>
+                      <a:ext cx="6842760" cy="4229100"/>
+                    </a:xfrm>
+                    <a:prstGeom prst="rect"/>
+                    <a:ln/>
+                  </pic:spPr>
+                </pic:pic>
+              </a:graphicData>
+            </a:graphic>
+          </wp:inline>
+        </w:drawing>
+      </w:r>
+      <w:r>
+        <w:rPr>
+          <w:rtl w:val="0"/>
+        </w:rPr>
+      </w:r>
+    </w:p>
+    <w:p>
+      <w:pPr>
+        <w:keepNext w:val="0"/>
+        <w:keepLines w:val="0"/>
+        <w:widowControl w:val="1"/>
+        <w:pBdr>
+          <w:top w:space="0" w:sz="0" w:val="nil"/>
+          <w:left w:space="0" w:sz="0" w:val="nil"/>
+          <w:bottom w:space="0" w:sz="0" w:val="nil"/>
+          <w:right w:space="0" w:sz="0" w:val="nil"/>
+          <w:between w:space="0" w:sz="0" w:val="nil"/>
+        </w:pBdr>
+        <w:shd w:fill="auto" w:val="clear"/>
+        <w:spacing w:after="0" w:before="0" w:line="240" w:lineRule="auto"/>
+        <w:ind w:left="0" w:right="0" w:firstLine="0"/>
+        <w:jc w:val="left"/>
+        <w:rPr>
+          <w:rFonts w:ascii="Calibri" w:cs="Calibri" w:eastAsia="Calibri" w:hAnsi="Calibri"/>
+          <w:b w:val="0"/>
+          <w:i w:val="0"/>
+          <w:smallCaps w:val="0"/>
+          <w:strike w:val="0"/>
+          <w:color w:val="ff0000"/>
+          <w:sz w:val="24"/>
+          <w:szCs w:val="24"/>
+          <w:u w:val="none"/>
+          <w:shd w:fill="auto" w:val="clear"/>
+          <w:vertAlign w:val="baseline"/>
+        </w:rPr>
+      </w:pPr>
+      <w:r>
+        <w:rPr>
+          <w:rtl w:val="0"/>
+        </w:rPr>
+      </w:r>
+    </w:p>
+    <w:p>
+      <w:pPr>
+        <w:keepNext w:val="0"/>
+        <w:keepLines w:val="0"/>
+        <w:widowControl w:val="1"/>
+        <w:pBdr>
+          <w:top w:space="0" w:sz="0" w:val="nil"/>
+          <w:left w:space="0" w:sz="0" w:val="nil"/>
+          <w:bottom w:space="0" w:sz="0" w:val="nil"/>
+          <w:right w:space="0" w:sz="0" w:val="nil"/>
+          <w:between w:space="0" w:sz="0" w:val="nil"/>
+        </w:pBdr>
+        <w:shd w:fill="auto" w:val="clear"/>
+        <w:spacing w:after="0" w:before="0" w:line="240" w:lineRule="auto"/>
+        <w:ind w:left="0" w:right="0" w:firstLine="0"/>
+        <w:jc w:val="left"/>
+        <w:rPr>
+          <w:rFonts w:ascii="Calibri" w:cs="Calibri" w:eastAsia="Calibri" w:hAnsi="Calibri"/>
+          <w:b w:val="0"/>
+          <w:i w:val="0"/>
+          <w:smallCaps w:val="0"/>
+          <w:strike w:val="0"/>
+          <w:color w:val="4472c4"/>
+          <w:sz w:val="24"/>
+          <w:szCs w:val="24"/>
+          <w:u w:val="none"/>
+          <w:shd w:fill="auto" w:val="clear"/>
+          <w:vertAlign w:val="baseline"/>
+        </w:rPr>
+      </w:pPr>
+      <w:r>
+        <w:rPr>
+          <w:rFonts w:ascii="Calibri" w:cs="Calibri" w:eastAsia="Calibri" w:hAnsi="Calibri"/>
+          <w:b w:val="0"/>
+          <w:i w:val="0"/>
+          <w:smallCaps w:val="0"/>
+          <w:strike w:val="0"/>
+          <w:color w:val="4472c4"/>
+          <w:sz w:val="24"/>
+          <w:szCs w:val="24"/>
+          <w:u w:val="none"/>
+          <w:shd w:fill="auto" w:val="clear"/>
+          <w:vertAlign w:val="baseline"/>
+          <w:rtl w:val="0"/>
+        </w:rPr>
+        <w:t xml:space="preserve">Marks:    /1</w:t>
+      </w:r>
+    </w:p>
+    <w:p>
+      <w:pPr>
+        <w:keepNext w:val="0"/>
+        <w:keepLines w:val="0"/>
+        <w:widowControl w:val="1"/>
+        <w:pBdr>
+          <w:top w:space="0" w:sz="0" w:val="nil"/>
+          <w:left w:space="0" w:sz="0" w:val="nil"/>
+          <w:bottom w:space="0" w:sz="0" w:val="nil"/>
+          <w:right w:space="0" w:sz="0" w:val="nil"/>
+          <w:between w:space="0" w:sz="0" w:val="nil"/>
+        </w:pBdr>
+        <w:shd w:fill="auto" w:val="clear"/>
+        <w:spacing w:after="0" w:before="0" w:line="240" w:lineRule="auto"/>
+        <w:ind w:left="0" w:right="0" w:firstLine="0"/>
+        <w:jc w:val="left"/>
+        <w:rPr>
+          <w:rFonts w:ascii="Calibri" w:cs="Calibri" w:eastAsia="Calibri" w:hAnsi="Calibri"/>
+          <w:b w:val="0"/>
+          <w:i w:val="0"/>
+          <w:smallCaps w:val="0"/>
+          <w:strike w:val="0"/>
+          <w:color w:val="ff0000"/>
+          <w:sz w:val="24"/>
+          <w:szCs w:val="24"/>
+          <w:u w:val="none"/>
+          <w:shd w:fill="auto" w:val="clear"/>
+          <w:vertAlign w:val="baseline"/>
+        </w:rPr>
+      </w:pPr>
+      <w:r>
+        <w:rPr>
+          <w:rtl w:val="0"/>
+        </w:rPr>
+      </w:r>
+    </w:p>
+    <w:p>
+      <w:pPr>
+        <w:keepNext w:val="0"/>
+        <w:keepLines w:val="0"/>
+        <w:widowControl w:val="1"/>
+        <w:numPr>
+          <w:ilvl w:val="0"/>
+          <w:numId w:val="7"/>
+        </w:numPr>
+        <w:pBdr>
+          <w:top w:space="0" w:sz="0" w:val="nil"/>
+          <w:left w:space="0" w:sz="0" w:val="nil"/>
+          <w:bottom w:space="0" w:sz="0" w:val="nil"/>
+          <w:right w:space="0" w:sz="0" w:val="nil"/>
+          <w:between w:space="0" w:sz="0" w:val="nil"/>
+        </w:pBdr>
+        <w:shd w:fill="auto" w:val="clear"/>
+        <w:tabs>
+          <w:tab w:val="left" w:pos="8460"/>
+        </w:tabs>
+        <w:spacing w:after="0" w:before="0" w:line="240" w:lineRule="auto"/>
+        <w:ind w:left="360" w:right="0" w:hanging="360"/>
+        <w:jc w:val="left"/>
+        <w:rPr>
+          <w:rFonts w:ascii="Calibri" w:cs="Calibri" w:eastAsia="Calibri" w:hAnsi="Calibri"/>
+          <w:b w:val="0"/>
+          <w:i w:val="0"/>
+          <w:smallCaps w:val="0"/>
+          <w:strike w:val="0"/>
+          <w:color w:val="000000"/>
+          <w:sz w:val="24"/>
+          <w:szCs w:val="24"/>
+          <w:u w:val="none"/>
+          <w:shd w:fill="auto" w:val="clear"/>
+          <w:vertAlign w:val="baseline"/>
+        </w:rPr>
+      </w:pPr>
+      <w:r>
+        <w:rPr>
+          <w:rFonts w:ascii="Calibri" w:cs="Calibri" w:eastAsia="Calibri" w:hAnsi="Calibri"/>
+          <w:b w:val="0"/>
+          <w:i w:val="0"/>
+          <w:smallCaps w:val="0"/>
+          <w:strike w:val="0"/>
+          <w:color w:val="000000"/>
+          <w:sz w:val="24"/>
+          <w:szCs w:val="24"/>
+          <w:u w:val="none"/>
+          <w:shd w:fill="auto" w:val="clear"/>
+          <w:vertAlign w:val="baseline"/>
+          <w:rtl w:val="0"/>
+        </w:rPr>
+        <w:t xml:space="preserve">Create a new passenger with values: PassengerID = 1026, FirstName = 'Ernesto', Surname = ‘Smith’, PassportNo = '8383883', Nationality= ‘British’, DoB='30/2/2014'.</w:t>
+      </w:r>
+    </w:p>
+    <w:p>
+      <w:pPr>
+        <w:keepNext w:val="0"/>
+        <w:keepLines w:val="0"/>
+        <w:widowControl w:val="1"/>
+        <w:pBdr>
+          <w:top w:space="0" w:sz="0" w:val="nil"/>
+          <w:left w:space="0" w:sz="0" w:val="nil"/>
+          <w:bottom w:space="0" w:sz="0" w:val="nil"/>
+          <w:right w:space="0" w:sz="0" w:val="nil"/>
+          <w:between w:space="0" w:sz="0" w:val="nil"/>
+        </w:pBdr>
+        <w:shd w:fill="auto" w:val="clear"/>
+        <w:tabs>
+          <w:tab w:val="left" w:pos="8460"/>
+        </w:tabs>
+        <w:spacing w:after="0" w:before="0" w:line="240" w:lineRule="auto"/>
+        <w:ind w:left="0" w:right="0" w:firstLine="0"/>
+        <w:jc w:val="left"/>
+        <w:rPr>
+          <w:rFonts w:ascii="Calibri" w:cs="Calibri" w:eastAsia="Calibri" w:hAnsi="Calibri"/>
+        </w:rPr>
+      </w:pPr>
+      <w:r>
+        <w:rPr>
+          <w:rtl w:val="0"/>
+        </w:rPr>
+      </w:r>
+    </w:p>
+    <w:p>
+      <w:pPr>
+        <w:keepNext w:val="0"/>
+        <w:keepLines w:val="0"/>
+        <w:widowControl w:val="1"/>
+        <w:pBdr>
+          <w:top w:space="0" w:sz="0" w:val="nil"/>
+          <w:left w:space="0" w:sz="0" w:val="nil"/>
+          <w:bottom w:space="0" w:sz="0" w:val="nil"/>
+          <w:right w:space="0" w:sz="0" w:val="nil"/>
+          <w:between w:space="0" w:sz="0" w:val="nil"/>
+        </w:pBdr>
+        <w:shd w:fill="auto" w:val="clear"/>
+        <w:tabs>
+          <w:tab w:val="left" w:pos="8460"/>
+        </w:tabs>
+        <w:spacing w:after="0" w:before="0" w:line="240" w:lineRule="auto"/>
+        <w:ind w:left="0" w:right="0" w:firstLine="0"/>
+        <w:jc w:val="left"/>
+        <w:rPr>
+          <w:rFonts w:ascii="Calibri" w:cs="Calibri" w:eastAsia="Calibri" w:hAnsi="Calibri"/>
+        </w:rPr>
+      </w:pPr>
+      <w:r>
+        <w:rPr>
+          <w:rFonts w:ascii="Calibri" w:cs="Calibri" w:eastAsia="Calibri" w:hAnsi="Calibri"/>
+        </w:rPr>
+        <w:drawing>
+          <wp:inline distB="114300" distT="114300" distL="114300" distR="114300">
+            <wp:extent cx="6842760" cy="4267200"/>
+            <wp:effectExtent b="0" l="0" r="0" t="0"/>
+            <wp:docPr id="38" name="image34.png"/>
+            <a:graphic>
+              <a:graphicData uri="http://schemas.openxmlformats.org/drawingml/2006/picture">
+                <pic:pic>
+                  <pic:nvPicPr>
+                    <pic:cNvPr id="0" name="image34.png"/>
+                    <pic:cNvPicPr preferRelativeResize="0"/>
+                  </pic:nvPicPr>
+                  <pic:blipFill>
+                    <a:blip r:embed="rId10"/>
+                    <a:srcRect b="0" l="0" r="0" t="0"/>
+                    <a:stretch>
+                      <a:fillRect/>
+                    </a:stretch>
+                  </pic:blipFill>
+                  <pic:spPr>
+                    <a:xfrm>
+                      <a:off x="0" y="0"/>
+                      <a:ext cx="6842760" cy="4267200"/>
+                    </a:xfrm>
+                    <a:prstGeom prst="rect"/>
+                    <a:ln/>
+                  </pic:spPr>
+                </pic:pic>
+              </a:graphicData>
+            </a:graphic>
+          </wp:inline>
+        </w:drawing>
+      </w:r>
+      <w:r>
+        <w:rPr>
+          <w:rtl w:val="0"/>
+        </w:rPr>
+      </w:r>
+    </w:p>
+    <w:p>
+      <w:pPr>
+        <w:keepNext w:val="0"/>
+        <w:keepLines w:val="0"/>
+        <w:widowControl w:val="1"/>
+        <w:pBdr>
+          <w:top w:space="0" w:sz="0" w:val="nil"/>
+          <w:left w:space="0" w:sz="0" w:val="nil"/>
+          <w:bottom w:space="0" w:sz="0" w:val="nil"/>
+          <w:right w:space="0" w:sz="0" w:val="nil"/>
+          <w:between w:space="0" w:sz="0" w:val="nil"/>
+        </w:pBdr>
+        <w:shd w:fill="auto" w:val="clear"/>
+        <w:spacing w:after="0" w:before="0" w:line="240" w:lineRule="auto"/>
+        <w:ind w:left="0" w:right="0" w:firstLine="0"/>
+        <w:jc w:val="left"/>
+        <w:rPr>
+          <w:rFonts w:ascii="Calibri" w:cs="Calibri" w:eastAsia="Calibri" w:hAnsi="Calibri"/>
+          <w:b w:val="0"/>
+          <w:i w:val="0"/>
+          <w:smallCaps w:val="0"/>
+          <w:strike w:val="0"/>
+          <w:color w:val="ff0000"/>
+          <w:sz w:val="24"/>
+          <w:szCs w:val="24"/>
+          <w:u w:val="none"/>
+          <w:shd w:fill="auto" w:val="clear"/>
+          <w:vertAlign w:val="baseline"/>
+        </w:rPr>
+      </w:pPr>
+      <w:r>
+        <w:rPr>
+          <w:rtl w:val="0"/>
+        </w:rPr>
+      </w:r>
+    </w:p>
+    <w:p>
+      <w:pPr>
+        <w:keepNext w:val="0"/>
+        <w:keepLines w:val="0"/>
+        <w:widowControl w:val="1"/>
+        <w:pBdr>
+          <w:top w:space="0" w:sz="0" w:val="nil"/>
+          <w:left w:space="0" w:sz="0" w:val="nil"/>
+          <w:bottom w:space="0" w:sz="0" w:val="nil"/>
+          <w:right w:space="0" w:sz="0" w:val="nil"/>
+          <w:between w:space="0" w:sz="0" w:val="nil"/>
+        </w:pBdr>
+        <w:shd w:fill="auto" w:val="clear"/>
+        <w:spacing w:after="0" w:before="0" w:line="240" w:lineRule="auto"/>
+        <w:ind w:left="0" w:right="0" w:firstLine="0"/>
+        <w:jc w:val="left"/>
+        <w:rPr>
+          <w:rFonts w:ascii="Calibri" w:cs="Calibri" w:eastAsia="Calibri" w:hAnsi="Calibri"/>
+          <w:b w:val="0"/>
+          <w:i w:val="0"/>
+          <w:smallCaps w:val="0"/>
+          <w:strike w:val="0"/>
+          <w:color w:val="4472c4"/>
+          <w:sz w:val="24"/>
+          <w:szCs w:val="24"/>
+          <w:u w:val="none"/>
+          <w:shd w:fill="auto" w:val="clear"/>
+          <w:vertAlign w:val="baseline"/>
+        </w:rPr>
+      </w:pPr>
+      <w:r>
+        <w:rPr>
+          <w:rFonts w:ascii="Calibri" w:cs="Calibri" w:eastAsia="Calibri" w:hAnsi="Calibri"/>
+          <w:b w:val="0"/>
+          <w:i w:val="0"/>
+          <w:smallCaps w:val="0"/>
+          <w:strike w:val="0"/>
+          <w:color w:val="4472c4"/>
+          <w:sz w:val="24"/>
+          <w:szCs w:val="24"/>
+          <w:u w:val="none"/>
+          <w:shd w:fill="auto" w:val="clear"/>
+          <w:vertAlign w:val="baseline"/>
+          <w:rtl w:val="0"/>
+        </w:rPr>
+        <w:t xml:space="preserve">Marks:    /1</w:t>
+      </w:r>
+    </w:p>
+    <w:p>
+      <w:pPr>
+        <w:keepNext w:val="0"/>
+        <w:keepLines w:val="0"/>
+        <w:widowControl w:val="1"/>
+        <w:pBdr>
+          <w:top w:space="0" w:sz="0" w:val="nil"/>
+          <w:left w:space="0" w:sz="0" w:val="nil"/>
+          <w:bottom w:space="0" w:sz="0" w:val="nil"/>
+          <w:right w:space="0" w:sz="0" w:val="nil"/>
+          <w:between w:space="0" w:sz="0" w:val="nil"/>
+        </w:pBdr>
+        <w:shd w:fill="auto" w:val="clear"/>
+        <w:tabs>
+          <w:tab w:val="left" w:pos="8460"/>
+        </w:tabs>
+        <w:spacing w:after="0" w:before="0" w:line="240" w:lineRule="auto"/>
+        <w:ind w:left="0" w:right="0" w:firstLine="0"/>
+        <w:jc w:val="left"/>
+        <w:rPr>
+          <w:rFonts w:ascii="Calibri" w:cs="Calibri" w:eastAsia="Calibri" w:hAnsi="Calibri"/>
+          <w:b w:val="0"/>
+          <w:i w:val="0"/>
+          <w:smallCaps w:val="0"/>
+          <w:strike w:val="0"/>
+          <w:color w:val="000000"/>
+          <w:sz w:val="24"/>
+          <w:szCs w:val="24"/>
+          <w:u w:val="none"/>
+          <w:shd w:fill="auto" w:val="clear"/>
+          <w:vertAlign w:val="baseline"/>
+        </w:rPr>
+      </w:pPr>
+      <w:r>
+        <w:rPr>
+          <w:rFonts w:ascii="Calibri" w:cs="Calibri" w:eastAsia="Calibri" w:hAnsi="Calibri"/>
+          <w:b w:val="0"/>
+          <w:i w:val="0"/>
+          <w:smallCaps w:val="0"/>
+          <w:strike w:val="0"/>
+          <w:color w:val="000000"/>
+          <w:sz w:val="24"/>
+          <w:szCs w:val="24"/>
+          <w:u w:val="none"/>
+          <w:shd w:fill="auto" w:val="clear"/>
+          <w:vertAlign w:val="baseline"/>
+          <w:rtl w:val="0"/>
+        </w:rPr>
+        <w:t xml:space="preserve">--------------------------------------------------------------------------------------------------------------------------------------------------</w:t>
+      </w:r>
+    </w:p>
+    <w:p>
+      <w:pPr>
+        <w:keepNext w:val="0"/>
+        <w:keepLines w:val="0"/>
+        <w:widowControl w:val="1"/>
+        <w:pBdr>
+          <w:top w:space="0" w:sz="0" w:val="nil"/>
+          <w:left w:space="0" w:sz="0" w:val="nil"/>
+          <w:bottom w:space="0" w:sz="0" w:val="nil"/>
+          <w:right w:space="0" w:sz="0" w:val="nil"/>
+          <w:between w:space="0" w:sz="0" w:val="nil"/>
+        </w:pBdr>
+        <w:shd w:fill="auto" w:val="clear"/>
+        <w:tabs>
+          <w:tab w:val="left" w:pos="8460"/>
+        </w:tabs>
+        <w:spacing w:after="0" w:before="0" w:line="240" w:lineRule="auto"/>
+        <w:ind w:left="0" w:right="0" w:firstLine="0"/>
+        <w:jc w:val="center"/>
+        <w:rPr>
+          <w:rFonts w:ascii="Calibri" w:cs="Calibri" w:eastAsia="Calibri" w:hAnsi="Calibri"/>
+          <w:b w:val="1"/>
+          <w:i w:val="0"/>
+          <w:smallCaps w:val="0"/>
+          <w:strike w:val="0"/>
+          <w:color w:val="000000"/>
+          <w:sz w:val="24"/>
+          <w:szCs w:val="24"/>
+          <w:u w:val="none"/>
+          <w:shd w:fill="auto" w:val="clear"/>
+          <w:vertAlign w:val="baseline"/>
+        </w:rPr>
+      </w:pPr>
+      <w:r>
+        <w:rPr>
+          <w:rFonts w:ascii="Calibri" w:cs="Calibri" w:eastAsia="Calibri" w:hAnsi="Calibri"/>
+          <w:b w:val="1"/>
+          <w:i w:val="0"/>
+          <w:smallCaps w:val="0"/>
+          <w:strike w:val="0"/>
+          <w:color w:val="000000"/>
+          <w:sz w:val="24"/>
+          <w:szCs w:val="24"/>
+          <w:u w:val="none"/>
+          <w:shd w:fill="auto" w:val="clear"/>
+          <w:vertAlign w:val="baseline"/>
+          <w:rtl w:val="0"/>
+        </w:rPr>
+        <w:t xml:space="preserve">Testing task 3</w:t>
+      </w:r>
+    </w:p>
+    <w:p>
+      <w:pPr>
+        <w:keepNext w:val="0"/>
+        <w:keepLines w:val="0"/>
+        <w:widowControl w:val="1"/>
+        <w:pBdr>
+          <w:top w:space="0" w:sz="0" w:val="nil"/>
+          <w:left w:space="0" w:sz="0" w:val="nil"/>
+          <w:bottom w:space="0" w:sz="0" w:val="nil"/>
+          <w:right w:space="0" w:sz="0" w:val="nil"/>
+          <w:between w:space="0" w:sz="0" w:val="nil"/>
+        </w:pBdr>
+        <w:shd w:fill="auto" w:val="clear"/>
+        <w:tabs>
+          <w:tab w:val="left" w:pos="8460"/>
+        </w:tabs>
+        <w:spacing w:after="0" w:before="0" w:line="240" w:lineRule="auto"/>
+        <w:ind w:left="0" w:right="0" w:firstLine="0"/>
+        <w:jc w:val="left"/>
+        <w:rPr>
+          <w:rFonts w:ascii="Calibri" w:cs="Calibri" w:eastAsia="Calibri" w:hAnsi="Calibri"/>
+          <w:b w:val="0"/>
+          <w:i w:val="0"/>
+          <w:smallCaps w:val="0"/>
+          <w:strike w:val="0"/>
+          <w:color w:val="000000"/>
+          <w:sz w:val="24"/>
+          <w:szCs w:val="24"/>
+          <w:u w:val="none"/>
+          <w:shd w:fill="auto" w:val="clear"/>
+          <w:vertAlign w:val="baseline"/>
+        </w:rPr>
+      </w:pPr>
+      <w:r>
+        <w:rPr>
+          <w:rFonts w:ascii="Calibri" w:cs="Calibri" w:eastAsia="Calibri" w:hAnsi="Calibri"/>
+          <w:b w:val="0"/>
+          <w:i w:val="0"/>
+          <w:smallCaps w:val="0"/>
+          <w:strike w:val="0"/>
+          <w:color w:val="000000"/>
+          <w:sz w:val="24"/>
+          <w:szCs w:val="24"/>
+          <w:u w:val="none"/>
+          <w:shd w:fill="auto" w:val="clear"/>
+          <w:vertAlign w:val="baseline"/>
+          <w:rtl w:val="0"/>
+        </w:rPr>
+        <w:t xml:space="preserve">--------------------------------------------------------------------------------------------------------------------------------------------------</w:t>
+      </w:r>
+    </w:p>
+    <w:p>
+      <w:pPr>
+        <w:keepNext w:val="0"/>
+        <w:keepLines w:val="0"/>
+        <w:widowControl w:val="1"/>
+        <w:pBdr>
+          <w:top w:space="0" w:sz="0" w:val="nil"/>
+          <w:left w:space="0" w:sz="0" w:val="nil"/>
+          <w:bottom w:space="0" w:sz="0" w:val="nil"/>
+          <w:right w:space="0" w:sz="0" w:val="nil"/>
+          <w:between w:space="0" w:sz="0" w:val="nil"/>
+        </w:pBdr>
+        <w:shd w:fill="auto" w:val="clear"/>
+        <w:tabs>
+          <w:tab w:val="left" w:pos="8460"/>
+        </w:tabs>
+        <w:spacing w:after="0" w:before="0" w:line="240" w:lineRule="auto"/>
+        <w:ind w:left="0" w:right="0" w:firstLine="0"/>
+        <w:jc w:val="left"/>
+        <w:rPr>
+          <w:rFonts w:ascii="Calibri" w:cs="Calibri" w:eastAsia="Calibri" w:hAnsi="Calibri"/>
+          <w:b w:val="1"/>
+          <w:i w:val="0"/>
+          <w:smallCaps w:val="0"/>
+          <w:strike w:val="0"/>
+          <w:color w:val="000000"/>
+          <w:sz w:val="24"/>
+          <w:szCs w:val="24"/>
+          <w:u w:val="none"/>
+          <w:shd w:fill="auto" w:val="clear"/>
+          <w:vertAlign w:val="baseline"/>
+        </w:rPr>
+      </w:pPr>
+      <w:r>
+        <w:rPr>
+          <w:rFonts w:ascii="Calibri" w:cs="Calibri" w:eastAsia="Calibri" w:hAnsi="Calibri"/>
+          <w:b w:val="1"/>
+          <w:i w:val="0"/>
+          <w:smallCaps w:val="0"/>
+          <w:strike w:val="0"/>
+          <w:color w:val="000000"/>
+          <w:sz w:val="24"/>
+          <w:szCs w:val="24"/>
+          <w:u w:val="none"/>
+          <w:shd w:fill="auto" w:val="clear"/>
+          <w:vertAlign w:val="baseline"/>
+          <w:rtl w:val="0"/>
+        </w:rPr>
+        <w:t xml:space="preserve">3. Check the availability of seats on all flights by showing the flight ID number, flight date along with the</w:t>
+      </w:r>
+    </w:p>
+    <w:p>
+      <w:pPr>
+        <w:keepNext w:val="0"/>
+        <w:keepLines w:val="0"/>
+        <w:widowControl w:val="1"/>
+        <w:pBdr>
+          <w:top w:space="0" w:sz="0" w:val="nil"/>
+          <w:left w:space="0" w:sz="0" w:val="nil"/>
+          <w:bottom w:space="0" w:sz="0" w:val="nil"/>
+          <w:right w:space="0" w:sz="0" w:val="nil"/>
+          <w:between w:space="0" w:sz="0" w:val="nil"/>
+        </w:pBdr>
+        <w:shd w:fill="auto" w:val="clear"/>
+        <w:tabs>
+          <w:tab w:val="left" w:pos="8460"/>
+        </w:tabs>
+        <w:spacing w:after="0" w:before="0" w:line="240" w:lineRule="auto"/>
+        <w:ind w:left="0" w:right="0" w:firstLine="0"/>
+        <w:jc w:val="left"/>
+        <w:rPr>
+          <w:rFonts w:ascii="Calibri" w:cs="Calibri" w:eastAsia="Calibri" w:hAnsi="Calibri"/>
+          <w:b w:val="1"/>
+          <w:i w:val="0"/>
+          <w:smallCaps w:val="0"/>
+          <w:strike w:val="0"/>
+          <w:color w:val="000000"/>
+          <w:sz w:val="24"/>
+          <w:szCs w:val="24"/>
+          <w:u w:val="none"/>
+          <w:shd w:fill="auto" w:val="clear"/>
+          <w:vertAlign w:val="baseline"/>
+        </w:rPr>
+      </w:pPr>
+      <w:r>
+        <w:rPr>
+          <w:rFonts w:ascii="Calibri" w:cs="Calibri" w:eastAsia="Calibri" w:hAnsi="Calibri"/>
+          <w:b w:val="1"/>
+          <w:i w:val="0"/>
+          <w:smallCaps w:val="0"/>
+          <w:strike w:val="0"/>
+          <w:color w:val="000000"/>
+          <w:sz w:val="24"/>
+          <w:szCs w:val="24"/>
+          <w:u w:val="none"/>
+          <w:shd w:fill="auto" w:val="clear"/>
+          <w:vertAlign w:val="baseline"/>
+          <w:rtl w:val="0"/>
+        </w:rPr>
+        <w:t xml:space="preserve">number of booked seats, number of available seats and maximum capacity.</w:t>
+      </w:r>
+    </w:p>
+    <w:p>
+      <w:pPr>
+        <w:keepNext w:val="0"/>
+        <w:keepLines w:val="0"/>
+        <w:widowControl w:val="1"/>
+        <w:pBdr>
+          <w:top w:space="0" w:sz="0" w:val="nil"/>
+          <w:left w:space="0" w:sz="0" w:val="nil"/>
+          <w:bottom w:space="0" w:sz="0" w:val="nil"/>
+          <w:right w:space="0" w:sz="0" w:val="nil"/>
+          <w:between w:space="0" w:sz="0" w:val="nil"/>
+        </w:pBdr>
+        <w:shd w:fill="auto" w:val="clear"/>
+        <w:tabs>
+          <w:tab w:val="left" w:pos="8460"/>
+        </w:tabs>
+        <w:spacing w:after="0" w:before="0" w:line="240" w:lineRule="auto"/>
+        <w:ind w:left="0" w:right="0" w:firstLine="0"/>
+        <w:jc w:val="left"/>
+        <w:rPr>
+          <w:rFonts w:ascii="Calibri" w:cs="Calibri" w:eastAsia="Calibri" w:hAnsi="Calibri"/>
+          <w:b w:val="0"/>
+          <w:i w:val="0"/>
+          <w:smallCaps w:val="0"/>
+          <w:strike w:val="0"/>
+          <w:color w:val="000000"/>
+          <w:sz w:val="24"/>
+          <w:szCs w:val="24"/>
+          <w:u w:val="none"/>
+          <w:shd w:fill="auto" w:val="clear"/>
+          <w:vertAlign w:val="baseline"/>
+        </w:rPr>
+      </w:pPr>
+      <w:r>
+        <w:rPr>
+          <w:rtl w:val="0"/>
+        </w:rPr>
+      </w:r>
+    </w:p>
+    <w:p>
+      <w:pPr>
+        <w:keepNext w:val="0"/>
+        <w:keepLines w:val="0"/>
+        <w:widowControl w:val="1"/>
+        <w:numPr>
+          <w:ilvl w:val="0"/>
+          <w:numId w:val="2"/>
+        </w:numPr>
+        <w:pBdr>
+          <w:top w:space="0" w:sz="0" w:val="nil"/>
+          <w:left w:space="0" w:sz="0" w:val="nil"/>
+          <w:bottom w:space="0" w:sz="0" w:val="nil"/>
+          <w:right w:space="0" w:sz="0" w:val="nil"/>
+          <w:between w:space="0" w:sz="0" w:val="nil"/>
+        </w:pBdr>
+        <w:shd w:fill="auto" w:val="clear"/>
+        <w:tabs>
+          <w:tab w:val="left" w:pos="8460"/>
+        </w:tabs>
+        <w:spacing w:after="0" w:before="0" w:line="240" w:lineRule="auto"/>
+        <w:ind w:left="360" w:right="0" w:hanging="360"/>
+        <w:jc w:val="left"/>
+        <w:rPr>
+          <w:rFonts w:ascii="Calibri" w:cs="Calibri" w:eastAsia="Calibri" w:hAnsi="Calibri"/>
+          <w:i w:val="0"/>
+          <w:smallCaps w:val="0"/>
+          <w:strike w:val="0"/>
+          <w:color w:val="000000"/>
+          <w:sz w:val="24"/>
+          <w:szCs w:val="24"/>
+          <w:u w:val="none"/>
+          <w:shd w:fill="auto" w:val="clear"/>
+          <w:vertAlign w:val="baseline"/>
+        </w:rPr>
+      </w:pPr>
+      <w:r>
+        <w:rPr>
+          <w:rFonts w:ascii="Calibri" w:cs="Calibri" w:eastAsia="Calibri" w:hAnsi="Calibri"/>
+          <w:b w:val="0"/>
+          <w:i w:val="0"/>
+          <w:smallCaps w:val="0"/>
+          <w:strike w:val="0"/>
+          <w:color w:val="000000"/>
+          <w:sz w:val="24"/>
+          <w:szCs w:val="24"/>
+          <w:u w:val="none"/>
+          <w:shd w:fill="auto" w:val="clear"/>
+          <w:vertAlign w:val="baseline"/>
+          <w:rtl w:val="0"/>
+        </w:rPr>
+        <w:t xml:space="preserve">Check availability on </w:t>
+      </w:r>
+      <w:r>
+        <w:rPr>
+          <w:rFonts w:ascii="Calibri" w:cs="Calibri" w:eastAsia="Calibri" w:hAnsi="Calibri"/>
+          <w:b w:val="1"/>
+          <w:i w:val="0"/>
+          <w:smallCaps w:val="0"/>
+          <w:strike w:val="0"/>
+          <w:color w:val="000000"/>
+          <w:sz w:val="24"/>
+          <w:szCs w:val="24"/>
+          <w:u w:val="none"/>
+          <w:shd w:fill="auto" w:val="clear"/>
+          <w:vertAlign w:val="baseline"/>
+          <w:rtl w:val="0"/>
+        </w:rPr>
+        <w:t xml:space="preserve">ALL</w:t>
+      </w:r>
+      <w:r>
+        <w:rPr>
+          <w:rFonts w:ascii="Calibri" w:cs="Calibri" w:eastAsia="Calibri" w:hAnsi="Calibri"/>
+          <w:b w:val="0"/>
+          <w:i w:val="0"/>
+          <w:smallCaps w:val="0"/>
+          <w:strike w:val="0"/>
+          <w:color w:val="000000"/>
+          <w:sz w:val="24"/>
+          <w:szCs w:val="24"/>
+          <w:u w:val="none"/>
+          <w:shd w:fill="auto" w:val="clear"/>
+          <w:vertAlign w:val="baseline"/>
+          <w:rtl w:val="0"/>
+        </w:rPr>
+        <w:t xml:space="preserve"> flights.</w:t>
+      </w:r>
+    </w:p>
+    <w:p>
+      <w:pPr>
+        <w:keepNext w:val="0"/>
+        <w:keepLines w:val="0"/>
+        <w:widowControl w:val="1"/>
+        <w:pBdr>
+          <w:top w:space="0" w:sz="0" w:val="nil"/>
+          <w:left w:space="0" w:sz="0" w:val="nil"/>
+          <w:bottom w:space="0" w:sz="0" w:val="nil"/>
+          <w:right w:space="0" w:sz="0" w:val="nil"/>
+          <w:between w:space="0" w:sz="0" w:val="nil"/>
+        </w:pBdr>
+        <w:shd w:fill="auto" w:val="clear"/>
+        <w:tabs>
+          <w:tab w:val="left" w:pos="8460"/>
+        </w:tabs>
+        <w:spacing w:after="0" w:before="0" w:line="240" w:lineRule="auto"/>
+        <w:ind w:right="0"/>
+        <w:jc w:val="left"/>
+        <w:rPr>
+          <w:rFonts w:ascii="Calibri" w:cs="Calibri" w:eastAsia="Calibri" w:hAnsi="Calibri"/>
+        </w:rPr>
+      </w:pPr>
+      <w:r>
+        <w:rPr>
+          <w:rtl w:val="0"/>
+        </w:rPr>
+      </w:r>
+    </w:p>
+    <w:p>
+      <w:pPr>
+        <w:keepNext w:val="0"/>
+        <w:keepLines w:val="0"/>
+        <w:widowControl w:val="1"/>
+        <w:pBdr>
+          <w:top w:space="0" w:sz="0" w:val="nil"/>
+          <w:left w:space="0" w:sz="0" w:val="nil"/>
+          <w:bottom w:space="0" w:sz="0" w:val="nil"/>
+          <w:right w:space="0" w:sz="0" w:val="nil"/>
+          <w:between w:space="0" w:sz="0" w:val="nil"/>
+        </w:pBdr>
+        <w:shd w:fill="auto" w:val="clear"/>
+        <w:tabs>
+          <w:tab w:val="left" w:pos="8460"/>
+        </w:tabs>
+        <w:spacing w:after="0" w:before="0" w:line="240" w:lineRule="auto"/>
+        <w:ind w:right="0"/>
+        <w:jc w:val="left"/>
+        <w:rPr>
+          <w:rFonts w:ascii="Calibri" w:cs="Calibri" w:eastAsia="Calibri" w:hAnsi="Calibri"/>
+        </w:rPr>
+      </w:pPr>
+      <w:r>
+        <w:rPr>
+          <w:rFonts w:ascii="Calibri" w:cs="Calibri" w:eastAsia="Calibri" w:hAnsi="Calibri"/>
+        </w:rPr>
+        <w:drawing>
+          <wp:inline distB="114300" distT="114300" distL="114300" distR="114300">
+            <wp:extent cx="6842760" cy="4216400"/>
+            <wp:effectExtent b="0" l="0" r="0" t="0"/>
+            <wp:docPr id="13" name="image6.png"/>
+            <a:graphic>
+              <a:graphicData uri="http://schemas.openxmlformats.org/drawingml/2006/picture">
+                <pic:pic>
+                  <pic:nvPicPr>
+                    <pic:cNvPr id="0" name="image6.png"/>
                     <pic:cNvPicPr preferRelativeResize="0"/>
                   </pic:nvPicPr>
                   <pic:blipFill>
@@ -1720,7 +2531,7 @@
           <w:vertAlign w:val="baseline"/>
           <w:rtl w:val="0"/>
         </w:rPr>
-        <w:t xml:space="preserve">Marks:    /1</w:t>
+        <w:t xml:space="preserve">Marks:    /6</w:t>
       </w:r>
     </w:p>
     <w:p>
@@ -1746,96 +2557,6 @@
           <w:smallCaps w:val="0"/>
           <w:strike w:val="0"/>
           <w:color w:val="4472c4"/>
-          <w:sz w:val="24"/>
-          <w:szCs w:val="24"/>
-          <w:u w:val="none"/>
-          <w:shd w:fill="auto" w:val="clear"/>
-          <w:vertAlign w:val="baseline"/>
-        </w:rPr>
-      </w:pPr>
-      <w:r>
-        <w:rPr>
-          <w:rtl w:val="0"/>
-        </w:rPr>
-      </w:r>
-    </w:p>
-    <w:p>
-      <w:pPr>
-        <w:keepNext w:val="0"/>
-        <w:keepLines w:val="0"/>
-        <w:widowControl w:val="1"/>
-        <w:pBdr>
-          <w:top w:space="0" w:sz="0" w:val="nil"/>
-          <w:left w:space="0" w:sz="0" w:val="nil"/>
-          <w:bottom w:space="0" w:sz="0" w:val="nil"/>
-          <w:right w:space="0" w:sz="0" w:val="nil"/>
-          <w:between w:space="0" w:sz="0" w:val="nil"/>
-        </w:pBdr>
-        <w:shd w:fill="auto" w:val="clear"/>
-        <w:tabs>
-          <w:tab w:val="left" w:pos="8460"/>
-        </w:tabs>
-        <w:spacing w:after="0" w:before="0" w:line="240" w:lineRule="auto"/>
-        <w:ind w:left="0" w:right="0" w:firstLine="0"/>
-        <w:jc w:val="left"/>
-        <w:rPr>
-          <w:rFonts w:ascii="Calibri" w:cs="Calibri" w:eastAsia="Calibri" w:hAnsi="Calibri"/>
-          <w:b w:val="1"/>
-          <w:i w:val="0"/>
-          <w:smallCaps w:val="0"/>
-          <w:strike w:val="0"/>
-          <w:color w:val="000000"/>
-          <w:sz w:val="24"/>
-          <w:szCs w:val="24"/>
-          <w:u w:val="none"/>
-          <w:shd w:fill="auto" w:val="clear"/>
-          <w:vertAlign w:val="baseline"/>
-        </w:rPr>
-      </w:pPr>
-      <w:r>
-        <w:rPr>
-          <w:rFonts w:ascii="Calibri" w:cs="Calibri" w:eastAsia="Calibri" w:hAnsi="Calibri"/>
-          <w:b w:val="1"/>
-          <w:i w:val="0"/>
-          <w:smallCaps w:val="0"/>
-          <w:strike w:val="0"/>
-          <w:color w:val="000000"/>
-          <w:sz w:val="24"/>
-          <w:szCs w:val="24"/>
-          <w:u w:val="none"/>
-          <w:shd w:fill="auto" w:val="clear"/>
-          <w:vertAlign w:val="baseline"/>
-          <w:rtl w:val="0"/>
-        </w:rPr>
-        <w:t xml:space="preserve">1.c Given passenger details create new passenger records</w:t>
-      </w:r>
-    </w:p>
-    <w:p>
-      <w:pPr>
-        <w:keepNext w:val="0"/>
-        <w:keepLines w:val="0"/>
-        <w:widowControl w:val="1"/>
-        <w:pBdr>
-          <w:top w:space="0" w:sz="0" w:val="nil"/>
-          <w:left w:space="0" w:sz="0" w:val="nil"/>
-          <w:bottom w:space="0" w:sz="0" w:val="nil"/>
-          <w:right w:space="0" w:sz="0" w:val="nil"/>
-          <w:between w:space="0" w:sz="0" w:val="nil"/>
-        </w:pBdr>
-        <w:shd w:fill="auto" w:val="clear"/>
-        <w:tabs>
-          <w:tab w:val="left" w:pos="8460"/>
-        </w:tabs>
-        <w:spacing w:after="0" w:before="0" w:line="240" w:lineRule="auto"/>
-        <w:ind w:left="0" w:right="0" w:firstLine="0"/>
-        <w:jc w:val="left"/>
-        <w:rPr>
-          <w:rFonts w:ascii="Calibri" w:cs="Calibri" w:eastAsia="Calibri" w:hAnsi="Calibri"/>
-          <w:b w:val="0"/>
-          <w:i w:val="0"/>
-          <w:smallCaps w:val="0"/>
-          <w:strike w:val="0"/>
-          <w:color w:val="000000"/>
           <w:sz w:val="24"/>
           <w:szCs w:val="24"/>
           <w:u w:val="none"/>
@@ -1856,7 +2577,7 @@
         <w:widowControl w:val="1"/>
         <w:numPr>
           <w:ilvl w:val="0"/>
-          <w:numId w:val="7"/>
+          <w:numId w:val="2"/>
         </w:numPr>
         <w:pBdr>
           <w:top w:space="0" w:sz="0" w:val="nil"/>
@@ -1874,34 +2595,50 @@
         <w:jc w:val="left"/>
         <w:rPr>
           <w:rFonts w:ascii="Calibri" w:cs="Calibri" w:eastAsia="Calibri" w:hAnsi="Calibri"/>
-          <w:b w:val="0"/>
-          <w:i w:val="0"/>
-          <w:smallCaps w:val="0"/>
-          <w:strike w:val="0"/>
-          <w:color w:val="000000"/>
-          <w:sz w:val="24"/>
-          <w:szCs w:val="24"/>
-          <w:u w:val="none"/>
-          <w:shd w:fill="auto" w:val="clear"/>
-          <w:vertAlign w:val="baseline"/>
-        </w:rPr>
-      </w:pPr>
-      <w:r>
-        <w:rPr>
-          <w:rFonts w:ascii="Calibri" w:cs="Calibri" w:eastAsia="Calibri" w:hAnsi="Calibri"/>
-          <w:b w:val="0"/>
-          <w:i w:val="0"/>
-          <w:smallCaps w:val="0"/>
-          <w:strike w:val="0"/>
-          <w:color w:val="000000"/>
-          <w:sz w:val="24"/>
-          <w:szCs w:val="24"/>
-          <w:u w:val="none"/>
-          <w:shd w:fill="auto" w:val="clear"/>
-          <w:vertAlign w:val="baseline"/>
-          <w:rtl w:val="0"/>
-        </w:rPr>
-        <w:t xml:space="preserve">Create a new passenger with values: PassengerID = 1025, FirstName = 'Ernesto', Surname = 'Picazo', PassportNo = ' 3434313', Nationality 'Spanish', DoB='30/7/1987'.</w:t>
+          <w:i w:val="0"/>
+          <w:smallCaps w:val="0"/>
+          <w:strike w:val="0"/>
+          <w:color w:val="000000"/>
+          <w:sz w:val="24"/>
+          <w:szCs w:val="24"/>
+          <w:u w:val="none"/>
+          <w:shd w:fill="auto" w:val="clear"/>
+          <w:vertAlign w:val="baseline"/>
+        </w:rPr>
+      </w:pPr>
+      <w:r>
+        <w:rPr>
+          <w:rFonts w:ascii="Calibri" w:cs="Calibri" w:eastAsia="Calibri" w:hAnsi="Calibri"/>
+          <w:b w:val="0"/>
+          <w:i w:val="0"/>
+          <w:smallCaps w:val="0"/>
+          <w:strike w:val="0"/>
+          <w:color w:val="000000"/>
+          <w:sz w:val="24"/>
+          <w:szCs w:val="24"/>
+          <w:u w:val="none"/>
+          <w:shd w:fill="auto" w:val="clear"/>
+          <w:vertAlign w:val="baseline"/>
+          <w:rtl w:val="0"/>
+        </w:rPr>
+        <w:t xml:space="preserve">Check availability on a specific flight with </w:t>
+      </w:r>
+      <w:r>
+        <w:rPr>
+          <w:rFonts w:ascii="Calibri" w:cs="Calibri" w:eastAsia="Calibri" w:hAnsi="Calibri"/>
+          <w:b w:val="1"/>
+          <w:i w:val="0"/>
+          <w:smallCaps w:val="0"/>
+          <w:strike w:val="0"/>
+          <w:color w:val="000000"/>
+          <w:sz w:val="24"/>
+          <w:szCs w:val="24"/>
+          <w:u w:val="none"/>
+          <w:shd w:fill="auto" w:val="clear"/>
+          <w:vertAlign w:val="baseline"/>
+          <w:rtl w:val="0"/>
+        </w:rPr>
+        <w:t xml:space="preserve">flightID = 103.</w:t>
       </w:r>
     </w:p>
     <w:p>
@@ -1925,6 +2662,7 @@
         <w:jc w:val="left"/>
         <w:rPr>
           <w:rFonts w:ascii="Calibri" w:cs="Calibri" w:eastAsia="Calibri" w:hAnsi="Calibri"/>
+          <w:b w:val="1"/>
         </w:rPr>
       </w:pPr>
       <w:r>
@@ -1954,22 +2692,24 @@
         <w:jc w:val="left"/>
         <w:rPr>
           <w:rFonts w:ascii="Calibri" w:cs="Calibri" w:eastAsia="Calibri" w:hAnsi="Calibri"/>
-        </w:rPr>
-      </w:pPr>
-      <w:r>
-        <w:rPr>
-          <w:rFonts w:ascii="Calibri" w:cs="Calibri" w:eastAsia="Calibri" w:hAnsi="Calibri"/>
+          <w:b w:val="1"/>
+        </w:rPr>
+      </w:pPr>
+      <w:r>
+        <w:rPr>
+          <w:rFonts w:ascii="Calibri" w:cs="Calibri" w:eastAsia="Calibri" w:hAnsi="Calibri"/>
+          <w:b w:val="1"/>
         </w:rPr>
         <w:drawing>
           <wp:inline distB="114300" distT="114300" distL="114300" distR="114300">
-            <wp:extent cx="6842760" cy="4229100"/>
+            <wp:extent cx="6842760" cy="4279900"/>
             <wp:effectExtent b="0" l="0" r="0" t="0"/>
-            <wp:docPr id="20" name="image16.png"/>
+            <wp:docPr id="34" name="image26.png"/>
             <a:graphic>
               <a:graphicData uri="http://schemas.openxmlformats.org/drawingml/2006/picture">
                 <pic:pic>
                   <pic:nvPicPr>
-                    <pic:cNvPr id="0" name="image16.png"/>
+                    <pic:cNvPr id="0" name="image26.png"/>
                     <pic:cNvPicPr preferRelativeResize="0"/>
                   </pic:nvPicPr>
                   <pic:blipFill>
@@ -1982,7 +2722,7 @@
                   <pic:spPr>
                     <a:xfrm>
                       <a:off x="0" y="0"/>
-                      <a:ext cx="6842760" cy="4229100"/>
+                      <a:ext cx="6842760" cy="4279900"/>
                     </a:xfrm>
                     <a:prstGeom prst="rect"/>
                     <a:ln/>
@@ -2096,16 +2836,19 @@
           <w:between w:space="0" w:sz="0" w:val="nil"/>
         </w:pBdr>
         <w:shd w:fill="auto" w:val="clear"/>
-        <w:spacing w:after="0" w:before="0" w:line="240" w:lineRule="auto"/>
-        <w:ind w:left="0" w:right="0" w:firstLine="0"/>
-        <w:jc w:val="left"/>
-        <w:rPr>
-          <w:rFonts w:ascii="Calibri" w:cs="Calibri" w:eastAsia="Calibri" w:hAnsi="Calibri"/>
-          <w:b w:val="0"/>
-          <w:i w:val="0"/>
-          <w:smallCaps w:val="0"/>
-          <w:strike w:val="0"/>
-          <w:color w:val="ff0000"/>
+        <w:tabs>
+          <w:tab w:val="left" w:pos="8460"/>
+        </w:tabs>
+        <w:spacing w:after="0" w:before="0" w:line="240" w:lineRule="auto"/>
+        <w:ind w:left="0" w:right="0" w:firstLine="0"/>
+        <w:jc w:val="left"/>
+        <w:rPr>
+          <w:rFonts w:ascii="Calibri" w:cs="Calibri" w:eastAsia="Calibri" w:hAnsi="Calibri"/>
+          <w:b w:val="0"/>
+          <w:i w:val="0"/>
+          <w:smallCaps w:val="0"/>
+          <w:strike w:val="0"/>
+          <w:color w:val="000000"/>
           <w:sz w:val="24"/>
           <w:szCs w:val="24"/>
           <w:u w:val="none"/>
@@ -2126,7 +2869,7 @@
         <w:widowControl w:val="1"/>
         <w:numPr>
           <w:ilvl w:val="0"/>
-          <w:numId w:val="7"/>
+          <w:numId w:val="2"/>
         </w:numPr>
         <w:pBdr>
           <w:top w:space="0" w:sz="0" w:val="nil"/>
@@ -2144,34 +2887,55 @@
         <w:jc w:val="left"/>
         <w:rPr>
           <w:rFonts w:ascii="Calibri" w:cs="Calibri" w:eastAsia="Calibri" w:hAnsi="Calibri"/>
-          <w:b w:val="0"/>
-          <w:i w:val="0"/>
-          <w:smallCaps w:val="0"/>
-          <w:strike w:val="0"/>
-          <w:color w:val="000000"/>
-          <w:sz w:val="24"/>
-          <w:szCs w:val="24"/>
-          <w:u w:val="none"/>
-          <w:shd w:fill="auto" w:val="clear"/>
-          <w:vertAlign w:val="baseline"/>
-        </w:rPr>
-      </w:pPr>
-      <w:r>
-        <w:rPr>
-          <w:rFonts w:ascii="Calibri" w:cs="Calibri" w:eastAsia="Calibri" w:hAnsi="Calibri"/>
-          <w:b w:val="0"/>
-          <w:i w:val="0"/>
-          <w:smallCaps w:val="0"/>
-          <w:strike w:val="0"/>
-          <w:color w:val="000000"/>
-          <w:sz w:val="24"/>
-          <w:szCs w:val="24"/>
-          <w:u w:val="none"/>
-          <w:shd w:fill="auto" w:val="clear"/>
-          <w:vertAlign w:val="baseline"/>
-          <w:rtl w:val="0"/>
-        </w:rPr>
-        <w:t xml:space="preserve">Create a new passenger with values: PassengerID = 1026, FirstName = 'Ernesto', Surname = ‘Smith’, PassportNo = '8383883', Nationality= ‘British’, DoB='30/2/2014'.</w:t>
+          <w:i w:val="0"/>
+          <w:smallCaps w:val="0"/>
+          <w:strike w:val="0"/>
+          <w:color w:val="000000"/>
+          <w:sz w:val="24"/>
+          <w:szCs w:val="24"/>
+          <w:u w:val="none"/>
+          <w:shd w:fill="auto" w:val="clear"/>
+          <w:vertAlign w:val="baseline"/>
+        </w:rPr>
+      </w:pPr>
+      <w:r>
+        <w:rPr>
+          <w:rFonts w:ascii="Calibri" w:cs="Calibri" w:eastAsia="Calibri" w:hAnsi="Calibri"/>
+          <w:b w:val="0"/>
+          <w:i w:val="0"/>
+          <w:smallCaps w:val="0"/>
+          <w:strike w:val="0"/>
+          <w:color w:val="000000"/>
+          <w:sz w:val="24"/>
+          <w:szCs w:val="24"/>
+          <w:u w:val="none"/>
+          <w:shd w:fill="auto" w:val="clear"/>
+          <w:vertAlign w:val="baseline"/>
+          <w:rtl w:val="0"/>
+        </w:rPr>
+        <w:t xml:space="preserve">Check availability on specific flights with </w:t>
+      </w:r>
+      <w:r>
+        <w:rPr>
+          <w:rFonts w:ascii="Calibri" w:cs="Calibri" w:eastAsia="Calibri" w:hAnsi="Calibri"/>
+          <w:b w:val="1"/>
+          <w:i w:val="0"/>
+          <w:smallCaps w:val="0"/>
+          <w:strike w:val="0"/>
+          <w:color w:val="000000"/>
+          <w:sz w:val="24"/>
+          <w:szCs w:val="24"/>
+          <w:u w:val="none"/>
+          <w:shd w:fill="auto" w:val="clear"/>
+          <w:vertAlign w:val="baseline"/>
+          <w:rtl w:val="0"/>
+        </w:rPr>
+        <w:t xml:space="preserve">destination  = ‘BRS’.</w:t>
+      </w:r>
+      <w:r>
+        <w:rPr>
+          <w:rtl w:val="0"/>
+        </w:rPr>
       </w:r>
     </w:p>
     <w:p>
@@ -2234,12 +2998,12 @@
           <wp:inline distB="114300" distT="114300" distL="114300" distR="114300">
             <wp:extent cx="6842760" cy="4267200"/>
             <wp:effectExtent b="0" l="0" r="0" t="0"/>
-            <wp:docPr id="41" name="image27.png"/>
+            <wp:docPr id="20" name="image13.png"/>
             <a:graphic>
               <a:graphicData uri="http://schemas.openxmlformats.org/drawingml/2006/picture">
                 <pic:pic>
                   <pic:nvPicPr>
-                    <pic:cNvPr id="0" name="image27.png"/>
+                    <pic:cNvPr id="0" name="image13.png"/>
                     <pic:cNvPicPr preferRelativeResize="0"/>
                   </pic:nvPicPr>
                   <pic:blipFill>
@@ -2366,274 +3130,16 @@
           <w:between w:space="0" w:sz="0" w:val="nil"/>
         </w:pBdr>
         <w:shd w:fill="auto" w:val="clear"/>
-        <w:tabs>
-          <w:tab w:val="left" w:pos="8460"/>
-        </w:tabs>
-        <w:spacing w:after="0" w:before="0" w:line="240" w:lineRule="auto"/>
-        <w:ind w:left="0" w:right="0" w:firstLine="0"/>
-        <w:jc w:val="left"/>
-        <w:rPr>
-          <w:rFonts w:ascii="Calibri" w:cs="Calibri" w:eastAsia="Calibri" w:hAnsi="Calibri"/>
-          <w:b w:val="0"/>
-          <w:i w:val="0"/>
-          <w:smallCaps w:val="0"/>
-          <w:strike w:val="0"/>
-          <w:color w:val="000000"/>
-          <w:sz w:val="24"/>
-          <w:szCs w:val="24"/>
-          <w:u w:val="none"/>
-          <w:shd w:fill="auto" w:val="clear"/>
-          <w:vertAlign w:val="baseline"/>
-        </w:rPr>
-      </w:pPr>
-      <w:r>
-        <w:rPr>
-          <w:rFonts w:ascii="Calibri" w:cs="Calibri" w:eastAsia="Calibri" w:hAnsi="Calibri"/>
-          <w:b w:val="0"/>
-          <w:i w:val="0"/>
-          <w:smallCaps w:val="0"/>
-          <w:strike w:val="0"/>
-          <w:color w:val="000000"/>
-          <w:sz w:val="24"/>
-          <w:szCs w:val="24"/>
-          <w:u w:val="none"/>
-          <w:shd w:fill="auto" w:val="clear"/>
-          <w:vertAlign w:val="baseline"/>
-          <w:rtl w:val="0"/>
-        </w:rPr>
-        <w:t xml:space="preserve">--------------------------------------------------------------------------------------------------------------------------------------------------</w:t>
-      </w:r>
-    </w:p>
-    <w:p>
-      <w:pPr>
-        <w:keepNext w:val="0"/>
-        <w:keepLines w:val="0"/>
-        <w:widowControl w:val="1"/>
-        <w:pBdr>
-          <w:top w:space="0" w:sz="0" w:val="nil"/>
-          <w:left w:space="0" w:sz="0" w:val="nil"/>
-          <w:bottom w:space="0" w:sz="0" w:val="nil"/>
-          <w:right w:space="0" w:sz="0" w:val="nil"/>
-          <w:between w:space="0" w:sz="0" w:val="nil"/>
-        </w:pBdr>
-        <w:shd w:fill="auto" w:val="clear"/>
-        <w:tabs>
-          <w:tab w:val="left" w:pos="8460"/>
-        </w:tabs>
-        <w:spacing w:after="0" w:before="0" w:line="240" w:lineRule="auto"/>
-        <w:ind w:left="0" w:right="0" w:firstLine="0"/>
-        <w:jc w:val="center"/>
-        <w:rPr>
-          <w:rFonts w:ascii="Calibri" w:cs="Calibri" w:eastAsia="Calibri" w:hAnsi="Calibri"/>
-          <w:b w:val="1"/>
-          <w:i w:val="0"/>
-          <w:smallCaps w:val="0"/>
-          <w:strike w:val="0"/>
-          <w:color w:val="000000"/>
-          <w:sz w:val="24"/>
-          <w:szCs w:val="24"/>
-          <w:u w:val="none"/>
-          <w:shd w:fill="auto" w:val="clear"/>
-          <w:vertAlign w:val="baseline"/>
-        </w:rPr>
-      </w:pPr>
-      <w:r>
-        <w:rPr>
-          <w:rFonts w:ascii="Calibri" w:cs="Calibri" w:eastAsia="Calibri" w:hAnsi="Calibri"/>
-          <w:b w:val="1"/>
-          <w:i w:val="0"/>
-          <w:smallCaps w:val="0"/>
-          <w:strike w:val="0"/>
-          <w:color w:val="000000"/>
-          <w:sz w:val="24"/>
-          <w:szCs w:val="24"/>
-          <w:u w:val="none"/>
-          <w:shd w:fill="auto" w:val="clear"/>
-          <w:vertAlign w:val="baseline"/>
-          <w:rtl w:val="0"/>
-        </w:rPr>
-        <w:t xml:space="preserve">Testing task 3</w:t>
-      </w:r>
-    </w:p>
-    <w:p>
-      <w:pPr>
-        <w:keepNext w:val="0"/>
-        <w:keepLines w:val="0"/>
-        <w:widowControl w:val="1"/>
-        <w:pBdr>
-          <w:top w:space="0" w:sz="0" w:val="nil"/>
-          <w:left w:space="0" w:sz="0" w:val="nil"/>
-          <w:bottom w:space="0" w:sz="0" w:val="nil"/>
-          <w:right w:space="0" w:sz="0" w:val="nil"/>
-          <w:between w:space="0" w:sz="0" w:val="nil"/>
-        </w:pBdr>
-        <w:shd w:fill="auto" w:val="clear"/>
-        <w:tabs>
-          <w:tab w:val="left" w:pos="8460"/>
-        </w:tabs>
-        <w:spacing w:after="0" w:before="0" w:line="240" w:lineRule="auto"/>
-        <w:ind w:left="0" w:right="0" w:firstLine="0"/>
-        <w:jc w:val="left"/>
-        <w:rPr>
-          <w:rFonts w:ascii="Calibri" w:cs="Calibri" w:eastAsia="Calibri" w:hAnsi="Calibri"/>
-          <w:b w:val="0"/>
-          <w:i w:val="0"/>
-          <w:smallCaps w:val="0"/>
-          <w:strike w:val="0"/>
-          <w:color w:val="000000"/>
-          <w:sz w:val="24"/>
-          <w:szCs w:val="24"/>
-          <w:u w:val="none"/>
-          <w:shd w:fill="auto" w:val="clear"/>
-          <w:vertAlign w:val="baseline"/>
-        </w:rPr>
-      </w:pPr>
-      <w:r>
-        <w:rPr>
-          <w:rFonts w:ascii="Calibri" w:cs="Calibri" w:eastAsia="Calibri" w:hAnsi="Calibri"/>
-          <w:b w:val="0"/>
-          <w:i w:val="0"/>
-          <w:smallCaps w:val="0"/>
-          <w:strike w:val="0"/>
-          <w:color w:val="000000"/>
-          <w:sz w:val="24"/>
-          <w:szCs w:val="24"/>
-          <w:u w:val="none"/>
-          <w:shd w:fill="auto" w:val="clear"/>
-          <w:vertAlign w:val="baseline"/>
-          <w:rtl w:val="0"/>
-        </w:rPr>
-        <w:t xml:space="preserve">--------------------------------------------------------------------------------------------------------------------------------------------------</w:t>
-      </w:r>
-    </w:p>
-    <w:p>
-      <w:pPr>
-        <w:keepNext w:val="0"/>
-        <w:keepLines w:val="0"/>
-        <w:widowControl w:val="1"/>
-        <w:pBdr>
-          <w:top w:space="0" w:sz="0" w:val="nil"/>
-          <w:left w:space="0" w:sz="0" w:val="nil"/>
-          <w:bottom w:space="0" w:sz="0" w:val="nil"/>
-          <w:right w:space="0" w:sz="0" w:val="nil"/>
-          <w:between w:space="0" w:sz="0" w:val="nil"/>
-        </w:pBdr>
-        <w:shd w:fill="auto" w:val="clear"/>
-        <w:tabs>
-          <w:tab w:val="left" w:pos="8460"/>
-        </w:tabs>
-        <w:spacing w:after="0" w:before="0" w:line="240" w:lineRule="auto"/>
-        <w:ind w:left="0" w:right="0" w:firstLine="0"/>
-        <w:jc w:val="left"/>
-        <w:rPr>
-          <w:rFonts w:ascii="Calibri" w:cs="Calibri" w:eastAsia="Calibri" w:hAnsi="Calibri"/>
-          <w:b w:val="1"/>
-          <w:i w:val="0"/>
-          <w:smallCaps w:val="0"/>
-          <w:strike w:val="0"/>
-          <w:color w:val="000000"/>
-          <w:sz w:val="24"/>
-          <w:szCs w:val="24"/>
-          <w:u w:val="none"/>
-          <w:shd w:fill="auto" w:val="clear"/>
-          <w:vertAlign w:val="baseline"/>
-        </w:rPr>
-      </w:pPr>
-      <w:r>
-        <w:rPr>
-          <w:rFonts w:ascii="Calibri" w:cs="Calibri" w:eastAsia="Calibri" w:hAnsi="Calibri"/>
-          <w:b w:val="1"/>
-          <w:i w:val="0"/>
-          <w:smallCaps w:val="0"/>
-          <w:strike w:val="0"/>
-          <w:color w:val="000000"/>
-          <w:sz w:val="24"/>
-          <w:szCs w:val="24"/>
-          <w:u w:val="none"/>
-          <w:shd w:fill="auto" w:val="clear"/>
-          <w:vertAlign w:val="baseline"/>
-          <w:rtl w:val="0"/>
-        </w:rPr>
-        <w:t xml:space="preserve">3. Check the availability of seats on all flights by showing the flight ID number, flight date along with the</w:t>
-      </w:r>
-    </w:p>
-    <w:p>
-      <w:pPr>
-        <w:keepNext w:val="0"/>
-        <w:keepLines w:val="0"/>
-        <w:widowControl w:val="1"/>
-        <w:pBdr>
-          <w:top w:space="0" w:sz="0" w:val="nil"/>
-          <w:left w:space="0" w:sz="0" w:val="nil"/>
-          <w:bottom w:space="0" w:sz="0" w:val="nil"/>
-          <w:right w:space="0" w:sz="0" w:val="nil"/>
-          <w:between w:space="0" w:sz="0" w:val="nil"/>
-        </w:pBdr>
-        <w:shd w:fill="auto" w:val="clear"/>
-        <w:tabs>
-          <w:tab w:val="left" w:pos="8460"/>
-        </w:tabs>
-        <w:spacing w:after="0" w:before="0" w:line="240" w:lineRule="auto"/>
-        <w:ind w:left="0" w:right="0" w:firstLine="0"/>
-        <w:jc w:val="left"/>
-        <w:rPr>
-          <w:rFonts w:ascii="Calibri" w:cs="Calibri" w:eastAsia="Calibri" w:hAnsi="Calibri"/>
-          <w:b w:val="1"/>
-          <w:i w:val="0"/>
-          <w:smallCaps w:val="0"/>
-          <w:strike w:val="0"/>
-          <w:color w:val="000000"/>
-          <w:sz w:val="24"/>
-          <w:szCs w:val="24"/>
-          <w:u w:val="none"/>
-          <w:shd w:fill="auto" w:val="clear"/>
-          <w:vertAlign w:val="baseline"/>
-        </w:rPr>
-      </w:pPr>
-      <w:r>
-        <w:rPr>
-          <w:rFonts w:ascii="Calibri" w:cs="Calibri" w:eastAsia="Calibri" w:hAnsi="Calibri"/>
-          <w:b w:val="1"/>
-          <w:i w:val="0"/>
-          <w:smallCaps w:val="0"/>
-          <w:strike w:val="0"/>
-          <w:color w:val="000000"/>
-          <w:sz w:val="24"/>
-          <w:szCs w:val="24"/>
-          <w:u w:val="none"/>
-          <w:shd w:fill="auto" w:val="clear"/>
-          <w:vertAlign w:val="baseline"/>
-          <w:rtl w:val="0"/>
-        </w:rPr>
-        <w:t xml:space="preserve">number of booked seats, number of available seats and maximum capacity.</w:t>
-      </w:r>
-    </w:p>
-    <w:p>
-      <w:pPr>
-        <w:keepNext w:val="0"/>
-        <w:keepLines w:val="0"/>
-        <w:widowControl w:val="1"/>
-        <w:pBdr>
-          <w:top w:space="0" w:sz="0" w:val="nil"/>
-          <w:left w:space="0" w:sz="0" w:val="nil"/>
-          <w:bottom w:space="0" w:sz="0" w:val="nil"/>
-          <w:right w:space="0" w:sz="0" w:val="nil"/>
-          <w:between w:space="0" w:sz="0" w:val="nil"/>
-        </w:pBdr>
-        <w:shd w:fill="auto" w:val="clear"/>
-        <w:tabs>
-          <w:tab w:val="left" w:pos="8460"/>
-        </w:tabs>
-        <w:spacing w:after="0" w:before="0" w:line="240" w:lineRule="auto"/>
-        <w:ind w:left="0" w:right="0" w:firstLine="0"/>
-        <w:jc w:val="left"/>
-        <w:rPr>
-          <w:rFonts w:ascii="Calibri" w:cs="Calibri" w:eastAsia="Calibri" w:hAnsi="Calibri"/>
-          <w:b w:val="0"/>
-          <w:i w:val="0"/>
-          <w:smallCaps w:val="0"/>
-          <w:strike w:val="0"/>
-          <w:color w:val="000000"/>
+        <w:spacing w:after="0" w:before="0" w:line="240" w:lineRule="auto"/>
+        <w:ind w:left="0" w:right="0" w:firstLine="0"/>
+        <w:jc w:val="left"/>
+        <w:rPr>
+          <w:rFonts w:ascii="Calibri" w:cs="Calibri" w:eastAsia="Calibri" w:hAnsi="Calibri"/>
+          <w:b w:val="0"/>
+          <w:i w:val="0"/>
+          <w:smallCaps w:val="0"/>
+          <w:strike w:val="0"/>
+          <w:color w:val="ff0000"/>
           <w:sz w:val="24"/>
           <w:szCs w:val="24"/>
           <w:u w:val="none"/>
@@ -2698,7 +3204,7 @@
           <w:vertAlign w:val="baseline"/>
           <w:rtl w:val="0"/>
         </w:rPr>
-        <w:t xml:space="preserve">Check availability on </w:t>
+        <w:t xml:space="preserve">Check availability on specific flights with </w:t>
       </w:r>
       <w:r>
         <w:rPr>
@@ -2715,76 +3221,91 @@
           <w:vertAlign w:val="baseline"/>
           <w:rtl w:val="0"/>
         </w:rPr>
-        <w:t xml:space="preserve">ALL</w:t>
-      </w:r>
-      <w:r>
-        <w:rPr>
-          <w:rFonts w:ascii="Calibri" w:cs="Calibri" w:eastAsia="Calibri" w:hAnsi="Calibri"/>
-          <w:b w:val="0"/>
-          <w:i w:val="0"/>
-          <w:smallCaps w:val="0"/>
-          <w:strike w:val="0"/>
-          <w:color w:val="000000"/>
-          <w:sz w:val="24"/>
-          <w:szCs w:val="24"/>
-          <w:u w:val="none"/>
-          <w:shd w:fill="auto" w:val="clear"/>
-          <w:vertAlign w:val="baseline"/>
-          <w:rtl w:val="0"/>
-        </w:rPr>
-        <w:t xml:space="preserve"> flights.</w:t>
-      </w:r>
-    </w:p>
-    <w:p>
-      <w:pPr>
-        <w:keepNext w:val="0"/>
-        <w:keepLines w:val="0"/>
-        <w:widowControl w:val="1"/>
-        <w:pBdr>
-          <w:top w:space="0" w:sz="0" w:val="nil"/>
-          <w:left w:space="0" w:sz="0" w:val="nil"/>
-          <w:bottom w:space="0" w:sz="0" w:val="nil"/>
-          <w:right w:space="0" w:sz="0" w:val="nil"/>
-          <w:between w:space="0" w:sz="0" w:val="nil"/>
-        </w:pBdr>
-        <w:shd w:fill="auto" w:val="clear"/>
-        <w:tabs>
-          <w:tab w:val="left" w:pos="8460"/>
-        </w:tabs>
-        <w:spacing w:after="0" w:before="0" w:line="240" w:lineRule="auto"/>
-        <w:ind w:right="0"/>
-        <w:jc w:val="left"/>
-        <w:rPr>
-          <w:rFonts w:ascii="Calibri" w:cs="Calibri" w:eastAsia="Calibri" w:hAnsi="Calibri"/>
-        </w:rPr>
-      </w:pPr>
-      <w:r>
-        <w:rPr>
-          <w:rtl w:val="0"/>
-        </w:rPr>
-      </w:r>
-    </w:p>
-    <w:p>
-      <w:pPr>
-        <w:keepNext w:val="0"/>
-        <w:keepLines w:val="0"/>
-        <w:widowControl w:val="1"/>
-        <w:pBdr>
-          <w:top w:space="0" w:sz="0" w:val="nil"/>
-          <w:left w:space="0" w:sz="0" w:val="nil"/>
-          <w:bottom w:space="0" w:sz="0" w:val="nil"/>
-          <w:right w:space="0" w:sz="0" w:val="nil"/>
-          <w:between w:space="0" w:sz="0" w:val="nil"/>
-        </w:pBdr>
-        <w:shd w:fill="auto" w:val="clear"/>
-        <w:tabs>
-          <w:tab w:val="left" w:pos="8460"/>
-        </w:tabs>
-        <w:spacing w:after="0" w:before="0" w:line="240" w:lineRule="auto"/>
-        <w:ind w:right="0"/>
-        <w:jc w:val="left"/>
-        <w:rPr>
-          <w:rFonts w:ascii="Calibri" w:cs="Calibri" w:eastAsia="Calibri" w:hAnsi="Calibri"/>
+        <w:t xml:space="preserve">date  = </w:t>
+      </w:r>
+      <w:r>
+        <w:rPr>
+          <w:rFonts w:ascii="Calibri" w:cs="Calibri" w:eastAsia="Calibri" w:hAnsi="Calibri"/>
+          <w:b w:val="1"/>
+          <w:i w:val="0"/>
+          <w:smallCaps w:val="0"/>
+          <w:strike w:val="0"/>
+          <w:color w:val="000000"/>
+          <w:sz w:val="20"/>
+          <w:szCs w:val="20"/>
+          <w:u w:val="none"/>
+          <w:shd w:fill="auto" w:val="clear"/>
+          <w:vertAlign w:val="baseline"/>
+          <w:rtl w:val="0"/>
+        </w:rPr>
+        <w:t xml:space="preserve">‘2020-07-24’</w:t>
+      </w:r>
+      <w:r>
+        <w:rPr>
+          <w:rtl w:val="0"/>
+        </w:rPr>
+      </w:r>
+    </w:p>
+    <w:p>
+      <w:pPr>
+        <w:keepNext w:val="0"/>
+        <w:keepLines w:val="0"/>
+        <w:widowControl w:val="1"/>
+        <w:pBdr>
+          <w:top w:space="0" w:sz="0" w:val="nil"/>
+          <w:left w:space="0" w:sz="0" w:val="nil"/>
+          <w:bottom w:space="0" w:sz="0" w:val="nil"/>
+          <w:right w:space="0" w:sz="0" w:val="nil"/>
+          <w:between w:space="0" w:sz="0" w:val="nil"/>
+        </w:pBdr>
+        <w:shd w:fill="auto" w:val="clear"/>
+        <w:tabs>
+          <w:tab w:val="left" w:pos="8460"/>
+        </w:tabs>
+        <w:spacing w:after="0" w:before="0" w:line="240" w:lineRule="auto"/>
+        <w:ind w:left="360" w:right="0" w:firstLine="0"/>
+        <w:jc w:val="left"/>
+        <w:rPr>
+          <w:rFonts w:ascii="Calibri" w:cs="Calibri" w:eastAsia="Calibri" w:hAnsi="Calibri"/>
+        </w:rPr>
+      </w:pPr>
+      <w:r>
+        <w:rPr>
+          <w:rtl w:val="0"/>
+        </w:rPr>
+      </w:r>
+    </w:p>
+    <w:p>
+      <w:pPr>
+        <w:keepNext w:val="0"/>
+        <w:keepLines w:val="0"/>
+        <w:widowControl w:val="1"/>
+        <w:pBdr>
+          <w:top w:space="0" w:sz="0" w:val="nil"/>
+          <w:left w:space="0" w:sz="0" w:val="nil"/>
+          <w:bottom w:space="0" w:sz="0" w:val="nil"/>
+          <w:right w:space="0" w:sz="0" w:val="nil"/>
+          <w:between w:space="0" w:sz="0" w:val="nil"/>
+        </w:pBdr>
+        <w:shd w:fill="auto" w:val="clear"/>
+        <w:tabs>
+          <w:tab w:val="left" w:pos="8460"/>
+        </w:tabs>
+        <w:spacing w:after="0" w:before="0" w:line="240" w:lineRule="auto"/>
+        <w:ind w:left="0" w:right="0" w:firstLine="0"/>
+        <w:jc w:val="left"/>
+        <w:rPr>
+          <w:rFonts w:ascii="Calibri" w:cs="Calibri" w:eastAsia="Calibri" w:hAnsi="Calibri"/>
+          <w:b w:val="0"/>
+          <w:i w:val="0"/>
+          <w:smallCaps w:val="0"/>
+          <w:strike w:val="0"/>
+          <w:color w:val="ff0000"/>
+          <w:sz w:val="24"/>
+          <w:szCs w:val="24"/>
+          <w:u w:val="none"/>
+          <w:shd w:fill="auto" w:val="clear"/>
+          <w:vertAlign w:val="baseline"/>
         </w:rPr>
       </w:pPr>
       <w:r>
@@ -2793,14 +3314,14 @@
         </w:rPr>
         <w:drawing>
           <wp:inline distB="114300" distT="114300" distL="114300" distR="114300">
-            <wp:extent cx="6842760" cy="4216400"/>
+            <wp:extent cx="6842760" cy="4229100"/>
             <wp:effectExtent b="0" l="0" r="0" t="0"/>
-            <wp:docPr id="16" name="image8.png"/>
+            <wp:docPr id="22" name="image18.png"/>
             <a:graphic>
               <a:graphicData uri="http://schemas.openxmlformats.org/drawingml/2006/picture">
                 <pic:pic>
                   <pic:nvPicPr>
-                    <pic:cNvPr id="0" name="image8.png"/>
+                    <pic:cNvPr id="0" name="image18.png"/>
                     <pic:cNvPicPr preferRelativeResize="0"/>
                   </pic:nvPicPr>
                   <pic:blipFill>
@@ -2813,7 +3334,7 @@
                   <pic:spPr>
                     <a:xfrm>
                       <a:off x="0" y="0"/>
-                      <a:ext cx="6842760" cy="4216400"/>
+                      <a:ext cx="6842760" cy="4229100"/>
                     </a:xfrm>
                     <a:prstGeom prst="rect"/>
                     <a:ln/>
@@ -2852,42 +3373,6 @@
           <w:i w:val="0"/>
           <w:smallCaps w:val="0"/>
           <w:strike w:val="0"/>
-          <w:color w:val="ff0000"/>
-          <w:sz w:val="24"/>
-          <w:szCs w:val="24"/>
-          <w:u w:val="none"/>
-          <w:shd w:fill="auto" w:val="clear"/>
-          <w:vertAlign w:val="baseline"/>
-        </w:rPr>
-      </w:pPr>
-      <w:r>
-        <w:rPr>
-          <w:rtl w:val="0"/>
-        </w:rPr>
-      </w:r>
-    </w:p>
-    <w:p>
-      <w:pPr>
-        <w:keepNext w:val="0"/>
-        <w:keepLines w:val="0"/>
-        <w:widowControl w:val="1"/>
-        <w:pBdr>
-          <w:top w:space="0" w:sz="0" w:val="nil"/>
-          <w:left w:space="0" w:sz="0" w:val="nil"/>
-          <w:bottom w:space="0" w:sz="0" w:val="nil"/>
-          <w:right w:space="0" w:sz="0" w:val="nil"/>
-          <w:between w:space="0" w:sz="0" w:val="nil"/>
-        </w:pBdr>
-        <w:shd w:fill="auto" w:val="clear"/>
-        <w:spacing w:after="0" w:before="0" w:line="240" w:lineRule="auto"/>
-        <w:ind w:left="0" w:right="0" w:firstLine="0"/>
-        <w:jc w:val="left"/>
-        <w:rPr>
-          <w:rFonts w:ascii="Calibri" w:cs="Calibri" w:eastAsia="Calibri" w:hAnsi="Calibri"/>
-          <w:b w:val="0"/>
-          <w:i w:val="0"/>
-          <w:smallCaps w:val="0"/>
-          <w:strike w:val="0"/>
           <w:color w:val="4472c4"/>
           <w:sz w:val="24"/>
           <w:szCs w:val="24"/>
@@ -2911,99 +3396,28 @@
           <w:vertAlign w:val="baseline"/>
           <w:rtl w:val="0"/>
         </w:rPr>
-        <w:t xml:space="preserve">Marks:    /6</w:t>
-      </w:r>
-    </w:p>
-    <w:p>
-      <w:pPr>
-        <w:keepNext w:val="0"/>
-        <w:keepLines w:val="0"/>
-        <w:widowControl w:val="1"/>
-        <w:pBdr>
-          <w:top w:space="0" w:sz="0" w:val="nil"/>
-          <w:left w:space="0" w:sz="0" w:val="nil"/>
-          <w:bottom w:space="0" w:sz="0" w:val="nil"/>
-          <w:right w:space="0" w:sz="0" w:val="nil"/>
-          <w:between w:space="0" w:sz="0" w:val="nil"/>
-        </w:pBdr>
-        <w:shd w:fill="auto" w:val="clear"/>
-        <w:spacing w:after="0" w:before="0" w:line="240" w:lineRule="auto"/>
-        <w:ind w:left="0" w:right="0" w:firstLine="0"/>
-        <w:jc w:val="left"/>
-        <w:rPr>
-          <w:rFonts w:ascii="Calibri" w:cs="Calibri" w:eastAsia="Calibri" w:hAnsi="Calibri"/>
-          <w:b w:val="0"/>
-          <w:i w:val="0"/>
-          <w:smallCaps w:val="0"/>
-          <w:strike w:val="0"/>
-          <w:color w:val="4472c4"/>
-          <w:sz w:val="24"/>
-          <w:szCs w:val="24"/>
-          <w:u w:val="none"/>
-          <w:shd w:fill="auto" w:val="clear"/>
-          <w:vertAlign w:val="baseline"/>
-        </w:rPr>
-      </w:pPr>
-      <w:r>
-        <w:rPr>
-          <w:rtl w:val="0"/>
-        </w:rPr>
-      </w:r>
-    </w:p>
-    <w:p>
-      <w:pPr>
-        <w:keepNext w:val="0"/>
-        <w:keepLines w:val="0"/>
-        <w:widowControl w:val="1"/>
-        <w:numPr>
-          <w:ilvl w:val="0"/>
-          <w:numId w:val="2"/>
-        </w:numPr>
-        <w:pBdr>
-          <w:top w:space="0" w:sz="0" w:val="nil"/>
-          <w:left w:space="0" w:sz="0" w:val="nil"/>
-          <w:bottom w:space="0" w:sz="0" w:val="nil"/>
-          <w:right w:space="0" w:sz="0" w:val="nil"/>
-          <w:between w:space="0" w:sz="0" w:val="nil"/>
-        </w:pBdr>
-        <w:shd w:fill="auto" w:val="clear"/>
-        <w:tabs>
-          <w:tab w:val="left" w:pos="8460"/>
-        </w:tabs>
-        <w:spacing w:after="0" w:before="0" w:line="240" w:lineRule="auto"/>
-        <w:ind w:left="360" w:right="0" w:hanging="360"/>
-        <w:jc w:val="left"/>
-        <w:rPr>
-          <w:rFonts w:ascii="Calibri" w:cs="Calibri" w:eastAsia="Calibri" w:hAnsi="Calibri"/>
-          <w:i w:val="0"/>
-          <w:smallCaps w:val="0"/>
-          <w:strike w:val="0"/>
-          <w:color w:val="000000"/>
-          <w:sz w:val="24"/>
-          <w:szCs w:val="24"/>
-          <w:u w:val="none"/>
-          <w:shd w:fill="auto" w:val="clear"/>
-          <w:vertAlign w:val="baseline"/>
-        </w:rPr>
-      </w:pPr>
-      <w:r>
-        <w:rPr>
-          <w:rFonts w:ascii="Calibri" w:cs="Calibri" w:eastAsia="Calibri" w:hAnsi="Calibri"/>
-          <w:b w:val="0"/>
-          <w:i w:val="0"/>
-          <w:smallCaps w:val="0"/>
-          <w:strike w:val="0"/>
-          <w:color w:val="000000"/>
-          <w:sz w:val="24"/>
-          <w:szCs w:val="24"/>
-          <w:u w:val="none"/>
-          <w:shd w:fill="auto" w:val="clear"/>
-          <w:vertAlign w:val="baseline"/>
-          <w:rtl w:val="0"/>
-        </w:rPr>
-        <w:t xml:space="preserve">Check availability on a specific flight with </w:t>
-      </w:r>
-      <w:r>
+        <w:t xml:space="preserve">Marks:    /1</w:t>
+      </w:r>
+    </w:p>
+    <w:p>
+      <w:pPr>
+        <w:keepNext w:val="0"/>
+        <w:keepLines w:val="0"/>
+        <w:widowControl w:val="1"/>
+        <w:pBdr>
+          <w:top w:space="0" w:sz="0" w:val="nil"/>
+          <w:left w:space="0" w:sz="0" w:val="nil"/>
+          <w:bottom w:space="0" w:sz="0" w:val="nil"/>
+          <w:right w:space="0" w:sz="0" w:val="nil"/>
+          <w:between w:space="0" w:sz="0" w:val="nil"/>
+        </w:pBdr>
+        <w:shd w:fill="auto" w:val="clear"/>
+        <w:tabs>
+          <w:tab w:val="left" w:pos="8460"/>
+        </w:tabs>
+        <w:spacing w:after="0" w:before="0" w:line="240" w:lineRule="auto"/>
+        <w:ind w:left="0" w:right="0" w:firstLine="0"/>
+        <w:jc w:val="left"/>
         <w:rPr>
           <w:rFonts w:ascii="Calibri" w:cs="Calibri" w:eastAsia="Calibri" w:hAnsi="Calibri"/>
           <w:b w:val="1"/>
@@ -3011,64 +3425,310 @@
           <w:smallCaps w:val="0"/>
           <w:strike w:val="0"/>
           <w:color w:val="000000"/>
-          <w:sz w:val="24"/>
-          <w:szCs w:val="24"/>
-          <w:u w:val="none"/>
-          <w:shd w:fill="auto" w:val="clear"/>
-          <w:vertAlign w:val="baseline"/>
-          <w:rtl w:val="0"/>
-        </w:rPr>
-        <w:t xml:space="preserve">flightID = 103.</w:t>
-      </w:r>
-    </w:p>
-    <w:p>
-      <w:pPr>
-        <w:keepNext w:val="0"/>
-        <w:keepLines w:val="0"/>
-        <w:widowControl w:val="1"/>
-        <w:pBdr>
-          <w:top w:space="0" w:sz="0" w:val="nil"/>
-          <w:left w:space="0" w:sz="0" w:val="nil"/>
-          <w:bottom w:space="0" w:sz="0" w:val="nil"/>
-          <w:right w:space="0" w:sz="0" w:val="nil"/>
-          <w:between w:space="0" w:sz="0" w:val="nil"/>
-        </w:pBdr>
-        <w:shd w:fill="auto" w:val="clear"/>
-        <w:tabs>
-          <w:tab w:val="left" w:pos="8460"/>
-        </w:tabs>
-        <w:spacing w:after="0" w:before="0" w:line="240" w:lineRule="auto"/>
-        <w:ind w:right="0"/>
-        <w:jc w:val="left"/>
+          <w:sz w:val="18"/>
+          <w:szCs w:val="18"/>
+          <w:u w:val="none"/>
+          <w:shd w:fill="auto" w:val="clear"/>
+          <w:vertAlign w:val="baseline"/>
+        </w:rPr>
+      </w:pPr>
+      <w:r>
+        <w:rPr>
+          <w:rtl w:val="0"/>
+        </w:rPr>
+      </w:r>
+    </w:p>
+    <w:p>
+      <w:pPr>
+        <w:keepNext w:val="0"/>
+        <w:keepLines w:val="0"/>
+        <w:widowControl w:val="1"/>
+        <w:pBdr>
+          <w:top w:space="0" w:sz="0" w:val="nil"/>
+          <w:left w:space="0" w:sz="0" w:val="nil"/>
+          <w:bottom w:space="0" w:sz="0" w:val="nil"/>
+          <w:right w:space="0" w:sz="0" w:val="nil"/>
+          <w:between w:space="0" w:sz="0" w:val="nil"/>
+        </w:pBdr>
+        <w:shd w:fill="auto" w:val="clear"/>
+        <w:tabs>
+          <w:tab w:val="left" w:pos="8460"/>
+        </w:tabs>
+        <w:spacing w:after="0" w:before="0" w:line="240" w:lineRule="auto"/>
+        <w:ind w:left="0" w:right="0" w:firstLine="0"/>
+        <w:jc w:val="left"/>
+        <w:rPr>
+          <w:rFonts w:ascii="Calibri" w:cs="Calibri" w:eastAsia="Calibri" w:hAnsi="Calibri"/>
+          <w:b w:val="0"/>
+          <w:i w:val="0"/>
+          <w:smallCaps w:val="0"/>
+          <w:strike w:val="0"/>
+          <w:color w:val="000000"/>
+          <w:sz w:val="24"/>
+          <w:szCs w:val="24"/>
+          <w:u w:val="none"/>
+          <w:shd w:fill="auto" w:val="clear"/>
+          <w:vertAlign w:val="baseline"/>
+        </w:rPr>
+      </w:pPr>
+      <w:r>
+        <w:rPr>
+          <w:rFonts w:ascii="Calibri" w:cs="Calibri" w:eastAsia="Calibri" w:hAnsi="Calibri"/>
+          <w:b w:val="0"/>
+          <w:i w:val="0"/>
+          <w:smallCaps w:val="0"/>
+          <w:strike w:val="0"/>
+          <w:color w:val="000000"/>
+          <w:sz w:val="24"/>
+          <w:szCs w:val="24"/>
+          <w:u w:val="none"/>
+          <w:shd w:fill="auto" w:val="clear"/>
+          <w:vertAlign w:val="baseline"/>
+          <w:rtl w:val="0"/>
+        </w:rPr>
+        <w:t xml:space="preserve">--------------------------------------------------------------------------------------------------------------------------------------------------</w:t>
+      </w:r>
+    </w:p>
+    <w:p>
+      <w:pPr>
+        <w:keepNext w:val="0"/>
+        <w:keepLines w:val="0"/>
+        <w:widowControl w:val="1"/>
+        <w:pBdr>
+          <w:top w:space="0" w:sz="0" w:val="nil"/>
+          <w:left w:space="0" w:sz="0" w:val="nil"/>
+          <w:bottom w:space="0" w:sz="0" w:val="nil"/>
+          <w:right w:space="0" w:sz="0" w:val="nil"/>
+          <w:between w:space="0" w:sz="0" w:val="nil"/>
+        </w:pBdr>
+        <w:shd w:fill="auto" w:val="clear"/>
+        <w:tabs>
+          <w:tab w:val="left" w:pos="8460"/>
+        </w:tabs>
+        <w:spacing w:after="0" w:before="0" w:line="240" w:lineRule="auto"/>
+        <w:ind w:left="0" w:right="0" w:firstLine="0"/>
+        <w:jc w:val="center"/>
         <w:rPr>
           <w:rFonts w:ascii="Calibri" w:cs="Calibri" w:eastAsia="Calibri" w:hAnsi="Calibri"/>
           <w:b w:val="1"/>
-        </w:rPr>
-      </w:pPr>
-      <w:r>
-        <w:rPr>
-          <w:rtl w:val="0"/>
-        </w:rPr>
-      </w:r>
-    </w:p>
-    <w:p>
-      <w:pPr>
-        <w:keepNext w:val="0"/>
-        <w:keepLines w:val="0"/>
-        <w:widowControl w:val="1"/>
-        <w:pBdr>
-          <w:top w:space="0" w:sz="0" w:val="nil"/>
-          <w:left w:space="0" w:sz="0" w:val="nil"/>
-          <w:bottom w:space="0" w:sz="0" w:val="nil"/>
-          <w:right w:space="0" w:sz="0" w:val="nil"/>
-          <w:between w:space="0" w:sz="0" w:val="nil"/>
-        </w:pBdr>
-        <w:shd w:fill="auto" w:val="clear"/>
-        <w:tabs>
-          <w:tab w:val="left" w:pos="8460"/>
-        </w:tabs>
-        <w:spacing w:after="0" w:before="0" w:line="240" w:lineRule="auto"/>
-        <w:ind w:right="0"/>
+          <w:i w:val="0"/>
+          <w:smallCaps w:val="0"/>
+          <w:strike w:val="0"/>
+          <w:color w:val="000000"/>
+          <w:sz w:val="24"/>
+          <w:szCs w:val="24"/>
+          <w:u w:val="none"/>
+          <w:shd w:fill="auto" w:val="clear"/>
+          <w:vertAlign w:val="baseline"/>
+        </w:rPr>
+      </w:pPr>
+      <w:r>
+        <w:rPr>
+          <w:rFonts w:ascii="Calibri" w:cs="Calibri" w:eastAsia="Calibri" w:hAnsi="Calibri"/>
+          <w:b w:val="1"/>
+          <w:i w:val="0"/>
+          <w:smallCaps w:val="0"/>
+          <w:strike w:val="0"/>
+          <w:color w:val="000000"/>
+          <w:sz w:val="24"/>
+          <w:szCs w:val="24"/>
+          <w:u w:val="none"/>
+          <w:shd w:fill="auto" w:val="clear"/>
+          <w:vertAlign w:val="baseline"/>
+          <w:rtl w:val="0"/>
+        </w:rPr>
+        <w:t xml:space="preserve">Testing task 4</w:t>
+      </w:r>
+    </w:p>
+    <w:p>
+      <w:pPr>
+        <w:keepNext w:val="0"/>
+        <w:keepLines w:val="0"/>
+        <w:widowControl w:val="1"/>
+        <w:pBdr>
+          <w:top w:space="0" w:sz="0" w:val="nil"/>
+          <w:left w:space="0" w:sz="0" w:val="nil"/>
+          <w:bottom w:space="0" w:sz="0" w:val="nil"/>
+          <w:right w:space="0" w:sz="0" w:val="nil"/>
+          <w:between w:space="0" w:sz="0" w:val="nil"/>
+        </w:pBdr>
+        <w:shd w:fill="auto" w:val="clear"/>
+        <w:tabs>
+          <w:tab w:val="left" w:pos="8460"/>
+        </w:tabs>
+        <w:spacing w:after="0" w:before="0" w:line="240" w:lineRule="auto"/>
+        <w:ind w:left="0" w:right="0" w:firstLine="0"/>
+        <w:jc w:val="left"/>
+        <w:rPr>
+          <w:rFonts w:ascii="Calibri" w:cs="Calibri" w:eastAsia="Calibri" w:hAnsi="Calibri"/>
+          <w:b w:val="0"/>
+          <w:i w:val="0"/>
+          <w:smallCaps w:val="0"/>
+          <w:strike w:val="0"/>
+          <w:color w:val="000000"/>
+          <w:sz w:val="24"/>
+          <w:szCs w:val="24"/>
+          <w:u w:val="none"/>
+          <w:shd w:fill="auto" w:val="clear"/>
+          <w:vertAlign w:val="baseline"/>
+        </w:rPr>
+      </w:pPr>
+      <w:r>
+        <w:rPr>
+          <w:rFonts w:ascii="Calibri" w:cs="Calibri" w:eastAsia="Calibri" w:hAnsi="Calibri"/>
+          <w:b w:val="0"/>
+          <w:i w:val="0"/>
+          <w:smallCaps w:val="0"/>
+          <w:strike w:val="0"/>
+          <w:color w:val="000000"/>
+          <w:sz w:val="24"/>
+          <w:szCs w:val="24"/>
+          <w:u w:val="none"/>
+          <w:shd w:fill="auto" w:val="clear"/>
+          <w:vertAlign w:val="baseline"/>
+          <w:rtl w:val="0"/>
+        </w:rPr>
+        <w:t xml:space="preserve">--------------------------------------------------------------------------------------------------------------------------------------------------</w:t>
+      </w:r>
+    </w:p>
+    <w:p>
+      <w:pPr>
+        <w:keepNext w:val="0"/>
+        <w:keepLines w:val="0"/>
+        <w:widowControl w:val="1"/>
+        <w:pBdr>
+          <w:top w:space="0" w:sz="0" w:val="nil"/>
+          <w:left w:space="0" w:sz="0" w:val="nil"/>
+          <w:bottom w:space="0" w:sz="0" w:val="nil"/>
+          <w:right w:space="0" w:sz="0" w:val="nil"/>
+          <w:between w:space="0" w:sz="0" w:val="nil"/>
+        </w:pBdr>
+        <w:shd w:fill="auto" w:val="clear"/>
+        <w:tabs>
+          <w:tab w:val="left" w:pos="8460"/>
+        </w:tabs>
+        <w:spacing w:after="0" w:before="0" w:line="240" w:lineRule="auto"/>
+        <w:ind w:left="0" w:right="0" w:firstLine="0"/>
+        <w:jc w:val="left"/>
+        <w:rPr>
+          <w:rFonts w:ascii="Calibri" w:cs="Calibri" w:eastAsia="Calibri" w:hAnsi="Calibri"/>
+          <w:b w:val="0"/>
+          <w:i w:val="0"/>
+          <w:smallCaps w:val="0"/>
+          <w:strike w:val="0"/>
+          <w:color w:val="000000"/>
+          <w:sz w:val="24"/>
+          <w:szCs w:val="24"/>
+          <w:u w:val="none"/>
+          <w:shd w:fill="auto" w:val="clear"/>
+          <w:vertAlign w:val="baseline"/>
+        </w:rPr>
+      </w:pPr>
+      <w:r>
+        <w:rPr>
+          <w:rtl w:val="0"/>
+        </w:rPr>
+      </w:r>
+    </w:p>
+    <w:p>
+      <w:pPr>
+        <w:keepNext w:val="0"/>
+        <w:keepLines w:val="0"/>
+        <w:widowControl w:val="1"/>
+        <w:pBdr>
+          <w:top w:space="0" w:sz="0" w:val="nil"/>
+          <w:left w:space="0" w:sz="0" w:val="nil"/>
+          <w:bottom w:space="0" w:sz="0" w:val="nil"/>
+          <w:right w:space="0" w:sz="0" w:val="nil"/>
+          <w:between w:space="0" w:sz="0" w:val="nil"/>
+        </w:pBdr>
+        <w:shd w:fill="auto" w:val="clear"/>
+        <w:tabs>
+          <w:tab w:val="left" w:pos="8460"/>
+        </w:tabs>
+        <w:spacing w:after="0" w:before="0" w:line="240" w:lineRule="auto"/>
+        <w:ind w:left="0" w:right="0" w:firstLine="0"/>
+        <w:jc w:val="left"/>
+        <w:rPr>
+          <w:rFonts w:ascii="Calibri" w:cs="Calibri" w:eastAsia="Calibri" w:hAnsi="Calibri"/>
+          <w:b w:val="1"/>
+          <w:i w:val="0"/>
+          <w:smallCaps w:val="0"/>
+          <w:strike w:val="0"/>
+          <w:color w:val="000000"/>
+          <w:sz w:val="24"/>
+          <w:szCs w:val="24"/>
+          <w:u w:val="none"/>
+          <w:shd w:fill="auto" w:val="clear"/>
+          <w:vertAlign w:val="baseline"/>
+        </w:rPr>
+      </w:pPr>
+      <w:r>
+        <w:rPr>
+          <w:rFonts w:ascii="Calibri" w:cs="Calibri" w:eastAsia="Calibri" w:hAnsi="Calibri"/>
+          <w:b w:val="1"/>
+          <w:i w:val="0"/>
+          <w:smallCaps w:val="0"/>
+          <w:strike w:val="0"/>
+          <w:color w:val="000000"/>
+          <w:sz w:val="24"/>
+          <w:szCs w:val="24"/>
+          <w:u w:val="none"/>
+          <w:shd w:fill="auto" w:val="clear"/>
+          <w:vertAlign w:val="baseline"/>
+          <w:rtl w:val="0"/>
+        </w:rPr>
+        <w:t xml:space="preserve">4. Check status of all seats for flightID = 101.</w:t>
+      </w:r>
+    </w:p>
+    <w:p>
+      <w:pPr>
+        <w:keepNext w:val="0"/>
+        <w:keepLines w:val="0"/>
+        <w:widowControl w:val="1"/>
+        <w:pBdr>
+          <w:top w:space="0" w:sz="0" w:val="nil"/>
+          <w:left w:space="0" w:sz="0" w:val="nil"/>
+          <w:bottom w:space="0" w:sz="0" w:val="nil"/>
+          <w:right w:space="0" w:sz="0" w:val="nil"/>
+          <w:between w:space="0" w:sz="0" w:val="nil"/>
+        </w:pBdr>
+        <w:shd w:fill="auto" w:val="clear"/>
+        <w:tabs>
+          <w:tab w:val="left" w:pos="8460"/>
+        </w:tabs>
+        <w:spacing w:after="0" w:before="0" w:line="240" w:lineRule="auto"/>
+        <w:ind w:left="0" w:right="0" w:firstLine="0"/>
+        <w:jc w:val="left"/>
+        <w:rPr>
+          <w:rFonts w:ascii="Calibri" w:cs="Calibri" w:eastAsia="Calibri" w:hAnsi="Calibri"/>
+          <w:b w:val="1"/>
+        </w:rPr>
+      </w:pPr>
+      <w:r>
+        <w:rPr>
+          <w:rtl w:val="0"/>
+        </w:rPr>
+      </w:r>
+    </w:p>
+    <w:p>
+      <w:pPr>
+        <w:keepNext w:val="0"/>
+        <w:keepLines w:val="0"/>
+        <w:widowControl w:val="1"/>
+        <w:pBdr>
+          <w:top w:space="0" w:sz="0" w:val="nil"/>
+          <w:left w:space="0" w:sz="0" w:val="nil"/>
+          <w:bottom w:space="0" w:sz="0" w:val="nil"/>
+          <w:right w:space="0" w:sz="0" w:val="nil"/>
+          <w:between w:space="0" w:sz="0" w:val="nil"/>
+        </w:pBdr>
+        <w:shd w:fill="auto" w:val="clear"/>
+        <w:tabs>
+          <w:tab w:val="left" w:pos="8460"/>
+        </w:tabs>
+        <w:spacing w:after="0" w:before="0" w:line="240" w:lineRule="auto"/>
+        <w:ind w:left="0" w:right="0" w:firstLine="0"/>
         <w:jc w:val="left"/>
         <w:rPr>
           <w:rFonts w:ascii="Calibri" w:cs="Calibri" w:eastAsia="Calibri" w:hAnsi="Calibri"/>
@@ -3084,12 +3744,12 @@
           <wp:inline distB="114300" distT="114300" distL="114300" distR="114300">
             <wp:extent cx="6842760" cy="4279900"/>
             <wp:effectExtent b="0" l="0" r="0" t="0"/>
-            <wp:docPr id="37" name="image33.png"/>
+            <wp:docPr id="37" name="image32.png"/>
             <a:graphic>
               <a:graphicData uri="http://schemas.openxmlformats.org/drawingml/2006/picture">
                 <pic:pic>
                   <pic:nvPicPr>
-                    <pic:cNvPr id="0" name="image33.png"/>
+                    <pic:cNvPr id="0" name="image32.png"/>
                     <pic:cNvPicPr preferRelativeResize="0"/>
                   </pic:nvPicPr>
                   <pic:blipFill>
@@ -3200,102 +3860,28 @@
           <w:vertAlign w:val="baseline"/>
           <w:rtl w:val="0"/>
         </w:rPr>
-        <w:t xml:space="preserve">Marks:    /1</w:t>
-      </w:r>
-    </w:p>
-    <w:p>
-      <w:pPr>
-        <w:keepNext w:val="0"/>
-        <w:keepLines w:val="0"/>
-        <w:widowControl w:val="1"/>
-        <w:pBdr>
-          <w:top w:space="0" w:sz="0" w:val="nil"/>
-          <w:left w:space="0" w:sz="0" w:val="nil"/>
-          <w:bottom w:space="0" w:sz="0" w:val="nil"/>
-          <w:right w:space="0" w:sz="0" w:val="nil"/>
-          <w:between w:space="0" w:sz="0" w:val="nil"/>
-        </w:pBdr>
-        <w:shd w:fill="auto" w:val="clear"/>
-        <w:tabs>
-          <w:tab w:val="left" w:pos="8460"/>
-        </w:tabs>
-        <w:spacing w:after="0" w:before="0" w:line="240" w:lineRule="auto"/>
-        <w:ind w:left="0" w:right="0" w:firstLine="0"/>
-        <w:jc w:val="left"/>
-        <w:rPr>
-          <w:rFonts w:ascii="Calibri" w:cs="Calibri" w:eastAsia="Calibri" w:hAnsi="Calibri"/>
-          <w:b w:val="0"/>
-          <w:i w:val="0"/>
-          <w:smallCaps w:val="0"/>
-          <w:strike w:val="0"/>
-          <w:color w:val="000000"/>
-          <w:sz w:val="24"/>
-          <w:szCs w:val="24"/>
-          <w:u w:val="none"/>
-          <w:shd w:fill="auto" w:val="clear"/>
-          <w:vertAlign w:val="baseline"/>
-        </w:rPr>
-      </w:pPr>
-      <w:r>
-        <w:rPr>
-          <w:rtl w:val="0"/>
-        </w:rPr>
-      </w:r>
-    </w:p>
-    <w:p>
-      <w:pPr>
-        <w:keepNext w:val="0"/>
-        <w:keepLines w:val="0"/>
-        <w:widowControl w:val="1"/>
-        <w:numPr>
-          <w:ilvl w:val="0"/>
-          <w:numId w:val="2"/>
-        </w:numPr>
-        <w:pBdr>
-          <w:top w:space="0" w:sz="0" w:val="nil"/>
-          <w:left w:space="0" w:sz="0" w:val="nil"/>
-          <w:bottom w:space="0" w:sz="0" w:val="nil"/>
-          <w:right w:space="0" w:sz="0" w:val="nil"/>
-          <w:between w:space="0" w:sz="0" w:val="nil"/>
-        </w:pBdr>
-        <w:shd w:fill="auto" w:val="clear"/>
-        <w:tabs>
-          <w:tab w:val="left" w:pos="8460"/>
-        </w:tabs>
-        <w:spacing w:after="0" w:before="0" w:line="240" w:lineRule="auto"/>
-        <w:ind w:left="360" w:right="0" w:hanging="360"/>
-        <w:jc w:val="left"/>
-        <w:rPr>
-          <w:rFonts w:ascii="Calibri" w:cs="Calibri" w:eastAsia="Calibri" w:hAnsi="Calibri"/>
-          <w:i w:val="0"/>
-          <w:smallCaps w:val="0"/>
-          <w:strike w:val="0"/>
-          <w:color w:val="000000"/>
-          <w:sz w:val="24"/>
-          <w:szCs w:val="24"/>
-          <w:u w:val="none"/>
-          <w:shd w:fill="auto" w:val="clear"/>
-          <w:vertAlign w:val="baseline"/>
-        </w:rPr>
-      </w:pPr>
-      <w:r>
-        <w:rPr>
-          <w:rFonts w:ascii="Calibri" w:cs="Calibri" w:eastAsia="Calibri" w:hAnsi="Calibri"/>
-          <w:b w:val="0"/>
-          <w:i w:val="0"/>
-          <w:smallCaps w:val="0"/>
-          <w:strike w:val="0"/>
-          <w:color w:val="000000"/>
-          <w:sz w:val="24"/>
-          <w:szCs w:val="24"/>
-          <w:u w:val="none"/>
-          <w:shd w:fill="auto" w:val="clear"/>
-          <w:vertAlign w:val="baseline"/>
-          <w:rtl w:val="0"/>
-        </w:rPr>
-        <w:t xml:space="preserve">Check availability on specific flights with </w:t>
-      </w:r>
-      <w:r>
+        <w:t xml:space="preserve">Marks:    /4</w:t>
+      </w:r>
+    </w:p>
+    <w:p>
+      <w:pPr>
+        <w:keepNext w:val="0"/>
+        <w:keepLines w:val="0"/>
+        <w:widowControl w:val="1"/>
+        <w:pBdr>
+          <w:top w:space="0" w:sz="0" w:val="nil"/>
+          <w:left w:space="0" w:sz="0" w:val="nil"/>
+          <w:bottom w:space="0" w:sz="0" w:val="nil"/>
+          <w:right w:space="0" w:sz="0" w:val="nil"/>
+          <w:between w:space="0" w:sz="0" w:val="nil"/>
+        </w:pBdr>
+        <w:shd w:fill="auto" w:val="clear"/>
+        <w:tabs>
+          <w:tab w:val="left" w:pos="8460"/>
+        </w:tabs>
+        <w:spacing w:after="0" w:before="0" w:line="240" w:lineRule="auto"/>
+        <w:ind w:left="0" w:right="0" w:firstLine="0"/>
+        <w:jc w:val="left"/>
         <w:rPr>
           <w:rFonts w:ascii="Calibri" w:cs="Calibri" w:eastAsia="Calibri" w:hAnsi="Calibri"/>
           <w:b w:val="1"/>
@@ -3308,1335 +3894,369 @@
           <w:u w:val="none"/>
           <w:shd w:fill="auto" w:val="clear"/>
           <w:vertAlign w:val="baseline"/>
-          <w:rtl w:val="0"/>
-        </w:rPr>
-        <w:t xml:space="preserve">destination  = ‘BRS’.</w:t>
-      </w:r>
-      <w:r>
-        <w:rPr>
-          <w:rtl w:val="0"/>
-        </w:rPr>
-      </w:r>
-    </w:p>
-    <w:p>
-      <w:pPr>
-        <w:keepNext w:val="0"/>
-        <w:keepLines w:val="0"/>
-        <w:widowControl w:val="1"/>
-        <w:pBdr>
-          <w:top w:space="0" w:sz="0" w:val="nil"/>
-          <w:left w:space="0" w:sz="0" w:val="nil"/>
-          <w:bottom w:space="0" w:sz="0" w:val="nil"/>
-          <w:right w:space="0" w:sz="0" w:val="nil"/>
-          <w:between w:space="0" w:sz="0" w:val="nil"/>
-        </w:pBdr>
-        <w:shd w:fill="auto" w:val="clear"/>
-        <w:tabs>
-          <w:tab w:val="left" w:pos="8460"/>
-        </w:tabs>
-        <w:spacing w:after="0" w:before="0" w:line="240" w:lineRule="auto"/>
-        <w:ind w:left="0" w:right="0" w:firstLine="0"/>
-        <w:jc w:val="left"/>
-        <w:rPr>
-          <w:rFonts w:ascii="Calibri" w:cs="Calibri" w:eastAsia="Calibri" w:hAnsi="Calibri"/>
-        </w:rPr>
-      </w:pPr>
-      <w:r>
-        <w:rPr>
-          <w:rtl w:val="0"/>
-        </w:rPr>
-      </w:r>
-    </w:p>
-    <w:p>
-      <w:pPr>
-        <w:keepNext w:val="0"/>
-        <w:keepLines w:val="0"/>
-        <w:widowControl w:val="1"/>
-        <w:pBdr>
-          <w:top w:space="0" w:sz="0" w:val="nil"/>
-          <w:left w:space="0" w:sz="0" w:val="nil"/>
-          <w:bottom w:space="0" w:sz="0" w:val="nil"/>
-          <w:right w:space="0" w:sz="0" w:val="nil"/>
-          <w:between w:space="0" w:sz="0" w:val="nil"/>
-        </w:pBdr>
-        <w:shd w:fill="auto" w:val="clear"/>
-        <w:tabs>
-          <w:tab w:val="left" w:pos="8460"/>
-        </w:tabs>
-        <w:spacing w:after="0" w:before="0" w:line="240" w:lineRule="auto"/>
-        <w:ind w:left="0" w:right="0" w:firstLine="0"/>
-        <w:jc w:val="left"/>
-        <w:rPr>
-          <w:rFonts w:ascii="Calibri" w:cs="Calibri" w:eastAsia="Calibri" w:hAnsi="Calibri"/>
-        </w:rPr>
-      </w:pPr>
-      <w:r>
-        <w:rPr>
-          <w:rFonts w:ascii="Calibri" w:cs="Calibri" w:eastAsia="Calibri" w:hAnsi="Calibri"/>
+        </w:rPr>
+      </w:pPr>
+      <w:r>
+        <w:rPr>
+          <w:rtl w:val="0"/>
+        </w:rPr>
+      </w:r>
+    </w:p>
+    <w:p>
+      <w:pPr>
+        <w:keepNext w:val="0"/>
+        <w:keepLines w:val="0"/>
+        <w:widowControl w:val="1"/>
+        <w:pBdr>
+          <w:top w:space="0" w:sz="0" w:val="nil"/>
+          <w:left w:space="0" w:sz="0" w:val="nil"/>
+          <w:bottom w:space="0" w:sz="0" w:val="nil"/>
+          <w:right w:space="0" w:sz="0" w:val="nil"/>
+          <w:between w:space="0" w:sz="0" w:val="nil"/>
+        </w:pBdr>
+        <w:shd w:fill="auto" w:val="clear"/>
+        <w:tabs>
+          <w:tab w:val="left" w:pos="8460"/>
+        </w:tabs>
+        <w:spacing w:after="0" w:before="0" w:line="240" w:lineRule="auto"/>
+        <w:ind w:left="0" w:right="0" w:firstLine="0"/>
+        <w:jc w:val="left"/>
+        <w:rPr>
+          <w:rFonts w:ascii="Calibri" w:cs="Calibri" w:eastAsia="Calibri" w:hAnsi="Calibri"/>
+          <w:b w:val="0"/>
+          <w:i w:val="0"/>
+          <w:smallCaps w:val="0"/>
+          <w:strike w:val="0"/>
+          <w:color w:val="000000"/>
+          <w:sz w:val="24"/>
+          <w:szCs w:val="24"/>
+          <w:u w:val="none"/>
+          <w:shd w:fill="auto" w:val="clear"/>
+          <w:vertAlign w:val="baseline"/>
+        </w:rPr>
+      </w:pPr>
+      <w:r>
+        <w:rPr>
+          <w:rFonts w:ascii="Calibri" w:cs="Calibri" w:eastAsia="Calibri" w:hAnsi="Calibri"/>
+          <w:b w:val="0"/>
+          <w:i w:val="0"/>
+          <w:smallCaps w:val="0"/>
+          <w:strike w:val="0"/>
+          <w:color w:val="000000"/>
+          <w:sz w:val="24"/>
+          <w:szCs w:val="24"/>
+          <w:u w:val="none"/>
+          <w:shd w:fill="auto" w:val="clear"/>
+          <w:vertAlign w:val="baseline"/>
+          <w:rtl w:val="0"/>
+        </w:rPr>
+        <w:t xml:space="preserve">--------------------------------------------------------------------------------------------------------------------------------------------------</w:t>
+      </w:r>
+    </w:p>
+    <w:p>
+      <w:pPr>
+        <w:keepNext w:val="0"/>
+        <w:keepLines w:val="0"/>
+        <w:widowControl w:val="1"/>
+        <w:pBdr>
+          <w:top w:space="0" w:sz="0" w:val="nil"/>
+          <w:left w:space="0" w:sz="0" w:val="nil"/>
+          <w:bottom w:space="0" w:sz="0" w:val="nil"/>
+          <w:right w:space="0" w:sz="0" w:val="nil"/>
+          <w:between w:space="0" w:sz="0" w:val="nil"/>
+        </w:pBdr>
+        <w:shd w:fill="auto" w:val="clear"/>
+        <w:tabs>
+          <w:tab w:val="left" w:pos="8460"/>
+        </w:tabs>
+        <w:spacing w:after="0" w:before="0" w:line="240" w:lineRule="auto"/>
+        <w:ind w:left="0" w:right="0" w:firstLine="0"/>
+        <w:jc w:val="center"/>
+        <w:rPr>
+          <w:rFonts w:ascii="Calibri" w:cs="Calibri" w:eastAsia="Calibri" w:hAnsi="Calibri"/>
+          <w:b w:val="1"/>
+          <w:i w:val="0"/>
+          <w:smallCaps w:val="0"/>
+          <w:strike w:val="0"/>
+          <w:color w:val="000000"/>
+          <w:sz w:val="24"/>
+          <w:szCs w:val="24"/>
+          <w:u w:val="none"/>
+          <w:shd w:fill="auto" w:val="clear"/>
+          <w:vertAlign w:val="baseline"/>
+        </w:rPr>
+      </w:pPr>
+      <w:r>
+        <w:rPr>
+          <w:rFonts w:ascii="Calibri" w:cs="Calibri" w:eastAsia="Calibri" w:hAnsi="Calibri"/>
+          <w:b w:val="1"/>
+          <w:i w:val="0"/>
+          <w:smallCaps w:val="0"/>
+          <w:strike w:val="0"/>
+          <w:color w:val="000000"/>
+          <w:sz w:val="24"/>
+          <w:szCs w:val="24"/>
+          <w:u w:val="none"/>
+          <w:shd w:fill="auto" w:val="clear"/>
+          <w:vertAlign w:val="baseline"/>
+          <w:rtl w:val="0"/>
+        </w:rPr>
+        <w:t xml:space="preserve">Testing task 5</w:t>
+      </w:r>
+    </w:p>
+    <w:p>
+      <w:pPr>
+        <w:keepNext w:val="0"/>
+        <w:keepLines w:val="0"/>
+        <w:widowControl w:val="1"/>
+        <w:pBdr>
+          <w:top w:space="0" w:sz="0" w:val="nil"/>
+          <w:left w:space="0" w:sz="0" w:val="nil"/>
+          <w:bottom w:space="0" w:sz="0" w:val="nil"/>
+          <w:right w:space="0" w:sz="0" w:val="nil"/>
+          <w:between w:space="0" w:sz="0" w:val="nil"/>
+        </w:pBdr>
+        <w:shd w:fill="auto" w:val="clear"/>
+        <w:tabs>
+          <w:tab w:val="left" w:pos="8460"/>
+        </w:tabs>
+        <w:spacing w:after="0" w:before="0" w:line="240" w:lineRule="auto"/>
+        <w:ind w:left="0" w:right="0" w:firstLine="0"/>
+        <w:jc w:val="left"/>
+        <w:rPr>
+          <w:rFonts w:ascii="Calibri" w:cs="Calibri" w:eastAsia="Calibri" w:hAnsi="Calibri"/>
+          <w:b w:val="0"/>
+          <w:i w:val="0"/>
+          <w:smallCaps w:val="0"/>
+          <w:strike w:val="0"/>
+          <w:color w:val="000000"/>
+          <w:sz w:val="24"/>
+          <w:szCs w:val="24"/>
+          <w:u w:val="none"/>
+          <w:shd w:fill="auto" w:val="clear"/>
+          <w:vertAlign w:val="baseline"/>
+        </w:rPr>
+      </w:pPr>
+      <w:r>
+        <w:rPr>
+          <w:rFonts w:ascii="Calibri" w:cs="Calibri" w:eastAsia="Calibri" w:hAnsi="Calibri"/>
+          <w:b w:val="0"/>
+          <w:i w:val="0"/>
+          <w:smallCaps w:val="0"/>
+          <w:strike w:val="0"/>
+          <w:color w:val="000000"/>
+          <w:sz w:val="24"/>
+          <w:szCs w:val="24"/>
+          <w:u w:val="none"/>
+          <w:shd w:fill="auto" w:val="clear"/>
+          <w:vertAlign w:val="baseline"/>
+          <w:rtl w:val="0"/>
+        </w:rPr>
+        <w:t xml:space="preserve">--------------------------------------------------------------------------------------------------------------------------------------------------</w:t>
+      </w:r>
+    </w:p>
+    <w:p>
+      <w:pPr>
+        <w:keepNext w:val="0"/>
+        <w:keepLines w:val="0"/>
+        <w:widowControl w:val="1"/>
+        <w:pBdr>
+          <w:top w:space="0" w:sz="0" w:val="nil"/>
+          <w:left w:space="0" w:sz="0" w:val="nil"/>
+          <w:bottom w:space="0" w:sz="0" w:val="nil"/>
+          <w:right w:space="0" w:sz="0" w:val="nil"/>
+          <w:between w:space="0" w:sz="0" w:val="nil"/>
+        </w:pBdr>
+        <w:shd w:fill="auto" w:val="clear"/>
+        <w:tabs>
+          <w:tab w:val="left" w:pos="8460"/>
+        </w:tabs>
+        <w:spacing w:after="0" w:before="0" w:line="240" w:lineRule="auto"/>
+        <w:ind w:left="0" w:right="0" w:firstLine="0"/>
+        <w:jc w:val="left"/>
+        <w:rPr>
+          <w:rFonts w:ascii="Calibri" w:cs="Calibri" w:eastAsia="Calibri" w:hAnsi="Calibri"/>
+          <w:b w:val="1"/>
+          <w:i w:val="0"/>
+          <w:smallCaps w:val="0"/>
+          <w:strike w:val="0"/>
+          <w:color w:val="000000"/>
+          <w:sz w:val="24"/>
+          <w:szCs w:val="24"/>
+          <w:u w:val="none"/>
+          <w:shd w:fill="auto" w:val="clear"/>
+          <w:vertAlign w:val="baseline"/>
+        </w:rPr>
+      </w:pPr>
+      <w:r>
+        <w:rPr>
+          <w:rtl w:val="0"/>
+        </w:rPr>
+      </w:r>
+    </w:p>
+    <w:p>
+      <w:pPr>
+        <w:keepNext w:val="0"/>
+        <w:keepLines w:val="0"/>
+        <w:widowControl w:val="1"/>
+        <w:pBdr>
+          <w:top w:space="0" w:sz="0" w:val="nil"/>
+          <w:left w:space="0" w:sz="0" w:val="nil"/>
+          <w:bottom w:space="0" w:sz="0" w:val="nil"/>
+          <w:right w:space="0" w:sz="0" w:val="nil"/>
+          <w:between w:space="0" w:sz="0" w:val="nil"/>
+        </w:pBdr>
+        <w:shd w:fill="auto" w:val="clear"/>
+        <w:tabs>
+          <w:tab w:val="left" w:pos="8460"/>
+        </w:tabs>
+        <w:spacing w:after="0" w:before="0" w:line="240" w:lineRule="auto"/>
+        <w:ind w:left="0" w:right="0" w:firstLine="0"/>
+        <w:jc w:val="left"/>
+        <w:rPr>
+          <w:rFonts w:ascii="Calibri" w:cs="Calibri" w:eastAsia="Calibri" w:hAnsi="Calibri"/>
+          <w:b w:val="1"/>
+          <w:i w:val="0"/>
+          <w:smallCaps w:val="0"/>
+          <w:strike w:val="0"/>
+          <w:color w:val="000000"/>
+          <w:sz w:val="24"/>
+          <w:szCs w:val="24"/>
+          <w:u w:val="none"/>
+          <w:shd w:fill="auto" w:val="clear"/>
+          <w:vertAlign w:val="baseline"/>
+        </w:rPr>
+      </w:pPr>
+      <w:r>
+        <w:rPr>
+          <w:rtl w:val="0"/>
+        </w:rPr>
+      </w:r>
+    </w:p>
+    <w:p>
+      <w:pPr>
+        <w:keepNext w:val="0"/>
+        <w:keepLines w:val="0"/>
+        <w:widowControl w:val="1"/>
+        <w:pBdr>
+          <w:top w:space="0" w:sz="0" w:val="nil"/>
+          <w:left w:space="0" w:sz="0" w:val="nil"/>
+          <w:bottom w:space="0" w:sz="0" w:val="nil"/>
+          <w:right w:space="0" w:sz="0" w:val="nil"/>
+          <w:between w:space="0" w:sz="0" w:val="nil"/>
+        </w:pBdr>
+        <w:shd w:fill="auto" w:val="clear"/>
+        <w:tabs>
+          <w:tab w:val="left" w:pos="8460"/>
+        </w:tabs>
+        <w:spacing w:after="0" w:before="0" w:line="240" w:lineRule="auto"/>
+        <w:ind w:left="0" w:right="0" w:firstLine="0"/>
+        <w:jc w:val="left"/>
+        <w:rPr>
+          <w:rFonts w:ascii="Calibri" w:cs="Calibri" w:eastAsia="Calibri" w:hAnsi="Calibri"/>
+          <w:b w:val="1"/>
+          <w:i w:val="0"/>
+          <w:smallCaps w:val="0"/>
+          <w:strike w:val="0"/>
+          <w:color w:val="000000"/>
+          <w:sz w:val="24"/>
+          <w:szCs w:val="24"/>
+          <w:u w:val="none"/>
+          <w:shd w:fill="auto" w:val="clear"/>
+          <w:vertAlign w:val="baseline"/>
+        </w:rPr>
+      </w:pPr>
+      <w:r>
+        <w:rPr>
+          <w:rFonts w:ascii="Calibri" w:cs="Calibri" w:eastAsia="Calibri" w:hAnsi="Calibri"/>
+          <w:b w:val="1"/>
+          <w:i w:val="0"/>
+          <w:smallCaps w:val="0"/>
+          <w:strike w:val="0"/>
+          <w:color w:val="000000"/>
+          <w:sz w:val="24"/>
+          <w:szCs w:val="24"/>
+          <w:u w:val="none"/>
+          <w:shd w:fill="auto" w:val="clear"/>
+          <w:vertAlign w:val="baseline"/>
+          <w:rtl w:val="0"/>
+        </w:rPr>
+        <w:t xml:space="preserve">5. Produce Ranked list of lead customers by total spend.</w:t>
+      </w:r>
+    </w:p>
+    <w:p>
+      <w:pPr>
+        <w:keepNext w:val="0"/>
+        <w:keepLines w:val="0"/>
+        <w:widowControl w:val="1"/>
+        <w:pBdr>
+          <w:top w:space="0" w:sz="0" w:val="nil"/>
+          <w:left w:space="0" w:sz="0" w:val="nil"/>
+          <w:bottom w:space="0" w:sz="0" w:val="nil"/>
+          <w:right w:space="0" w:sz="0" w:val="nil"/>
+          <w:between w:space="0" w:sz="0" w:val="nil"/>
+        </w:pBdr>
+        <w:shd w:fill="auto" w:val="clear"/>
+        <w:tabs>
+          <w:tab w:val="left" w:pos="8460"/>
+        </w:tabs>
+        <w:spacing w:after="0" w:before="0" w:line="240" w:lineRule="auto"/>
+        <w:ind w:left="0" w:right="0" w:firstLine="0"/>
+        <w:jc w:val="left"/>
+        <w:rPr>
+          <w:rFonts w:ascii="Calibri" w:cs="Calibri" w:eastAsia="Calibri" w:hAnsi="Calibri"/>
+          <w:b w:val="1"/>
+        </w:rPr>
+      </w:pPr>
+      <w:r>
+        <w:rPr>
+          <w:rtl w:val="0"/>
+        </w:rPr>
+      </w:r>
+    </w:p>
+    <w:p>
+      <w:pPr>
+        <w:keepNext w:val="0"/>
+        <w:keepLines w:val="0"/>
+        <w:widowControl w:val="1"/>
+        <w:pBdr>
+          <w:top w:space="0" w:sz="0" w:val="nil"/>
+          <w:left w:space="0" w:sz="0" w:val="nil"/>
+          <w:bottom w:space="0" w:sz="0" w:val="nil"/>
+          <w:right w:space="0" w:sz="0" w:val="nil"/>
+          <w:between w:space="0" w:sz="0" w:val="nil"/>
+        </w:pBdr>
+        <w:shd w:fill="auto" w:val="clear"/>
+        <w:tabs>
+          <w:tab w:val="left" w:pos="8460"/>
+        </w:tabs>
+        <w:spacing w:after="0" w:before="0" w:line="240" w:lineRule="auto"/>
+        <w:ind w:left="0" w:right="0" w:firstLine="0"/>
+        <w:jc w:val="left"/>
+        <w:rPr>
+          <w:rFonts w:ascii="Calibri" w:cs="Calibri" w:eastAsia="Calibri" w:hAnsi="Calibri"/>
+          <w:b w:val="1"/>
+        </w:rPr>
+      </w:pPr>
+      <w:r>
+        <w:rPr>
+          <w:rFonts w:ascii="Calibri" w:cs="Calibri" w:eastAsia="Calibri" w:hAnsi="Calibri"/>
+          <w:b w:val="1"/>
         </w:rPr>
         <w:drawing>
           <wp:inline distB="114300" distT="114300" distL="114300" distR="114300">
-            <wp:extent cx="6842760" cy="4267200"/>
+            <wp:extent cx="6842760" cy="4432300"/>
             <wp:effectExtent b="0" l="0" r="0" t="0"/>
-            <wp:docPr id="23" name="image20.png"/>
+            <wp:docPr id="15" name="image7.png"/>
             <a:graphic>
               <a:graphicData uri="http://schemas.openxmlformats.org/drawingml/2006/picture">
                 <pic:pic>
                   <pic:nvPicPr>
-                    <pic:cNvPr id="0" name="image20.png"/>
+                    <pic:cNvPr id="0" name="image7.png"/>
                     <pic:cNvPicPr preferRelativeResize="0"/>
                   </pic:nvPicPr>
                   <pic:blipFill>
                     <a:blip r:embed="rId16"/>
-                    <a:srcRect b="0" l="0" r="0" t="0"/>
-                    <a:stretch>
-                      <a:fillRect/>
-                    </a:stretch>
-                  </pic:blipFill>
-                  <pic:spPr>
-                    <a:xfrm>
-                      <a:off x="0" y="0"/>
-                      <a:ext cx="6842760" cy="4267200"/>
-                    </a:xfrm>
-                    <a:prstGeom prst="rect"/>
-                    <a:ln/>
-                  </pic:spPr>
-                </pic:pic>
-              </a:graphicData>
-            </a:graphic>
-          </wp:inline>
-        </w:drawing>
-      </w:r>
-      <w:r>
-        <w:rPr>
-          <w:rtl w:val="0"/>
-        </w:rPr>
-      </w:r>
-    </w:p>
-    <w:p>
-      <w:pPr>
-        <w:keepNext w:val="0"/>
-        <w:keepLines w:val="0"/>
-        <w:widowControl w:val="1"/>
-        <w:pBdr>
-          <w:top w:space="0" w:sz="0" w:val="nil"/>
-          <w:left w:space="0" w:sz="0" w:val="nil"/>
-          <w:bottom w:space="0" w:sz="0" w:val="nil"/>
-          <w:right w:space="0" w:sz="0" w:val="nil"/>
-          <w:between w:space="0" w:sz="0" w:val="nil"/>
-        </w:pBdr>
-        <w:shd w:fill="auto" w:val="clear"/>
-        <w:spacing w:after="0" w:before="0" w:line="240" w:lineRule="auto"/>
-        <w:ind w:left="0" w:right="0" w:firstLine="0"/>
-        <w:jc w:val="left"/>
-        <w:rPr>
-          <w:rFonts w:ascii="Calibri" w:cs="Calibri" w:eastAsia="Calibri" w:hAnsi="Calibri"/>
-          <w:b w:val="0"/>
-          <w:i w:val="0"/>
-          <w:smallCaps w:val="0"/>
-          <w:strike w:val="0"/>
-          <w:color w:val="ff0000"/>
-          <w:sz w:val="24"/>
-          <w:szCs w:val="24"/>
-          <w:u w:val="none"/>
-          <w:shd w:fill="auto" w:val="clear"/>
-          <w:vertAlign w:val="baseline"/>
-        </w:rPr>
-      </w:pPr>
-      <w:r>
-        <w:rPr>
-          <w:rtl w:val="0"/>
-        </w:rPr>
-      </w:r>
-    </w:p>
-    <w:p>
-      <w:pPr>
-        <w:keepNext w:val="0"/>
-        <w:keepLines w:val="0"/>
-        <w:widowControl w:val="1"/>
-        <w:pBdr>
-          <w:top w:space="0" w:sz="0" w:val="nil"/>
-          <w:left w:space="0" w:sz="0" w:val="nil"/>
-          <w:bottom w:space="0" w:sz="0" w:val="nil"/>
-          <w:right w:space="0" w:sz="0" w:val="nil"/>
-          <w:between w:space="0" w:sz="0" w:val="nil"/>
-        </w:pBdr>
-        <w:shd w:fill="auto" w:val="clear"/>
-        <w:spacing w:after="0" w:before="0" w:line="240" w:lineRule="auto"/>
-        <w:ind w:left="0" w:right="0" w:firstLine="0"/>
-        <w:jc w:val="left"/>
-        <w:rPr>
-          <w:rFonts w:ascii="Calibri" w:cs="Calibri" w:eastAsia="Calibri" w:hAnsi="Calibri"/>
-          <w:b w:val="0"/>
-          <w:i w:val="0"/>
-          <w:smallCaps w:val="0"/>
-          <w:strike w:val="0"/>
-          <w:color w:val="4472c4"/>
-          <w:sz w:val="24"/>
-          <w:szCs w:val="24"/>
-          <w:u w:val="none"/>
-          <w:shd w:fill="auto" w:val="clear"/>
-          <w:vertAlign w:val="baseline"/>
-        </w:rPr>
-      </w:pPr>
-      <w:r>
-        <w:rPr>
-          <w:rFonts w:ascii="Calibri" w:cs="Calibri" w:eastAsia="Calibri" w:hAnsi="Calibri"/>
-          <w:b w:val="0"/>
-          <w:i w:val="0"/>
-          <w:smallCaps w:val="0"/>
-          <w:strike w:val="0"/>
-          <w:color w:val="4472c4"/>
-          <w:sz w:val="24"/>
-          <w:szCs w:val="24"/>
-          <w:u w:val="none"/>
-          <w:shd w:fill="auto" w:val="clear"/>
-          <w:vertAlign w:val="baseline"/>
-          <w:rtl w:val="0"/>
-        </w:rPr>
-        <w:t xml:space="preserve">Marks:    /1</w:t>
-      </w:r>
-    </w:p>
-    <w:p>
-      <w:pPr>
-        <w:keepNext w:val="0"/>
-        <w:keepLines w:val="0"/>
-        <w:widowControl w:val="1"/>
-        <w:pBdr>
-          <w:top w:space="0" w:sz="0" w:val="nil"/>
-          <w:left w:space="0" w:sz="0" w:val="nil"/>
-          <w:bottom w:space="0" w:sz="0" w:val="nil"/>
-          <w:right w:space="0" w:sz="0" w:val="nil"/>
-          <w:between w:space="0" w:sz="0" w:val="nil"/>
-        </w:pBdr>
-        <w:shd w:fill="auto" w:val="clear"/>
-        <w:spacing w:after="0" w:before="0" w:line="240" w:lineRule="auto"/>
-        <w:ind w:left="0" w:right="0" w:firstLine="0"/>
-        <w:jc w:val="left"/>
-        <w:rPr>
-          <w:rFonts w:ascii="Calibri" w:cs="Calibri" w:eastAsia="Calibri" w:hAnsi="Calibri"/>
-          <w:b w:val="0"/>
-          <w:i w:val="0"/>
-          <w:smallCaps w:val="0"/>
-          <w:strike w:val="0"/>
-          <w:color w:val="ff0000"/>
-          <w:sz w:val="24"/>
-          <w:szCs w:val="24"/>
-          <w:u w:val="none"/>
-          <w:shd w:fill="auto" w:val="clear"/>
-          <w:vertAlign w:val="baseline"/>
-        </w:rPr>
-      </w:pPr>
-      <w:r>
-        <w:rPr>
-          <w:rtl w:val="0"/>
-        </w:rPr>
-      </w:r>
-    </w:p>
-    <w:p>
-      <w:pPr>
-        <w:keepNext w:val="0"/>
-        <w:keepLines w:val="0"/>
-        <w:widowControl w:val="1"/>
-        <w:numPr>
-          <w:ilvl w:val="0"/>
-          <w:numId w:val="2"/>
-        </w:numPr>
-        <w:pBdr>
-          <w:top w:space="0" w:sz="0" w:val="nil"/>
-          <w:left w:space="0" w:sz="0" w:val="nil"/>
-          <w:bottom w:space="0" w:sz="0" w:val="nil"/>
-          <w:right w:space="0" w:sz="0" w:val="nil"/>
-          <w:between w:space="0" w:sz="0" w:val="nil"/>
-        </w:pBdr>
-        <w:shd w:fill="auto" w:val="clear"/>
-        <w:tabs>
-          <w:tab w:val="left" w:pos="8460"/>
-        </w:tabs>
-        <w:spacing w:after="0" w:before="0" w:line="240" w:lineRule="auto"/>
-        <w:ind w:left="360" w:right="0" w:hanging="360"/>
-        <w:jc w:val="left"/>
-        <w:rPr>
-          <w:rFonts w:ascii="Calibri" w:cs="Calibri" w:eastAsia="Calibri" w:hAnsi="Calibri"/>
-          <w:i w:val="0"/>
-          <w:smallCaps w:val="0"/>
-          <w:strike w:val="0"/>
-          <w:color w:val="000000"/>
-          <w:sz w:val="24"/>
-          <w:szCs w:val="24"/>
-          <w:u w:val="none"/>
-          <w:shd w:fill="auto" w:val="clear"/>
-          <w:vertAlign w:val="baseline"/>
-        </w:rPr>
-      </w:pPr>
-      <w:r>
-        <w:rPr>
-          <w:rFonts w:ascii="Calibri" w:cs="Calibri" w:eastAsia="Calibri" w:hAnsi="Calibri"/>
-          <w:b w:val="0"/>
-          <w:i w:val="0"/>
-          <w:smallCaps w:val="0"/>
-          <w:strike w:val="0"/>
-          <w:color w:val="000000"/>
-          <w:sz w:val="24"/>
-          <w:szCs w:val="24"/>
-          <w:u w:val="none"/>
-          <w:shd w:fill="auto" w:val="clear"/>
-          <w:vertAlign w:val="baseline"/>
-          <w:rtl w:val="0"/>
-        </w:rPr>
-        <w:t xml:space="preserve">Check availability on specific flights with </w:t>
-      </w:r>
-      <w:r>
-        <w:rPr>
-          <w:rFonts w:ascii="Calibri" w:cs="Calibri" w:eastAsia="Calibri" w:hAnsi="Calibri"/>
-          <w:b w:val="1"/>
-          <w:i w:val="0"/>
-          <w:smallCaps w:val="0"/>
-          <w:strike w:val="0"/>
-          <w:color w:val="000000"/>
-          <w:sz w:val="24"/>
-          <w:szCs w:val="24"/>
-          <w:u w:val="none"/>
-          <w:shd w:fill="auto" w:val="clear"/>
-          <w:vertAlign w:val="baseline"/>
-          <w:rtl w:val="0"/>
-        </w:rPr>
-        <w:t xml:space="preserve">date  = </w:t>
-      </w:r>
-      <w:r>
-        <w:rPr>
-          <w:rFonts w:ascii="Calibri" w:cs="Calibri" w:eastAsia="Calibri" w:hAnsi="Calibri"/>
-          <w:b w:val="1"/>
-          <w:i w:val="0"/>
-          <w:smallCaps w:val="0"/>
-          <w:strike w:val="0"/>
-          <w:color w:val="000000"/>
-          <w:sz w:val="20"/>
-          <w:szCs w:val="20"/>
-          <w:u w:val="none"/>
-          <w:shd w:fill="auto" w:val="clear"/>
-          <w:vertAlign w:val="baseline"/>
-          <w:rtl w:val="0"/>
-        </w:rPr>
-        <w:t xml:space="preserve">‘2020-07-24’</w:t>
-      </w:r>
-      <w:r>
-        <w:rPr>
-          <w:rtl w:val="0"/>
-        </w:rPr>
-      </w:r>
-    </w:p>
-    <w:p>
-      <w:pPr>
-        <w:keepNext w:val="0"/>
-        <w:keepLines w:val="0"/>
-        <w:widowControl w:val="1"/>
-        <w:pBdr>
-          <w:top w:space="0" w:sz="0" w:val="nil"/>
-          <w:left w:space="0" w:sz="0" w:val="nil"/>
-          <w:bottom w:space="0" w:sz="0" w:val="nil"/>
-          <w:right w:space="0" w:sz="0" w:val="nil"/>
-          <w:between w:space="0" w:sz="0" w:val="nil"/>
-        </w:pBdr>
-        <w:shd w:fill="auto" w:val="clear"/>
-        <w:tabs>
-          <w:tab w:val="left" w:pos="8460"/>
-        </w:tabs>
-        <w:spacing w:after="0" w:before="0" w:line="240" w:lineRule="auto"/>
-        <w:ind w:left="360" w:right="0" w:firstLine="0"/>
-        <w:jc w:val="left"/>
-        <w:rPr>
-          <w:rFonts w:ascii="Calibri" w:cs="Calibri" w:eastAsia="Calibri" w:hAnsi="Calibri"/>
-        </w:rPr>
-      </w:pPr>
-      <w:r>
-        <w:rPr>
-          <w:rtl w:val="0"/>
-        </w:rPr>
-      </w:r>
-    </w:p>
-    <w:p>
-      <w:pPr>
-        <w:keepNext w:val="0"/>
-        <w:keepLines w:val="0"/>
-        <w:widowControl w:val="1"/>
-        <w:pBdr>
-          <w:top w:space="0" w:sz="0" w:val="nil"/>
-          <w:left w:space="0" w:sz="0" w:val="nil"/>
-          <w:bottom w:space="0" w:sz="0" w:val="nil"/>
-          <w:right w:space="0" w:sz="0" w:val="nil"/>
-          <w:between w:space="0" w:sz="0" w:val="nil"/>
-        </w:pBdr>
-        <w:shd w:fill="auto" w:val="clear"/>
-        <w:tabs>
-          <w:tab w:val="left" w:pos="8460"/>
-        </w:tabs>
-        <w:spacing w:after="0" w:before="0" w:line="240" w:lineRule="auto"/>
-        <w:ind w:left="0" w:right="0" w:firstLine="0"/>
-        <w:jc w:val="left"/>
-        <w:rPr>
-          <w:rFonts w:ascii="Calibri" w:cs="Calibri" w:eastAsia="Calibri" w:hAnsi="Calibri"/>
-          <w:b w:val="0"/>
-          <w:i w:val="0"/>
-          <w:smallCaps w:val="0"/>
-          <w:strike w:val="0"/>
-          <w:color w:val="ff0000"/>
-          <w:sz w:val="24"/>
-          <w:szCs w:val="24"/>
-          <w:u w:val="none"/>
-          <w:shd w:fill="auto" w:val="clear"/>
-          <w:vertAlign w:val="baseline"/>
-        </w:rPr>
-      </w:pPr>
-      <w:r>
-        <w:rPr>
-          <w:rFonts w:ascii="Calibri" w:cs="Calibri" w:eastAsia="Calibri" w:hAnsi="Calibri"/>
-        </w:rPr>
-        <w:drawing>
-          <wp:inline distB="114300" distT="114300" distL="114300" distR="114300">
-            <wp:extent cx="6842760" cy="4229100"/>
-            <wp:effectExtent b="0" l="0" r="0" t="0"/>
-            <wp:docPr id="25" name="image24.png"/>
-            <a:graphic>
-              <a:graphicData uri="http://schemas.openxmlformats.org/drawingml/2006/picture">
-                <pic:pic>
-                  <pic:nvPicPr>
-                    <pic:cNvPr id="0" name="image24.png"/>
-                    <pic:cNvPicPr preferRelativeResize="0"/>
-                  </pic:nvPicPr>
-                  <pic:blipFill>
-                    <a:blip r:embed="rId17"/>
-                    <a:srcRect b="0" l="0" r="0" t="0"/>
-                    <a:stretch>
-                      <a:fillRect/>
-                    </a:stretch>
-                  </pic:blipFill>
-                  <pic:spPr>
-                    <a:xfrm>
-                      <a:off x="0" y="0"/>
-                      <a:ext cx="6842760" cy="4229100"/>
-                    </a:xfrm>
-                    <a:prstGeom prst="rect"/>
-                    <a:ln/>
-                  </pic:spPr>
-                </pic:pic>
-              </a:graphicData>
-            </a:graphic>
-          </wp:inline>
-        </w:drawing>
-      </w:r>
-      <w:r>
-        <w:rPr>
-          <w:rtl w:val="0"/>
-        </w:rPr>
-      </w:r>
-    </w:p>
-    <w:p>
-      <w:pPr>
-        <w:keepNext w:val="0"/>
-        <w:keepLines w:val="0"/>
-        <w:widowControl w:val="1"/>
-        <w:pBdr>
-          <w:top w:space="0" w:sz="0" w:val="nil"/>
-          <w:left w:space="0" w:sz="0" w:val="nil"/>
-          <w:bottom w:space="0" w:sz="0" w:val="nil"/>
-          <w:right w:space="0" w:sz="0" w:val="nil"/>
-          <w:between w:space="0" w:sz="0" w:val="nil"/>
-        </w:pBdr>
-        <w:shd w:fill="auto" w:val="clear"/>
-        <w:spacing w:after="0" w:before="0" w:line="240" w:lineRule="auto"/>
-        <w:ind w:left="0" w:right="0" w:firstLine="0"/>
-        <w:jc w:val="left"/>
-        <w:rPr>
-          <w:rFonts w:ascii="Calibri" w:cs="Calibri" w:eastAsia="Calibri" w:hAnsi="Calibri"/>
-          <w:b w:val="0"/>
-          <w:i w:val="0"/>
-          <w:smallCaps w:val="0"/>
-          <w:strike w:val="0"/>
-          <w:color w:val="4472c4"/>
-          <w:sz w:val="24"/>
-          <w:szCs w:val="24"/>
-          <w:u w:val="none"/>
-          <w:shd w:fill="auto" w:val="clear"/>
-          <w:vertAlign w:val="baseline"/>
-        </w:rPr>
-      </w:pPr>
-      <w:r>
-        <w:rPr>
-          <w:rFonts w:ascii="Calibri" w:cs="Calibri" w:eastAsia="Calibri" w:hAnsi="Calibri"/>
-          <w:b w:val="0"/>
-          <w:i w:val="0"/>
-          <w:smallCaps w:val="0"/>
-          <w:strike w:val="0"/>
-          <w:color w:val="4472c4"/>
-          <w:sz w:val="24"/>
-          <w:szCs w:val="24"/>
-          <w:u w:val="none"/>
-          <w:shd w:fill="auto" w:val="clear"/>
-          <w:vertAlign w:val="baseline"/>
-          <w:rtl w:val="0"/>
-        </w:rPr>
-        <w:t xml:space="preserve">Marks:    /1</w:t>
-      </w:r>
-    </w:p>
-    <w:p>
-      <w:pPr>
-        <w:keepNext w:val="0"/>
-        <w:keepLines w:val="0"/>
-        <w:widowControl w:val="1"/>
-        <w:pBdr>
-          <w:top w:space="0" w:sz="0" w:val="nil"/>
-          <w:left w:space="0" w:sz="0" w:val="nil"/>
-          <w:bottom w:space="0" w:sz="0" w:val="nil"/>
-          <w:right w:space="0" w:sz="0" w:val="nil"/>
-          <w:between w:space="0" w:sz="0" w:val="nil"/>
-        </w:pBdr>
-        <w:shd w:fill="auto" w:val="clear"/>
-        <w:tabs>
-          <w:tab w:val="left" w:pos="8460"/>
-        </w:tabs>
-        <w:spacing w:after="0" w:before="0" w:line="240" w:lineRule="auto"/>
-        <w:ind w:left="0" w:right="0" w:firstLine="0"/>
-        <w:jc w:val="left"/>
-        <w:rPr>
-          <w:rFonts w:ascii="Calibri" w:cs="Calibri" w:eastAsia="Calibri" w:hAnsi="Calibri"/>
-          <w:b w:val="1"/>
-          <w:i w:val="0"/>
-          <w:smallCaps w:val="0"/>
-          <w:strike w:val="0"/>
-          <w:color w:val="000000"/>
-          <w:sz w:val="18"/>
-          <w:szCs w:val="18"/>
-          <w:u w:val="none"/>
-          <w:shd w:fill="auto" w:val="clear"/>
-          <w:vertAlign w:val="baseline"/>
-        </w:rPr>
-      </w:pPr>
-      <w:r>
-        <w:rPr>
-          <w:rtl w:val="0"/>
-        </w:rPr>
-      </w:r>
-    </w:p>
-    <w:p>
-      <w:pPr>
-        <w:keepNext w:val="0"/>
-        <w:keepLines w:val="0"/>
-        <w:widowControl w:val="1"/>
-        <w:pBdr>
-          <w:top w:space="0" w:sz="0" w:val="nil"/>
-          <w:left w:space="0" w:sz="0" w:val="nil"/>
-          <w:bottom w:space="0" w:sz="0" w:val="nil"/>
-          <w:right w:space="0" w:sz="0" w:val="nil"/>
-          <w:between w:space="0" w:sz="0" w:val="nil"/>
-        </w:pBdr>
-        <w:shd w:fill="auto" w:val="clear"/>
-        <w:tabs>
-          <w:tab w:val="left" w:pos="8460"/>
-        </w:tabs>
-        <w:spacing w:after="0" w:before="0" w:line="240" w:lineRule="auto"/>
-        <w:ind w:left="0" w:right="0" w:firstLine="0"/>
-        <w:jc w:val="left"/>
-        <w:rPr>
-          <w:rFonts w:ascii="Calibri" w:cs="Calibri" w:eastAsia="Calibri" w:hAnsi="Calibri"/>
-          <w:b w:val="0"/>
-          <w:i w:val="0"/>
-          <w:smallCaps w:val="0"/>
-          <w:strike w:val="0"/>
-          <w:color w:val="000000"/>
-          <w:sz w:val="24"/>
-          <w:szCs w:val="24"/>
-          <w:u w:val="none"/>
-          <w:shd w:fill="auto" w:val="clear"/>
-          <w:vertAlign w:val="baseline"/>
-        </w:rPr>
-      </w:pPr>
-      <w:r>
-        <w:rPr>
-          <w:rFonts w:ascii="Calibri" w:cs="Calibri" w:eastAsia="Calibri" w:hAnsi="Calibri"/>
-          <w:b w:val="0"/>
-          <w:i w:val="0"/>
-          <w:smallCaps w:val="0"/>
-          <w:strike w:val="0"/>
-          <w:color w:val="000000"/>
-          <w:sz w:val="24"/>
-          <w:szCs w:val="24"/>
-          <w:u w:val="none"/>
-          <w:shd w:fill="auto" w:val="clear"/>
-          <w:vertAlign w:val="baseline"/>
-          <w:rtl w:val="0"/>
-        </w:rPr>
-        <w:t xml:space="preserve">--------------------------------------------------------------------------------------------------------------------------------------------------</w:t>
-      </w:r>
-    </w:p>
-    <w:p>
-      <w:pPr>
-        <w:keepNext w:val="0"/>
-        <w:keepLines w:val="0"/>
-        <w:widowControl w:val="1"/>
-        <w:pBdr>
-          <w:top w:space="0" w:sz="0" w:val="nil"/>
-          <w:left w:space="0" w:sz="0" w:val="nil"/>
-          <w:bottom w:space="0" w:sz="0" w:val="nil"/>
-          <w:right w:space="0" w:sz="0" w:val="nil"/>
-          <w:between w:space="0" w:sz="0" w:val="nil"/>
-        </w:pBdr>
-        <w:shd w:fill="auto" w:val="clear"/>
-        <w:tabs>
-          <w:tab w:val="left" w:pos="8460"/>
-        </w:tabs>
-        <w:spacing w:after="0" w:before="0" w:line="240" w:lineRule="auto"/>
-        <w:ind w:left="0" w:right="0" w:firstLine="0"/>
-        <w:jc w:val="center"/>
-        <w:rPr>
-          <w:rFonts w:ascii="Calibri" w:cs="Calibri" w:eastAsia="Calibri" w:hAnsi="Calibri"/>
-          <w:b w:val="1"/>
-          <w:i w:val="0"/>
-          <w:smallCaps w:val="0"/>
-          <w:strike w:val="0"/>
-          <w:color w:val="000000"/>
-          <w:sz w:val="24"/>
-          <w:szCs w:val="24"/>
-          <w:u w:val="none"/>
-          <w:shd w:fill="auto" w:val="clear"/>
-          <w:vertAlign w:val="baseline"/>
-        </w:rPr>
-      </w:pPr>
-      <w:r>
-        <w:rPr>
-          <w:rFonts w:ascii="Calibri" w:cs="Calibri" w:eastAsia="Calibri" w:hAnsi="Calibri"/>
-          <w:b w:val="1"/>
-          <w:i w:val="0"/>
-          <w:smallCaps w:val="0"/>
-          <w:strike w:val="0"/>
-          <w:color w:val="000000"/>
-          <w:sz w:val="24"/>
-          <w:szCs w:val="24"/>
-          <w:u w:val="none"/>
-          <w:shd w:fill="auto" w:val="clear"/>
-          <w:vertAlign w:val="baseline"/>
-          <w:rtl w:val="0"/>
-        </w:rPr>
-        <w:t xml:space="preserve">Testing task 4</w:t>
-      </w:r>
-    </w:p>
-    <w:p>
-      <w:pPr>
-        <w:keepNext w:val="0"/>
-        <w:keepLines w:val="0"/>
-        <w:widowControl w:val="1"/>
-        <w:pBdr>
-          <w:top w:space="0" w:sz="0" w:val="nil"/>
-          <w:left w:space="0" w:sz="0" w:val="nil"/>
-          <w:bottom w:space="0" w:sz="0" w:val="nil"/>
-          <w:right w:space="0" w:sz="0" w:val="nil"/>
-          <w:between w:space="0" w:sz="0" w:val="nil"/>
-        </w:pBdr>
-        <w:shd w:fill="auto" w:val="clear"/>
-        <w:tabs>
-          <w:tab w:val="left" w:pos="8460"/>
-        </w:tabs>
-        <w:spacing w:after="0" w:before="0" w:line="240" w:lineRule="auto"/>
-        <w:ind w:left="0" w:right="0" w:firstLine="0"/>
-        <w:jc w:val="left"/>
-        <w:rPr>
-          <w:rFonts w:ascii="Calibri" w:cs="Calibri" w:eastAsia="Calibri" w:hAnsi="Calibri"/>
-          <w:b w:val="0"/>
-          <w:i w:val="0"/>
-          <w:smallCaps w:val="0"/>
-          <w:strike w:val="0"/>
-          <w:color w:val="000000"/>
-          <w:sz w:val="24"/>
-          <w:szCs w:val="24"/>
-          <w:u w:val="none"/>
-          <w:shd w:fill="auto" w:val="clear"/>
-          <w:vertAlign w:val="baseline"/>
-        </w:rPr>
-      </w:pPr>
-      <w:r>
-        <w:rPr>
-          <w:rFonts w:ascii="Calibri" w:cs="Calibri" w:eastAsia="Calibri" w:hAnsi="Calibri"/>
-          <w:b w:val="0"/>
-          <w:i w:val="0"/>
-          <w:smallCaps w:val="0"/>
-          <w:strike w:val="0"/>
-          <w:color w:val="000000"/>
-          <w:sz w:val="24"/>
-          <w:szCs w:val="24"/>
-          <w:u w:val="none"/>
-          <w:shd w:fill="auto" w:val="clear"/>
-          <w:vertAlign w:val="baseline"/>
-          <w:rtl w:val="0"/>
-        </w:rPr>
-        <w:t xml:space="preserve">--------------------------------------------------------------------------------------------------------------------------------------------------</w:t>
-      </w:r>
-    </w:p>
-    <w:p>
-      <w:pPr>
-        <w:keepNext w:val="0"/>
-        <w:keepLines w:val="0"/>
-        <w:widowControl w:val="1"/>
-        <w:pBdr>
-          <w:top w:space="0" w:sz="0" w:val="nil"/>
-          <w:left w:space="0" w:sz="0" w:val="nil"/>
-          <w:bottom w:space="0" w:sz="0" w:val="nil"/>
-          <w:right w:space="0" w:sz="0" w:val="nil"/>
-          <w:between w:space="0" w:sz="0" w:val="nil"/>
-        </w:pBdr>
-        <w:shd w:fill="auto" w:val="clear"/>
-        <w:tabs>
-          <w:tab w:val="left" w:pos="8460"/>
-        </w:tabs>
-        <w:spacing w:after="0" w:before="0" w:line="240" w:lineRule="auto"/>
-        <w:ind w:left="0" w:right="0" w:firstLine="0"/>
-        <w:jc w:val="left"/>
-        <w:rPr>
-          <w:rFonts w:ascii="Calibri" w:cs="Calibri" w:eastAsia="Calibri" w:hAnsi="Calibri"/>
-          <w:b w:val="0"/>
-          <w:i w:val="0"/>
-          <w:smallCaps w:val="0"/>
-          <w:strike w:val="0"/>
-          <w:color w:val="000000"/>
-          <w:sz w:val="24"/>
-          <w:szCs w:val="24"/>
-          <w:u w:val="none"/>
-          <w:shd w:fill="auto" w:val="clear"/>
-          <w:vertAlign w:val="baseline"/>
-        </w:rPr>
-      </w:pPr>
-      <w:r>
-        <w:rPr>
-          <w:rtl w:val="0"/>
-        </w:rPr>
-      </w:r>
-    </w:p>
-    <w:p>
-      <w:pPr>
-        <w:keepNext w:val="0"/>
-        <w:keepLines w:val="0"/>
-        <w:widowControl w:val="1"/>
-        <w:pBdr>
-          <w:top w:space="0" w:sz="0" w:val="nil"/>
-          <w:left w:space="0" w:sz="0" w:val="nil"/>
-          <w:bottom w:space="0" w:sz="0" w:val="nil"/>
-          <w:right w:space="0" w:sz="0" w:val="nil"/>
-          <w:between w:space="0" w:sz="0" w:val="nil"/>
-        </w:pBdr>
-        <w:shd w:fill="auto" w:val="clear"/>
-        <w:tabs>
-          <w:tab w:val="left" w:pos="8460"/>
-        </w:tabs>
-        <w:spacing w:after="0" w:before="0" w:line="240" w:lineRule="auto"/>
-        <w:ind w:left="0" w:right="0" w:firstLine="0"/>
-        <w:jc w:val="left"/>
-        <w:rPr>
-          <w:rFonts w:ascii="Calibri" w:cs="Calibri" w:eastAsia="Calibri" w:hAnsi="Calibri"/>
-          <w:b w:val="1"/>
-          <w:i w:val="0"/>
-          <w:smallCaps w:val="0"/>
-          <w:strike w:val="0"/>
-          <w:color w:val="000000"/>
-          <w:sz w:val="24"/>
-          <w:szCs w:val="24"/>
-          <w:u w:val="none"/>
-          <w:shd w:fill="auto" w:val="clear"/>
-          <w:vertAlign w:val="baseline"/>
-        </w:rPr>
-      </w:pPr>
-      <w:r>
-        <w:rPr>
-          <w:rFonts w:ascii="Calibri" w:cs="Calibri" w:eastAsia="Calibri" w:hAnsi="Calibri"/>
-          <w:b w:val="1"/>
-          <w:i w:val="0"/>
-          <w:smallCaps w:val="0"/>
-          <w:strike w:val="0"/>
-          <w:color w:val="000000"/>
-          <w:sz w:val="24"/>
-          <w:szCs w:val="24"/>
-          <w:u w:val="none"/>
-          <w:shd w:fill="auto" w:val="clear"/>
-          <w:vertAlign w:val="baseline"/>
-          <w:rtl w:val="0"/>
-        </w:rPr>
-        <w:t xml:space="preserve">4. Check status of all seats for flightID = 101.</w:t>
-      </w:r>
-    </w:p>
-    <w:p>
-      <w:pPr>
-        <w:keepNext w:val="0"/>
-        <w:keepLines w:val="0"/>
-        <w:widowControl w:val="1"/>
-        <w:pBdr>
-          <w:top w:space="0" w:sz="0" w:val="nil"/>
-          <w:left w:space="0" w:sz="0" w:val="nil"/>
-          <w:bottom w:space="0" w:sz="0" w:val="nil"/>
-          <w:right w:space="0" w:sz="0" w:val="nil"/>
-          <w:between w:space="0" w:sz="0" w:val="nil"/>
-        </w:pBdr>
-        <w:shd w:fill="auto" w:val="clear"/>
-        <w:tabs>
-          <w:tab w:val="left" w:pos="8460"/>
-        </w:tabs>
-        <w:spacing w:after="0" w:before="0" w:line="240" w:lineRule="auto"/>
-        <w:ind w:left="0" w:right="0" w:firstLine="0"/>
-        <w:jc w:val="left"/>
-        <w:rPr>
-          <w:rFonts w:ascii="Calibri" w:cs="Calibri" w:eastAsia="Calibri" w:hAnsi="Calibri"/>
-          <w:b w:val="1"/>
-        </w:rPr>
-      </w:pPr>
-      <w:r>
-        <w:rPr>
-          <w:rtl w:val="0"/>
-        </w:rPr>
-      </w:r>
-    </w:p>
-    <w:p>
-      <w:pPr>
-        <w:keepNext w:val="0"/>
-        <w:keepLines w:val="0"/>
-        <w:widowControl w:val="1"/>
-        <w:pBdr>
-          <w:top w:space="0" w:sz="0" w:val="nil"/>
-          <w:left w:space="0" w:sz="0" w:val="nil"/>
-          <w:bottom w:space="0" w:sz="0" w:val="nil"/>
-          <w:right w:space="0" w:sz="0" w:val="nil"/>
-          <w:between w:space="0" w:sz="0" w:val="nil"/>
-        </w:pBdr>
-        <w:shd w:fill="auto" w:val="clear"/>
-        <w:tabs>
-          <w:tab w:val="left" w:pos="8460"/>
-        </w:tabs>
-        <w:spacing w:after="0" w:before="0" w:line="240" w:lineRule="auto"/>
-        <w:ind w:left="0" w:right="0" w:firstLine="0"/>
-        <w:jc w:val="left"/>
-        <w:rPr>
-          <w:rFonts w:ascii="Calibri" w:cs="Calibri" w:eastAsia="Calibri" w:hAnsi="Calibri"/>
-          <w:b w:val="1"/>
-        </w:rPr>
-      </w:pPr>
-      <w:r>
-        <w:rPr>
-          <w:rFonts w:ascii="Calibri" w:cs="Calibri" w:eastAsia="Calibri" w:hAnsi="Calibri"/>
-          <w:b w:val="1"/>
-        </w:rPr>
-        <w:drawing>
-          <wp:inline distB="114300" distT="114300" distL="114300" distR="114300">
-            <wp:extent cx="6842760" cy="4279900"/>
-            <wp:effectExtent b="0" l="0" r="0" t="0"/>
-            <wp:docPr id="40" name="image35.png"/>
-            <a:graphic>
-              <a:graphicData uri="http://schemas.openxmlformats.org/drawingml/2006/picture">
-                <pic:pic>
-                  <pic:nvPicPr>
-                    <pic:cNvPr id="0" name="image35.png"/>
-                    <pic:cNvPicPr preferRelativeResize="0"/>
-                  </pic:nvPicPr>
-                  <pic:blipFill>
-                    <a:blip r:embed="rId18"/>
-                    <a:srcRect b="0" l="0" r="0" t="0"/>
-                    <a:stretch>
-                      <a:fillRect/>
-                    </a:stretch>
-                  </pic:blipFill>
-                  <pic:spPr>
-                    <a:xfrm>
-                      <a:off x="0" y="0"/>
-                      <a:ext cx="6842760" cy="4279900"/>
-                    </a:xfrm>
-                    <a:prstGeom prst="rect"/>
-                    <a:ln/>
-                  </pic:spPr>
-                </pic:pic>
-              </a:graphicData>
-            </a:graphic>
-          </wp:inline>
-        </w:drawing>
-      </w:r>
-      <w:r>
-        <w:rPr>
-          <w:rtl w:val="0"/>
-        </w:rPr>
-      </w:r>
-    </w:p>
-    <w:p>
-      <w:pPr>
-        <w:keepNext w:val="0"/>
-        <w:keepLines w:val="0"/>
-        <w:widowControl w:val="1"/>
-        <w:pBdr>
-          <w:top w:space="0" w:sz="0" w:val="nil"/>
-          <w:left w:space="0" w:sz="0" w:val="nil"/>
-          <w:bottom w:space="0" w:sz="0" w:val="nil"/>
-          <w:right w:space="0" w:sz="0" w:val="nil"/>
-          <w:between w:space="0" w:sz="0" w:val="nil"/>
-        </w:pBdr>
-        <w:shd w:fill="auto" w:val="clear"/>
-        <w:spacing w:after="0" w:before="0" w:line="240" w:lineRule="auto"/>
-        <w:ind w:left="0" w:right="0" w:firstLine="0"/>
-        <w:jc w:val="left"/>
-        <w:rPr>
-          <w:rFonts w:ascii="Calibri" w:cs="Calibri" w:eastAsia="Calibri" w:hAnsi="Calibri"/>
-          <w:b w:val="0"/>
-          <w:i w:val="0"/>
-          <w:smallCaps w:val="0"/>
-          <w:strike w:val="0"/>
-          <w:color w:val="ff0000"/>
-          <w:sz w:val="24"/>
-          <w:szCs w:val="24"/>
-          <w:u w:val="none"/>
-          <w:shd w:fill="auto" w:val="clear"/>
-          <w:vertAlign w:val="baseline"/>
-        </w:rPr>
-      </w:pPr>
-      <w:r>
-        <w:rPr>
-          <w:rtl w:val="0"/>
-        </w:rPr>
-      </w:r>
-    </w:p>
-    <w:p>
-      <w:pPr>
-        <w:keepNext w:val="0"/>
-        <w:keepLines w:val="0"/>
-        <w:widowControl w:val="1"/>
-        <w:pBdr>
-          <w:top w:space="0" w:sz="0" w:val="nil"/>
-          <w:left w:space="0" w:sz="0" w:val="nil"/>
-          <w:bottom w:space="0" w:sz="0" w:val="nil"/>
-          <w:right w:space="0" w:sz="0" w:val="nil"/>
-          <w:between w:space="0" w:sz="0" w:val="nil"/>
-        </w:pBdr>
-        <w:shd w:fill="auto" w:val="clear"/>
-        <w:spacing w:after="0" w:before="0" w:line="240" w:lineRule="auto"/>
-        <w:ind w:left="0" w:right="0" w:firstLine="0"/>
-        <w:jc w:val="left"/>
-        <w:rPr>
-          <w:rFonts w:ascii="Calibri" w:cs="Calibri" w:eastAsia="Calibri" w:hAnsi="Calibri"/>
-          <w:b w:val="0"/>
-          <w:i w:val="0"/>
-          <w:smallCaps w:val="0"/>
-          <w:strike w:val="0"/>
-          <w:color w:val="4472c4"/>
-          <w:sz w:val="24"/>
-          <w:szCs w:val="24"/>
-          <w:u w:val="none"/>
-          <w:shd w:fill="auto" w:val="clear"/>
-          <w:vertAlign w:val="baseline"/>
-        </w:rPr>
-      </w:pPr>
-      <w:r>
-        <w:rPr>
-          <w:rFonts w:ascii="Calibri" w:cs="Calibri" w:eastAsia="Calibri" w:hAnsi="Calibri"/>
-          <w:b w:val="0"/>
-          <w:i w:val="0"/>
-          <w:smallCaps w:val="0"/>
-          <w:strike w:val="0"/>
-          <w:color w:val="4472c4"/>
-          <w:sz w:val="24"/>
-          <w:szCs w:val="24"/>
-          <w:u w:val="none"/>
-          <w:shd w:fill="auto" w:val="clear"/>
-          <w:vertAlign w:val="baseline"/>
-          <w:rtl w:val="0"/>
-        </w:rPr>
-        <w:t xml:space="preserve">Marks:    /4</w:t>
-      </w:r>
-    </w:p>
-    <w:p>
-      <w:pPr>
-        <w:keepNext w:val="0"/>
-        <w:keepLines w:val="0"/>
-        <w:widowControl w:val="1"/>
-        <w:pBdr>
-          <w:top w:space="0" w:sz="0" w:val="nil"/>
-          <w:left w:space="0" w:sz="0" w:val="nil"/>
-          <w:bottom w:space="0" w:sz="0" w:val="nil"/>
-          <w:right w:space="0" w:sz="0" w:val="nil"/>
-          <w:between w:space="0" w:sz="0" w:val="nil"/>
-        </w:pBdr>
-        <w:shd w:fill="auto" w:val="clear"/>
-        <w:tabs>
-          <w:tab w:val="left" w:pos="8460"/>
-        </w:tabs>
-        <w:spacing w:after="0" w:before="0" w:line="240" w:lineRule="auto"/>
-        <w:ind w:left="0" w:right="0" w:firstLine="0"/>
-        <w:jc w:val="left"/>
-        <w:rPr>
-          <w:rFonts w:ascii="Calibri" w:cs="Calibri" w:eastAsia="Calibri" w:hAnsi="Calibri"/>
-          <w:b w:val="1"/>
-          <w:i w:val="0"/>
-          <w:smallCaps w:val="0"/>
-          <w:strike w:val="0"/>
-          <w:color w:val="000000"/>
-          <w:sz w:val="24"/>
-          <w:szCs w:val="24"/>
-          <w:u w:val="none"/>
-          <w:shd w:fill="auto" w:val="clear"/>
-          <w:vertAlign w:val="baseline"/>
-        </w:rPr>
-      </w:pPr>
-      <w:r>
-        <w:rPr>
-          <w:rtl w:val="0"/>
-        </w:rPr>
-      </w:r>
-    </w:p>
-    <w:p>
-      <w:pPr>
-        <w:keepNext w:val="0"/>
-        <w:keepLines w:val="0"/>
-        <w:widowControl w:val="1"/>
-        <w:pBdr>
-          <w:top w:space="0" w:sz="0" w:val="nil"/>
-          <w:left w:space="0" w:sz="0" w:val="nil"/>
-          <w:bottom w:space="0" w:sz="0" w:val="nil"/>
-          <w:right w:space="0" w:sz="0" w:val="nil"/>
-          <w:between w:space="0" w:sz="0" w:val="nil"/>
-        </w:pBdr>
-        <w:shd w:fill="auto" w:val="clear"/>
-        <w:tabs>
-          <w:tab w:val="left" w:pos="8460"/>
-        </w:tabs>
-        <w:spacing w:after="0" w:before="0" w:line="240" w:lineRule="auto"/>
-        <w:ind w:left="0" w:right="0" w:firstLine="0"/>
-        <w:jc w:val="left"/>
-        <w:rPr>
-          <w:rFonts w:ascii="Calibri" w:cs="Calibri" w:eastAsia="Calibri" w:hAnsi="Calibri"/>
-          <w:b w:val="0"/>
-          <w:i w:val="0"/>
-          <w:smallCaps w:val="0"/>
-          <w:strike w:val="0"/>
-          <w:color w:val="000000"/>
-          <w:sz w:val="24"/>
-          <w:szCs w:val="24"/>
-          <w:u w:val="none"/>
-          <w:shd w:fill="auto" w:val="clear"/>
-          <w:vertAlign w:val="baseline"/>
-        </w:rPr>
-      </w:pPr>
-      <w:r>
-        <w:rPr>
-          <w:rFonts w:ascii="Calibri" w:cs="Calibri" w:eastAsia="Calibri" w:hAnsi="Calibri"/>
-          <w:b w:val="0"/>
-          <w:i w:val="0"/>
-          <w:smallCaps w:val="0"/>
-          <w:strike w:val="0"/>
-          <w:color w:val="000000"/>
-          <w:sz w:val="24"/>
-          <w:szCs w:val="24"/>
-          <w:u w:val="none"/>
-          <w:shd w:fill="auto" w:val="clear"/>
-          <w:vertAlign w:val="baseline"/>
-          <w:rtl w:val="0"/>
-        </w:rPr>
-        <w:t xml:space="preserve">--------------------------------------------------------------------------------------------------------------------------------------------------</w:t>
-      </w:r>
-    </w:p>
-    <w:p>
-      <w:pPr>
-        <w:keepNext w:val="0"/>
-        <w:keepLines w:val="0"/>
-        <w:widowControl w:val="1"/>
-        <w:pBdr>
-          <w:top w:space="0" w:sz="0" w:val="nil"/>
-          <w:left w:space="0" w:sz="0" w:val="nil"/>
-          <w:bottom w:space="0" w:sz="0" w:val="nil"/>
-          <w:right w:space="0" w:sz="0" w:val="nil"/>
-          <w:between w:space="0" w:sz="0" w:val="nil"/>
-        </w:pBdr>
-        <w:shd w:fill="auto" w:val="clear"/>
-        <w:tabs>
-          <w:tab w:val="left" w:pos="8460"/>
-        </w:tabs>
-        <w:spacing w:after="0" w:before="0" w:line="240" w:lineRule="auto"/>
-        <w:ind w:left="0" w:right="0" w:firstLine="0"/>
-        <w:jc w:val="center"/>
-        <w:rPr>
-          <w:rFonts w:ascii="Calibri" w:cs="Calibri" w:eastAsia="Calibri" w:hAnsi="Calibri"/>
-          <w:b w:val="1"/>
-          <w:i w:val="0"/>
-          <w:smallCaps w:val="0"/>
-          <w:strike w:val="0"/>
-          <w:color w:val="000000"/>
-          <w:sz w:val="24"/>
-          <w:szCs w:val="24"/>
-          <w:u w:val="none"/>
-          <w:shd w:fill="auto" w:val="clear"/>
-          <w:vertAlign w:val="baseline"/>
-        </w:rPr>
-      </w:pPr>
-      <w:r>
-        <w:rPr>
-          <w:rFonts w:ascii="Calibri" w:cs="Calibri" w:eastAsia="Calibri" w:hAnsi="Calibri"/>
-          <w:b w:val="1"/>
-          <w:i w:val="0"/>
-          <w:smallCaps w:val="0"/>
-          <w:strike w:val="0"/>
-          <w:color w:val="000000"/>
-          <w:sz w:val="24"/>
-          <w:szCs w:val="24"/>
-          <w:u w:val="none"/>
-          <w:shd w:fill="auto" w:val="clear"/>
-          <w:vertAlign w:val="baseline"/>
-          <w:rtl w:val="0"/>
-        </w:rPr>
-        <w:t xml:space="preserve">Testing task 5</w:t>
-      </w:r>
-    </w:p>
-    <w:p>
-      <w:pPr>
-        <w:keepNext w:val="0"/>
-        <w:keepLines w:val="0"/>
-        <w:widowControl w:val="1"/>
-        <w:pBdr>
-          <w:top w:space="0" w:sz="0" w:val="nil"/>
-          <w:left w:space="0" w:sz="0" w:val="nil"/>
-          <w:bottom w:space="0" w:sz="0" w:val="nil"/>
-          <w:right w:space="0" w:sz="0" w:val="nil"/>
-          <w:between w:space="0" w:sz="0" w:val="nil"/>
-        </w:pBdr>
-        <w:shd w:fill="auto" w:val="clear"/>
-        <w:tabs>
-          <w:tab w:val="left" w:pos="8460"/>
-        </w:tabs>
-        <w:spacing w:after="0" w:before="0" w:line="240" w:lineRule="auto"/>
-        <w:ind w:left="0" w:right="0" w:firstLine="0"/>
-        <w:jc w:val="left"/>
-        <w:rPr>
-          <w:rFonts w:ascii="Calibri" w:cs="Calibri" w:eastAsia="Calibri" w:hAnsi="Calibri"/>
-          <w:b w:val="0"/>
-          <w:i w:val="0"/>
-          <w:smallCaps w:val="0"/>
-          <w:strike w:val="0"/>
-          <w:color w:val="000000"/>
-          <w:sz w:val="24"/>
-          <w:szCs w:val="24"/>
-          <w:u w:val="none"/>
-          <w:shd w:fill="auto" w:val="clear"/>
-          <w:vertAlign w:val="baseline"/>
-        </w:rPr>
-      </w:pPr>
-      <w:r>
-        <w:rPr>
-          <w:rFonts w:ascii="Calibri" w:cs="Calibri" w:eastAsia="Calibri" w:hAnsi="Calibri"/>
-          <w:b w:val="0"/>
-          <w:i w:val="0"/>
-          <w:smallCaps w:val="0"/>
-          <w:strike w:val="0"/>
-          <w:color w:val="000000"/>
-          <w:sz w:val="24"/>
-          <w:szCs w:val="24"/>
-          <w:u w:val="none"/>
-          <w:shd w:fill="auto" w:val="clear"/>
-          <w:vertAlign w:val="baseline"/>
-          <w:rtl w:val="0"/>
-        </w:rPr>
-        <w:t xml:space="preserve">--------------------------------------------------------------------------------------------------------------------------------------------------</w:t>
-      </w:r>
-    </w:p>
-    <w:p>
-      <w:pPr>
-        <w:keepNext w:val="0"/>
-        <w:keepLines w:val="0"/>
-        <w:widowControl w:val="1"/>
-        <w:pBdr>
-          <w:top w:space="0" w:sz="0" w:val="nil"/>
-          <w:left w:space="0" w:sz="0" w:val="nil"/>
-          <w:bottom w:space="0" w:sz="0" w:val="nil"/>
-          <w:right w:space="0" w:sz="0" w:val="nil"/>
-          <w:between w:space="0" w:sz="0" w:val="nil"/>
-        </w:pBdr>
-        <w:shd w:fill="auto" w:val="clear"/>
-        <w:tabs>
-          <w:tab w:val="left" w:pos="8460"/>
-        </w:tabs>
-        <w:spacing w:after="0" w:before="0" w:line="240" w:lineRule="auto"/>
-        <w:ind w:left="0" w:right="0" w:firstLine="0"/>
-        <w:jc w:val="left"/>
-        <w:rPr>
-          <w:rFonts w:ascii="Calibri" w:cs="Calibri" w:eastAsia="Calibri" w:hAnsi="Calibri"/>
-          <w:b w:val="1"/>
-          <w:i w:val="0"/>
-          <w:smallCaps w:val="0"/>
-          <w:strike w:val="0"/>
-          <w:color w:val="000000"/>
-          <w:sz w:val="24"/>
-          <w:szCs w:val="24"/>
-          <w:u w:val="none"/>
-          <w:shd w:fill="auto" w:val="clear"/>
-          <w:vertAlign w:val="baseline"/>
-        </w:rPr>
-      </w:pPr>
-      <w:r>
-        <w:rPr>
-          <w:rtl w:val="0"/>
-        </w:rPr>
-      </w:r>
-    </w:p>
-    <w:p>
-      <w:pPr>
-        <w:keepNext w:val="0"/>
-        <w:keepLines w:val="0"/>
-        <w:widowControl w:val="1"/>
-        <w:pBdr>
-          <w:top w:space="0" w:sz="0" w:val="nil"/>
-          <w:left w:space="0" w:sz="0" w:val="nil"/>
-          <w:bottom w:space="0" w:sz="0" w:val="nil"/>
-          <w:right w:space="0" w:sz="0" w:val="nil"/>
-          <w:between w:space="0" w:sz="0" w:val="nil"/>
-        </w:pBdr>
-        <w:shd w:fill="auto" w:val="clear"/>
-        <w:tabs>
-          <w:tab w:val="left" w:pos="8460"/>
-        </w:tabs>
-        <w:spacing w:after="0" w:before="0" w:line="240" w:lineRule="auto"/>
-        <w:ind w:left="0" w:right="0" w:firstLine="0"/>
-        <w:jc w:val="left"/>
-        <w:rPr>
-          <w:rFonts w:ascii="Calibri" w:cs="Calibri" w:eastAsia="Calibri" w:hAnsi="Calibri"/>
-          <w:b w:val="1"/>
-          <w:i w:val="0"/>
-          <w:smallCaps w:val="0"/>
-          <w:strike w:val="0"/>
-          <w:color w:val="000000"/>
-          <w:sz w:val="24"/>
-          <w:szCs w:val="24"/>
-          <w:u w:val="none"/>
-          <w:shd w:fill="auto" w:val="clear"/>
-          <w:vertAlign w:val="baseline"/>
-        </w:rPr>
-      </w:pPr>
-      <w:r>
-        <w:rPr>
-          <w:rtl w:val="0"/>
-        </w:rPr>
-      </w:r>
-    </w:p>
-    <w:p>
-      <w:pPr>
-        <w:keepNext w:val="0"/>
-        <w:keepLines w:val="0"/>
-        <w:widowControl w:val="1"/>
-        <w:pBdr>
-          <w:top w:space="0" w:sz="0" w:val="nil"/>
-          <w:left w:space="0" w:sz="0" w:val="nil"/>
-          <w:bottom w:space="0" w:sz="0" w:val="nil"/>
-          <w:right w:space="0" w:sz="0" w:val="nil"/>
-          <w:between w:space="0" w:sz="0" w:val="nil"/>
-        </w:pBdr>
-        <w:shd w:fill="auto" w:val="clear"/>
-        <w:tabs>
-          <w:tab w:val="left" w:pos="8460"/>
-        </w:tabs>
-        <w:spacing w:after="0" w:before="0" w:line="240" w:lineRule="auto"/>
-        <w:ind w:left="0" w:right="0" w:firstLine="0"/>
-        <w:jc w:val="left"/>
-        <w:rPr>
-          <w:rFonts w:ascii="Calibri" w:cs="Calibri" w:eastAsia="Calibri" w:hAnsi="Calibri"/>
-          <w:b w:val="1"/>
-          <w:i w:val="0"/>
-          <w:smallCaps w:val="0"/>
-          <w:strike w:val="0"/>
-          <w:color w:val="000000"/>
-          <w:sz w:val="24"/>
-          <w:szCs w:val="24"/>
-          <w:u w:val="none"/>
-          <w:shd w:fill="auto" w:val="clear"/>
-          <w:vertAlign w:val="baseline"/>
-        </w:rPr>
-      </w:pPr>
-      <w:r>
-        <w:rPr>
-          <w:rFonts w:ascii="Calibri" w:cs="Calibri" w:eastAsia="Calibri" w:hAnsi="Calibri"/>
-          <w:b w:val="1"/>
-          <w:i w:val="0"/>
-          <w:smallCaps w:val="0"/>
-          <w:strike w:val="0"/>
-          <w:color w:val="000000"/>
-          <w:sz w:val="24"/>
-          <w:szCs w:val="24"/>
-          <w:u w:val="none"/>
-          <w:shd w:fill="auto" w:val="clear"/>
-          <w:vertAlign w:val="baseline"/>
-          <w:rtl w:val="0"/>
-        </w:rPr>
-        <w:t xml:space="preserve">5. Produce Ranked list of lead customers by total spend.</w:t>
-      </w:r>
-    </w:p>
-    <w:p>
-      <w:pPr>
-        <w:keepNext w:val="0"/>
-        <w:keepLines w:val="0"/>
-        <w:widowControl w:val="1"/>
-        <w:pBdr>
-          <w:top w:space="0" w:sz="0" w:val="nil"/>
-          <w:left w:space="0" w:sz="0" w:val="nil"/>
-          <w:bottom w:space="0" w:sz="0" w:val="nil"/>
-          <w:right w:space="0" w:sz="0" w:val="nil"/>
-          <w:between w:space="0" w:sz="0" w:val="nil"/>
-        </w:pBdr>
-        <w:shd w:fill="auto" w:val="clear"/>
-        <w:tabs>
-          <w:tab w:val="left" w:pos="8460"/>
-        </w:tabs>
-        <w:spacing w:after="0" w:before="0" w:line="240" w:lineRule="auto"/>
-        <w:ind w:left="0" w:right="0" w:firstLine="0"/>
-        <w:jc w:val="left"/>
-        <w:rPr>
-          <w:rFonts w:ascii="Calibri" w:cs="Calibri" w:eastAsia="Calibri" w:hAnsi="Calibri"/>
-          <w:b w:val="1"/>
-        </w:rPr>
-      </w:pPr>
-      <w:r>
-        <w:rPr>
-          <w:rtl w:val="0"/>
-        </w:rPr>
-      </w:r>
-    </w:p>
-    <w:p>
-      <w:pPr>
-        <w:keepNext w:val="0"/>
-        <w:keepLines w:val="0"/>
-        <w:widowControl w:val="1"/>
-        <w:pBdr>
-          <w:top w:space="0" w:sz="0" w:val="nil"/>
-          <w:left w:space="0" w:sz="0" w:val="nil"/>
-          <w:bottom w:space="0" w:sz="0" w:val="nil"/>
-          <w:right w:space="0" w:sz="0" w:val="nil"/>
-          <w:between w:space="0" w:sz="0" w:val="nil"/>
-        </w:pBdr>
-        <w:shd w:fill="auto" w:val="clear"/>
-        <w:tabs>
-          <w:tab w:val="left" w:pos="8460"/>
-        </w:tabs>
-        <w:spacing w:after="0" w:before="0" w:line="240" w:lineRule="auto"/>
-        <w:ind w:left="0" w:right="0" w:firstLine="0"/>
-        <w:jc w:val="left"/>
-        <w:rPr>
-          <w:rFonts w:ascii="Calibri" w:cs="Calibri" w:eastAsia="Calibri" w:hAnsi="Calibri"/>
-          <w:b w:val="1"/>
-        </w:rPr>
-      </w:pPr>
-      <w:r>
-        <w:rPr>
-          <w:rFonts w:ascii="Calibri" w:cs="Calibri" w:eastAsia="Calibri" w:hAnsi="Calibri"/>
-          <w:b w:val="1"/>
-        </w:rPr>
-        <w:drawing>
-          <wp:inline distB="114300" distT="114300" distL="114300" distR="114300">
-            <wp:extent cx="6842760" cy="4432300"/>
-            <wp:effectExtent b="0" l="0" r="0" t="0"/>
-            <wp:docPr id="18" name="image3.png"/>
-            <a:graphic>
-              <a:graphicData uri="http://schemas.openxmlformats.org/drawingml/2006/picture">
-                <pic:pic>
-                  <pic:nvPicPr>
-                    <pic:cNvPr id="0" name="image3.png"/>
-                    <pic:cNvPicPr preferRelativeResize="0"/>
-                  </pic:nvPicPr>
-                  <pic:blipFill>
-                    <a:blip r:embed="rId19"/>
                     <a:srcRect b="0" l="0" r="0" t="0"/>
                     <a:stretch>
                       <a:fillRect/>
@@ -5396,16 +5016,16 @@
           <wp:inline distB="114300" distT="114300" distL="114300" distR="114300">
             <wp:extent cx="6842760" cy="3441700"/>
             <wp:effectExtent b="0" l="0" r="0" t="0"/>
-            <wp:docPr id="22" name="image1.png"/>
+            <wp:docPr id="19" name="image5.png"/>
             <a:graphic>
               <a:graphicData uri="http://schemas.openxmlformats.org/drawingml/2006/picture">
                 <pic:pic>
                   <pic:nvPicPr>
-                    <pic:cNvPr id="0" name="image1.png"/>
+                    <pic:cNvPr id="0" name="image5.png"/>
                     <pic:cNvPicPr preferRelativeResize="0"/>
                   </pic:nvPicPr>
                   <pic:blipFill>
-                    <a:blip r:embed="rId20"/>
+                    <a:blip r:embed="rId17"/>
                     <a:srcRect b="0" l="0" r="0" t="0"/>
                     <a:stretch>
                       <a:fillRect/>
@@ -5578,16 +5198,16 @@
           <wp:inline distB="114300" distT="114300" distL="114300" distR="114300">
             <wp:extent cx="6842760" cy="3822700"/>
             <wp:effectExtent b="0" l="0" r="0" t="0"/>
-            <wp:docPr id="21" name="image13.png"/>
+            <wp:docPr id="18" name="image9.png"/>
             <a:graphic>
               <a:graphicData uri="http://schemas.openxmlformats.org/drawingml/2006/picture">
                 <pic:pic>
                   <pic:nvPicPr>
-                    <pic:cNvPr id="0" name="image13.png"/>
+                    <pic:cNvPr id="0" name="image9.png"/>
                     <pic:cNvPicPr preferRelativeResize="0"/>
                   </pic:nvPicPr>
                   <pic:blipFill>
-                    <a:blip r:embed="rId21"/>
+                    <a:blip r:embed="rId18"/>
                     <a:srcRect b="0" l="0" r="0" t="0"/>
                     <a:stretch>
                       <a:fillRect/>
@@ -5646,16 +5266,16 @@
           <wp:inline distB="114300" distT="114300" distL="114300" distR="114300">
             <wp:extent cx="6842760" cy="4038600"/>
             <wp:effectExtent b="0" l="0" r="0" t="0"/>
-            <wp:docPr id="14" name="image9.png"/>
+            <wp:docPr id="11" name="image19.png"/>
             <a:graphic>
               <a:graphicData uri="http://schemas.openxmlformats.org/drawingml/2006/picture">
                 <pic:pic>
                   <pic:nvPicPr>
-                    <pic:cNvPr id="0" name="image9.png"/>
+                    <pic:cNvPr id="0" name="image19.png"/>
                     <pic:cNvPicPr preferRelativeResize="0"/>
                   </pic:nvPicPr>
                   <pic:blipFill>
-                    <a:blip r:embed="rId22"/>
+                    <a:blip r:embed="rId19"/>
                     <a:srcRect b="0" l="0" r="0" t="0"/>
                     <a:stretch>
                       <a:fillRect/>
@@ -5927,16 +5547,16 @@
           <wp:inline distB="114300" distT="114300" distL="114300" distR="114300">
             <wp:extent cx="6842760" cy="3962400"/>
             <wp:effectExtent b="0" l="0" r="0" t="0"/>
-            <wp:docPr id="32" name="image21.png"/>
+            <wp:docPr id="29" name="image23.png"/>
             <a:graphic>
               <a:graphicData uri="http://schemas.openxmlformats.org/drawingml/2006/picture">
                 <pic:pic>
                   <pic:nvPicPr>
-                    <pic:cNvPr id="0" name="image21.png"/>
+                    <pic:cNvPr id="0" name="image23.png"/>
                     <pic:cNvPicPr preferRelativeResize="0"/>
                   </pic:nvPicPr>
                   <pic:blipFill>
-                    <a:blip r:embed="rId23"/>
+                    <a:blip r:embed="rId20"/>
                     <a:srcRect b="0" l="0" r="0" t="0"/>
                     <a:stretch>
                       <a:fillRect/>
@@ -6095,16 +5715,16 @@
           <wp:inline distB="114300" distT="114300" distL="114300" distR="114300">
             <wp:extent cx="6842760" cy="3822700"/>
             <wp:effectExtent b="0" l="0" r="0" t="0"/>
-            <wp:docPr id="12" name="image13.png"/>
+            <wp:docPr id="8" name="image9.png"/>
             <a:graphic>
               <a:graphicData uri="http://schemas.openxmlformats.org/drawingml/2006/picture">
                 <pic:pic>
                   <pic:nvPicPr>
-                    <pic:cNvPr id="0" name="image13.png"/>
+                    <pic:cNvPr id="0" name="image9.png"/>
                     <pic:cNvPicPr preferRelativeResize="0"/>
                   </pic:nvPicPr>
                   <pic:blipFill>
-                    <a:blip r:embed="rId21"/>
+                    <a:blip r:embed="rId18"/>
                     <a:srcRect b="0" l="0" r="0" t="0"/>
                     <a:stretch>
                       <a:fillRect/>
@@ -6149,16 +5769,16 @@
           <wp:inline distB="114300" distT="114300" distL="114300" distR="114300">
             <wp:extent cx="6842760" cy="4038600"/>
             <wp:effectExtent b="0" l="0" r="0" t="0"/>
-            <wp:docPr id="5" name="image9.png"/>
+            <wp:docPr id="2" name="image19.png"/>
             <a:graphic>
               <a:graphicData uri="http://schemas.openxmlformats.org/drawingml/2006/picture">
                 <pic:pic>
                   <pic:nvPicPr>
-                    <pic:cNvPr id="0" name="image9.png"/>
+                    <pic:cNvPr id="0" name="image19.png"/>
                     <pic:cNvPicPr preferRelativeResize="0"/>
                   </pic:nvPicPr>
                   <pic:blipFill>
-                    <a:blip r:embed="rId22"/>
+                    <a:blip r:embed="rId19"/>
                     <a:srcRect b="0" l="0" r="0" t="0"/>
                     <a:stretch>
                       <a:fillRect/>
@@ -6427,16 +6047,16 @@
           <wp:inline distB="114300" distT="114300" distL="114300" distR="114300">
             <wp:extent cx="6842760" cy="3975100"/>
             <wp:effectExtent b="0" l="0" r="0" t="0"/>
-            <wp:docPr id="8" name="image14.png"/>
+            <wp:docPr id="5" name="image3.png"/>
             <a:graphic>
               <a:graphicData uri="http://schemas.openxmlformats.org/drawingml/2006/picture">
                 <pic:pic>
                   <pic:nvPicPr>
-                    <pic:cNvPr id="0" name="image14.png"/>
+                    <pic:cNvPr id="0" name="image3.png"/>
                     <pic:cNvPicPr preferRelativeResize="0"/>
                   </pic:nvPicPr>
                   <pic:blipFill>
-                    <a:blip r:embed="rId24"/>
+                    <a:blip r:embed="rId21"/>
                     <a:srcRect b="0" l="0" r="0" t="0"/>
                     <a:stretch>
                       <a:fillRect/>
@@ -6609,16 +6229,16 @@
           <wp:inline distB="114300" distT="114300" distL="114300" distR="114300">
             <wp:extent cx="6842760" cy="4089400"/>
             <wp:effectExtent b="0" l="0" r="0" t="0"/>
-            <wp:docPr id="6" name="image7.png"/>
+            <wp:docPr id="3" name="image10.png"/>
             <a:graphic>
               <a:graphicData uri="http://schemas.openxmlformats.org/drawingml/2006/picture">
                 <pic:pic>
                   <pic:nvPicPr>
-                    <pic:cNvPr id="0" name="image7.png"/>
+                    <pic:cNvPr id="0" name="image10.png"/>
                     <pic:cNvPicPr preferRelativeResize="0"/>
                   </pic:nvPicPr>
                   <pic:blipFill>
-                    <a:blip r:embed="rId25"/>
+                    <a:blip r:embed="rId22"/>
                     <a:srcRect b="0" l="0" r="0" t="0"/>
                     <a:stretch>
                       <a:fillRect/>
@@ -6675,18 +6295,18 @@
         </w:rPr>
         <w:drawing>
           <wp:inline distB="114300" distT="114300" distL="114300" distR="114300">
-            <wp:extent cx="6842760" cy="4406900"/>
+            <wp:extent cx="6842760" cy="4470400"/>
             <wp:effectExtent b="0" l="0" r="0" t="0"/>
-            <wp:docPr id="9" name="image4.png"/>
+            <wp:docPr id="10" name="image1.png"/>
             <a:graphic>
               <a:graphicData uri="http://schemas.openxmlformats.org/drawingml/2006/picture">
                 <pic:pic>
                   <pic:nvPicPr>
-                    <pic:cNvPr id="0" name="image4.png"/>
+                    <pic:cNvPr id="0" name="image1.png"/>
                     <pic:cNvPicPr preferRelativeResize="0"/>
                   </pic:nvPicPr>
                   <pic:blipFill>
-                    <a:blip r:embed="rId26"/>
+                    <a:blip r:embed="rId23"/>
                     <a:srcRect b="0" l="0" r="0" t="0"/>
                     <a:stretch>
                       <a:fillRect/>
@@ -6695,7 +6315,7 @@
                   <pic:spPr>
                     <a:xfrm>
                       <a:off x="0" y="0"/>
-                      <a:ext cx="6842760" cy="4406900"/>
+                      <a:ext cx="6842760" cy="4470400"/>
                     </a:xfrm>
                     <a:prstGeom prst="rect"/>
                     <a:ln/>
@@ -6960,16 +6580,16 @@
           <wp:inline distB="114300" distT="114300" distL="114300" distR="114300">
             <wp:extent cx="6842760" cy="4203700"/>
             <wp:effectExtent b="0" l="0" r="0" t="0"/>
-            <wp:docPr id="17" name="image5.png"/>
+            <wp:docPr id="14" name="image12.png"/>
             <a:graphic>
               <a:graphicData uri="http://schemas.openxmlformats.org/drawingml/2006/picture">
                 <pic:pic>
                   <pic:nvPicPr>
-                    <pic:cNvPr id="0" name="image5.png"/>
+                    <pic:cNvPr id="0" name="image12.png"/>
                     <pic:cNvPicPr preferRelativeResize="0"/>
                   </pic:nvPicPr>
                   <pic:blipFill>
-                    <a:blip r:embed="rId27"/>
+                    <a:blip r:embed="rId24"/>
                     <a:srcRect b="0" l="0" r="0" t="0"/>
                     <a:stretch>
                       <a:fillRect/>
@@ -7142,16 +6762,16 @@
           <wp:inline distB="114300" distT="114300" distL="114300" distR="114300">
             <wp:extent cx="6842760" cy="4064000"/>
             <wp:effectExtent b="0" l="0" r="0" t="0"/>
-            <wp:docPr id="35" name="image26.png"/>
+            <wp:docPr id="32" name="image31.png"/>
             <a:graphic>
               <a:graphicData uri="http://schemas.openxmlformats.org/drawingml/2006/picture">
                 <pic:pic>
                   <pic:nvPicPr>
-                    <pic:cNvPr id="0" name="image26.png"/>
+                    <pic:cNvPr id="0" name="image31.png"/>
                     <pic:cNvPicPr preferRelativeResize="0"/>
                   </pic:nvPicPr>
                   <pic:blipFill>
-                    <a:blip r:embed="rId28"/>
+                    <a:blip r:embed="rId25"/>
                     <a:srcRect b="0" l="0" r="0" t="0"/>
                     <a:stretch>
                       <a:fillRect/>
@@ -7210,16 +6830,16 @@
           <wp:inline distB="114300" distT="114300" distL="114300" distR="114300">
             <wp:extent cx="6842760" cy="4305300"/>
             <wp:effectExtent b="0" l="0" r="0" t="0"/>
-            <wp:docPr id="11" name="image15.png"/>
+            <wp:docPr id="7" name="image11.png"/>
             <a:graphic>
               <a:graphicData uri="http://schemas.openxmlformats.org/drawingml/2006/picture">
                 <pic:pic>
                   <pic:nvPicPr>
-                    <pic:cNvPr id="0" name="image15.png"/>
+                    <pic:cNvPr id="0" name="image11.png"/>
                     <pic:cNvPicPr preferRelativeResize="0"/>
                   </pic:nvPicPr>
                   <pic:blipFill>
-                    <a:blip r:embed="rId29"/>
+                    <a:blip r:embed="rId26"/>
                     <a:srcRect b="0" l="0" r="0" t="0"/>
                     <a:stretch>
                       <a:fillRect/>
@@ -7726,16 +7346,16 @@
           <wp:inline distB="114300" distT="114300" distL="114300" distR="114300">
             <wp:extent cx="6842760" cy="4330700"/>
             <wp:effectExtent b="0" l="0" r="0" t="0"/>
-            <wp:docPr id="26" name="image18.png"/>
+            <wp:docPr id="23" name="image16.png"/>
             <a:graphic>
               <a:graphicData uri="http://schemas.openxmlformats.org/drawingml/2006/picture">
                 <pic:pic>
                   <pic:nvPicPr>
-                    <pic:cNvPr id="0" name="image18.png"/>
+                    <pic:cNvPr id="0" name="image16.png"/>
                     <pic:cNvPicPr preferRelativeResize="0"/>
                   </pic:nvPicPr>
                   <pic:blipFill>
-                    <a:blip r:embed="rId30"/>
+                    <a:blip r:embed="rId27"/>
                     <a:srcRect b="0" l="0" r="0" t="0"/>
                     <a:stretch>
                       <a:fillRect/>
@@ -7914,16 +7534,16 @@
           <wp:inline distB="114300" distT="114300" distL="114300" distR="114300">
             <wp:extent cx="6842760" cy="4216400"/>
             <wp:effectExtent b="0" l="0" r="0" t="0"/>
-            <wp:docPr id="10" name="image6.png"/>
+            <wp:docPr id="6" name="image8.png"/>
             <a:graphic>
               <a:graphicData uri="http://schemas.openxmlformats.org/drawingml/2006/picture">
                 <pic:pic>
                   <pic:nvPicPr>
-                    <pic:cNvPr id="0" name="image6.png"/>
+                    <pic:cNvPr id="0" name="image8.png"/>
                     <pic:cNvPicPr preferRelativeResize="0"/>
                   </pic:nvPicPr>
                   <pic:blipFill>
-                    <a:blip r:embed="rId31"/>
+                    <a:blip r:embed="rId28"/>
                     <a:srcRect b="0" l="0" r="0" t="0"/>
                     <a:stretch>
                       <a:fillRect/>
@@ -8187,16 +7807,16 @@
           <wp:inline distB="114300" distT="114300" distL="114300" distR="114300">
             <wp:extent cx="6842760" cy="4457700"/>
             <wp:effectExtent b="0" l="0" r="0" t="0"/>
-            <wp:docPr id="38" name="image29.png"/>
+            <wp:docPr id="35" name="image30.png"/>
             <a:graphic>
               <a:graphicData uri="http://schemas.openxmlformats.org/drawingml/2006/picture">
                 <pic:pic>
                   <pic:nvPicPr>
-                    <pic:cNvPr id="0" name="image29.png"/>
+                    <pic:cNvPr id="0" name="image30.png"/>
                     <pic:cNvPicPr preferRelativeResize="0"/>
                   </pic:nvPicPr>
                   <pic:blipFill>
-                    <a:blip r:embed="rId32"/>
+                    <a:blip r:embed="rId29"/>
                     <a:srcRect b="0" l="0" r="0" t="0"/>
                     <a:stretch>
                       <a:fillRect/>
@@ -8363,16 +7983,16 @@
           <wp:inline distB="114300" distT="114300" distL="114300" distR="114300">
             <wp:extent cx="6842760" cy="4457700"/>
             <wp:effectExtent b="0" l="0" r="0" t="0"/>
-            <wp:docPr id="27" name="image36.png"/>
+            <wp:docPr id="24" name="image20.png"/>
             <a:graphic>
               <a:graphicData uri="http://schemas.openxmlformats.org/drawingml/2006/picture">
                 <pic:pic>
                   <pic:nvPicPr>
-                    <pic:cNvPr id="0" name="image36.png"/>
+                    <pic:cNvPr id="0" name="image20.png"/>
                     <pic:cNvPicPr preferRelativeResize="0"/>
                   </pic:nvPicPr>
                   <pic:blipFill>
-                    <a:blip r:embed="rId33"/>
+                    <a:blip r:embed="rId30"/>
                     <a:srcRect b="0" l="0" r="0" t="0"/>
                     <a:stretch>
                       <a:fillRect/>
@@ -8915,16 +8535,16 @@
           <wp:inline distB="114300" distT="114300" distL="114300" distR="114300">
             <wp:extent cx="6842760" cy="4394200"/>
             <wp:effectExtent b="0" l="0" r="0" t="0"/>
-            <wp:docPr id="28" name="image25.png"/>
+            <wp:docPr id="25" name="image24.png"/>
             <a:graphic>
               <a:graphicData uri="http://schemas.openxmlformats.org/drawingml/2006/picture">
                 <pic:pic>
                   <pic:nvPicPr>
-                    <pic:cNvPr id="0" name="image25.png"/>
+                    <pic:cNvPr id="0" name="image24.png"/>
                     <pic:cNvPicPr preferRelativeResize="0"/>
                   </pic:nvPicPr>
                   <pic:blipFill>
-                    <a:blip r:embed="rId34"/>
+                    <a:blip r:embed="rId31"/>
                     <a:srcRect b="0" l="0" r="0" t="0"/>
                     <a:stretch>
                       <a:fillRect/>
@@ -9091,16 +8711,16 @@
           <wp:inline distB="114300" distT="114300" distL="114300" distR="114300">
             <wp:extent cx="6842760" cy="4330700"/>
             <wp:effectExtent b="0" l="0" r="0" t="0"/>
-            <wp:docPr id="31" name="image30.png"/>
+            <wp:docPr id="28" name="image29.png"/>
             <a:graphic>
               <a:graphicData uri="http://schemas.openxmlformats.org/drawingml/2006/picture">
                 <pic:pic>
                   <pic:nvPicPr>
-                    <pic:cNvPr id="0" name="image30.png"/>
+                    <pic:cNvPr id="0" name="image29.png"/>
                     <pic:cNvPicPr preferRelativeResize="0"/>
                   </pic:nvPicPr>
                   <pic:blipFill>
-                    <a:blip r:embed="rId35"/>
+                    <a:blip r:embed="rId32"/>
                     <a:srcRect b="0" l="0" r="0" t="0"/>
                     <a:stretch>
                       <a:fillRect/>
@@ -9367,16 +8987,16 @@
           <wp:inline distB="114300" distT="114300" distL="114300" distR="114300">
             <wp:extent cx="6842760" cy="4445000"/>
             <wp:effectExtent b="0" l="0" r="0" t="0"/>
-            <wp:docPr id="19" name="image10.png"/>
+            <wp:docPr id="16" name="image15.png"/>
             <a:graphic>
               <a:graphicData uri="http://schemas.openxmlformats.org/drawingml/2006/picture">
                 <pic:pic>
                   <pic:nvPicPr>
-                    <pic:cNvPr id="0" name="image10.png"/>
+                    <pic:cNvPr id="0" name="image15.png"/>
                     <pic:cNvPicPr preferRelativeResize="0"/>
                   </pic:nvPicPr>
                   <pic:blipFill>
-                    <a:blip r:embed="rId36"/>
+                    <a:blip r:embed="rId33"/>
                     <a:srcRect b="0" l="0" r="0" t="0"/>
                     <a:stretch>
                       <a:fillRect/>
@@ -9655,16 +9275,16 @@
           <wp:inline distB="114300" distT="114300" distL="114300" distR="114300">
             <wp:extent cx="6842760" cy="3860800"/>
             <wp:effectExtent b="0" l="0" r="0" t="0"/>
-            <wp:docPr id="30" name="image22.png"/>
+            <wp:docPr id="27" name="image25.png"/>
             <a:graphic>
               <a:graphicData uri="http://schemas.openxmlformats.org/drawingml/2006/picture">
                 <pic:pic>
                   <pic:nvPicPr>
-                    <pic:cNvPr id="0" name="image22.png"/>
+                    <pic:cNvPr id="0" name="image25.png"/>
                     <pic:cNvPicPr preferRelativeResize="0"/>
                   </pic:nvPicPr>
                   <pic:blipFill>
-                    <a:blip r:embed="rId37"/>
+                    <a:blip r:embed="rId34"/>
                     <a:srcRect b="0" l="0" r="0" t="0"/>
                     <a:stretch>
                       <a:fillRect/>
@@ -10353,16 +9973,16 @@
           <wp:inline distB="114300" distT="114300" distL="114300" distR="114300">
             <wp:extent cx="6842760" cy="4064000"/>
             <wp:effectExtent b="0" l="0" r="0" t="0"/>
-            <wp:docPr id="36" name="image28.png"/>
+            <wp:docPr id="33" name="image27.png"/>
             <a:graphic>
               <a:graphicData uri="http://schemas.openxmlformats.org/drawingml/2006/picture">
                 <pic:pic>
                   <pic:nvPicPr>
-                    <pic:cNvPr id="0" name="image28.png"/>
+                    <pic:cNvPr id="0" name="image27.png"/>
                     <pic:cNvPicPr preferRelativeResize="0"/>
                   </pic:nvPicPr>
                   <pic:blipFill>
-                    <a:blip r:embed="rId38"/>
+                    <a:blip r:embed="rId35"/>
                     <a:srcRect b="0" l="0" r="0" t="0"/>
                     <a:stretch>
                       <a:fillRect/>
@@ -10605,16 +10225,16 @@
           <wp:inline distB="114300" distT="114300" distL="114300" distR="114300">
             <wp:extent cx="6842760" cy="3962400"/>
             <wp:effectExtent b="0" l="0" r="0" t="0"/>
-            <wp:docPr id="29" name="image19.png"/>
+            <wp:docPr id="26" name="image21.png"/>
             <a:graphic>
               <a:graphicData uri="http://schemas.openxmlformats.org/drawingml/2006/picture">
                 <pic:pic>
                   <pic:nvPicPr>
-                    <pic:cNvPr id="0" name="image19.png"/>
+                    <pic:cNvPr id="0" name="image21.png"/>
                     <pic:cNvPicPr preferRelativeResize="0"/>
                   </pic:nvPicPr>
                   <pic:blipFill>
-                    <a:blip r:embed="rId39"/>
+                    <a:blip r:embed="rId36"/>
                     <a:srcRect b="0" l="0" r="0" t="0"/>
                     <a:stretch>
                       <a:fillRect/>
@@ -10857,16 +10477,16 @@
           <wp:inline distB="114300" distT="114300" distL="114300" distR="114300">
             <wp:extent cx="6842760" cy="3822700"/>
             <wp:effectExtent b="0" l="0" r="0" t="0"/>
-            <wp:docPr id="4" name="image11.png"/>
+            <wp:docPr id="1" name="image22.png"/>
             <a:graphic>
               <a:graphicData uri="http://schemas.openxmlformats.org/drawingml/2006/picture">
                 <pic:pic>
                   <pic:nvPicPr>
-                    <pic:cNvPr id="0" name="image11.png"/>
+                    <pic:cNvPr id="0" name="image22.png"/>
                     <pic:cNvPicPr preferRelativeResize="0"/>
                   </pic:nvPicPr>
                   <pic:blipFill>
-                    <a:blip r:embed="rId40"/>
+                    <a:blip r:embed="rId37"/>
                     <a:srcRect b="0" l="0" r="0" t="0"/>
                     <a:stretch>
                       <a:fillRect/>
@@ -11051,16 +10671,16 @@
           <wp:inline distB="114300" distT="114300" distL="114300" distR="114300">
             <wp:extent cx="6842760" cy="4381500"/>
             <wp:effectExtent b="0" l="0" r="0" t="0"/>
-            <wp:docPr id="39" name="image34.png"/>
+            <wp:docPr id="36" name="image35.png"/>
             <a:graphic>
               <a:graphicData uri="http://schemas.openxmlformats.org/drawingml/2006/picture">
                 <pic:pic>
                   <pic:nvPicPr>
-                    <pic:cNvPr id="0" name="image34.png"/>
+                    <pic:cNvPr id="0" name="image35.png"/>
                     <pic:cNvPicPr preferRelativeResize="0"/>
                   </pic:nvPicPr>
                   <pic:blipFill>
-                    <a:blip r:embed="rId41"/>
+                    <a:blip r:embed="rId38"/>
                     <a:srcRect b="0" l="0" r="0" t="0"/>
                     <a:stretch>
                       <a:fillRect/>
@@ -11119,16 +10739,16 @@
           <wp:inline distB="114300" distT="114300" distL="114300" distR="114300">
             <wp:extent cx="6842760" cy="4318000"/>
             <wp:effectExtent b="0" l="0" r="0" t="0"/>
-            <wp:docPr id="24" name="image23.png"/>
+            <wp:docPr id="21" name="image14.png"/>
             <a:graphic>
               <a:graphicData uri="http://schemas.openxmlformats.org/drawingml/2006/picture">
                 <pic:pic>
                   <pic:nvPicPr>
-                    <pic:cNvPr id="0" name="image23.png"/>
+                    <pic:cNvPr id="0" name="image14.png"/>
                     <pic:cNvPicPr preferRelativeResize="0"/>
                   </pic:nvPicPr>
                   <pic:blipFill>
-                    <a:blip r:embed="rId42"/>
+                    <a:blip r:embed="rId39"/>
                     <a:srcRect b="0" l="0" r="0" t="0"/>
                     <a:stretch>
                       <a:fillRect/>
@@ -11987,16 +11607,16 @@
           <wp:inline distB="0" distT="0" distL="0" distR="0">
             <wp:extent cx="6840220" cy="2814320"/>
             <wp:effectExtent b="0" l="0" r="0" t="0"/>
-            <wp:docPr id="33" name="image32.png"/>
+            <wp:docPr id="30" name="image33.png"/>
             <a:graphic>
               <a:graphicData uri="http://schemas.openxmlformats.org/drawingml/2006/picture">
                 <pic:pic>
                   <pic:nvPicPr>
-                    <pic:cNvPr id="0" name="image32.png"/>
+                    <pic:cNvPr id="0" name="image33.png"/>
                     <pic:cNvPicPr preferRelativeResize="0"/>
                   </pic:nvPicPr>
                   <pic:blipFill>
-                    <a:blip r:embed="rId43"/>
+                    <a:blip r:embed="rId40"/>
                     <a:srcRect b="0" l="0" r="0" t="0"/>
                     <a:stretch>
                       <a:fillRect/>
@@ -12247,16 +11867,16 @@
           <wp:inline distB="0" distT="0" distL="0" distR="0">
             <wp:extent cx="6840220" cy="2933700"/>
             <wp:effectExtent b="0" l="0" r="0" t="0"/>
-            <wp:docPr id="34" name="image37.png"/>
+            <wp:docPr id="31" name="image28.png"/>
             <a:graphic>
               <a:graphicData uri="http://schemas.openxmlformats.org/drawingml/2006/picture">
                 <pic:pic>
                   <pic:nvPicPr>
-                    <pic:cNvPr id="0" name="image37.png"/>
+                    <pic:cNvPr id="0" name="image28.png"/>
                     <pic:cNvPicPr preferRelativeResize="0"/>
                   </pic:nvPicPr>
                   <pic:blipFill>
-                    <a:blip r:embed="rId44"/>
+                    <a:blip r:embed="rId41"/>
                     <a:srcRect b="0" l="0" r="0" t="0"/>
                     <a:stretch>
                       <a:fillRect/>
@@ -12457,8 +12077,8 @@
       </w:r>
     </w:p>
     <w:sectPr>
-      <w:footerReference r:id="rId45" w:type="default"/>
-      <w:footerReference r:id="rId46" w:type="even"/>
+      <w:footerReference r:id="rId42" w:type="default"/>
+      <w:footerReference r:id="rId43" w:type="even"/>
       <w:pgSz w:h="16838" w:w="11906"/>
       <w:pgMar w:bottom="902" w:top="720" w:left="567" w:right="567" w:header="709" w:footer="709"/>
       <w:pgNumType w:start="1"/>
